--- a/100 LeetCode Problems to Master DSA.docx
+++ b/100 LeetCode Problems to Master DSA.docx
@@ -4,67 +4,1227 @@
   <w:body>
     <w:p>
       <w:pPr>
-        <w:pStyle w:val="Title"/>
-        <w:jc w:val="center"/>
-        <w:rPr>
-          <w:rFonts w:ascii="Segoe UI Emoji" w:hAnsi="Segoe UI Emoji" w:cs="Segoe UI Emoji"/>
-          <w:sz w:val="40"/>
-          <w:szCs w:val="40"/>
-        </w:rPr>
-      </w:pPr>
-      <w:r>
-        <w:rPr>
-          <w:rFonts w:ascii="Segoe UI Emoji" w:hAnsi="Segoe UI Emoji" w:cs="Segoe UI Emoji"/>
-          <w:sz w:val="40"/>
-          <w:szCs w:val="40"/>
-        </w:rPr>
-        <w:t>💡</w:t>
-      </w:r>
-      <w:r>
-        <w:rPr>
-          <w:sz w:val="40"/>
-          <w:szCs w:val="40"/>
-        </w:rPr>
-        <w:t xml:space="preserve"> 100 </w:t>
+        <w:pStyle w:val="Heading2"/>
+        <w:numPr>
+          <w:ilvl w:val="0"/>
+          <w:numId w:val="0"/>
+        </w:numPr>
+        <w:ind w:left="360"/>
+      </w:pPr>
+      <w:bookmarkStart w:id="0" w:name="_Toc216524161"/>
+      <w:r>
+        <w:t>Introduction</w:t>
+      </w:r>
+      <w:bookmarkEnd w:id="0"/>
+    </w:p>
+    <w:p>
+      <w:r>
+        <w:t xml:space="preserve">This document is to maintain the </w:t>
+      </w:r>
+      <w:r>
+        <w:rPr>
+          <w:b/>
+          <w:bCs/>
+        </w:rPr>
+        <w:t>DSA</w:t>
+      </w:r>
+      <w:r>
+        <w:rPr>
+          <w:b/>
+          <w:bCs/>
+        </w:rPr>
+        <w:t xml:space="preserve"> questions and their mapping towards the</w:t>
+      </w:r>
+      <w:r>
+        <w:t xml:space="preserve"> </w:t>
       </w:r>
       <w:proofErr w:type="spellStart"/>
       <w:r>
         <w:rPr>
-          <w:sz w:val="40"/>
-          <w:szCs w:val="40"/>
-        </w:rPr>
-        <w:t>LeetCode</w:t>
+          <w:b/>
+          <w:bCs/>
+        </w:rPr>
+        <w:t>L</w:t>
+      </w:r>
+      <w:r>
+        <w:rPr>
+          <w:b/>
+          <w:bCs/>
+        </w:rPr>
+        <w:t>eet</w:t>
+      </w:r>
+      <w:r>
+        <w:rPr>
+          <w:b/>
+          <w:bCs/>
+        </w:rPr>
+        <w:t>C</w:t>
+      </w:r>
+      <w:r>
+        <w:rPr>
+          <w:b/>
+          <w:bCs/>
+        </w:rPr>
+        <w:t>ode</w:t>
       </w:r>
       <w:proofErr w:type="spellEnd"/>
       <w:r>
-        <w:rPr>
-          <w:sz w:val="40"/>
-          <w:szCs w:val="40"/>
-        </w:rPr>
-        <w:t xml:space="preserve"> Problems to Master DSA </w:t>
-      </w:r>
-      <w:r>
-        <w:rPr>
-          <w:rFonts w:ascii="Segoe UI Emoji" w:hAnsi="Segoe UI Emoji" w:cs="Segoe UI Emoji"/>
-          <w:sz w:val="40"/>
-          <w:szCs w:val="40"/>
-        </w:rPr>
-        <w:t>🔥</w:t>
-      </w:r>
-    </w:p>
+        <w:t xml:space="preserve"> as motivation to do the initial implementations on each topic mentioned </w:t>
+      </w:r>
+      <w:r>
+        <w:t>in the document. The topics and questions may increase and arrangement also may change based on the topic and implementations covered in the repository.</w:t>
+      </w:r>
+    </w:p>
+    <w:p>
+      <w:proofErr w:type="spellStart"/>
+      <w:r>
+        <w:rPr>
+          <w:b/>
+          <w:bCs/>
+        </w:rPr>
+        <w:t>Github</w:t>
+      </w:r>
+      <w:proofErr w:type="spellEnd"/>
+      <w:r>
+        <w:rPr>
+          <w:b/>
+          <w:bCs/>
+        </w:rPr>
+        <w:t xml:space="preserve"> Repo</w:t>
+      </w:r>
+      <w:r>
+        <w:t xml:space="preserve"> for the source code on the DSA problems - </w:t>
+      </w:r>
+      <w:hyperlink r:id="rId8" w:history="1">
+        <w:r>
+          <w:rPr>
+            <w:rStyle w:val="Hyperlink"/>
+          </w:rPr>
+          <w:t>https://github.com/vamshikrishnagarige/dsa-implementation</w:t>
+        </w:r>
+      </w:hyperlink>
+    </w:p>
+    <w:p/>
+    <w:p/>
+    <w:p/>
+    <w:p/>
+    <w:p/>
+    <w:p/>
+    <w:p/>
+    <w:p/>
+    <w:p/>
+    <w:p/>
+    <w:p/>
+    <w:p/>
+    <w:p/>
+    <w:p/>
+    <w:p/>
+    <w:p/>
+    <w:p/>
+    <w:p/>
+    <w:p/>
+    <w:p/>
+    <w:p/>
+    <w:p/>
+    <w:p/>
+    <w:p/>
+    <w:p/>
+    <w:sdt>
+      <w:sdtPr>
+        <w:rPr>
+          <w:lang w:val="en-GB"/>
+        </w:rPr>
+        <w:id w:val="2043541062"/>
+        <w:docPartObj>
+          <w:docPartGallery w:val="Table of Contents"/>
+          <w:docPartUnique/>
+        </w:docPartObj>
+      </w:sdtPr>
+      <w:sdtEndPr>
+        <w:rPr>
+          <w:rFonts w:asciiTheme="minorHAnsi" w:eastAsiaTheme="minorHAnsi" w:hAnsiTheme="minorHAnsi" w:cstheme="minorBidi"/>
+          <w:b/>
+          <w:bCs/>
+          <w:color w:val="auto"/>
+          <w:sz w:val="22"/>
+          <w:szCs w:val="22"/>
+          <w:lang w:eastAsia="en-US"/>
+        </w:rPr>
+      </w:sdtEndPr>
+      <w:sdtContent>
+        <w:p>
+          <w:pPr>
+            <w:pStyle w:val="TOCHeading"/>
+          </w:pPr>
+          <w:r>
+            <w:rPr>
+              <w:lang w:val="en-GB"/>
+            </w:rPr>
+            <w:t>Contents</w:t>
+          </w:r>
+        </w:p>
+        <w:p>
+          <w:pPr>
+            <w:pStyle w:val="TOC2"/>
+            <w:tabs>
+              <w:tab w:val="right" w:leader="dot" w:pos="10456"/>
+            </w:tabs>
+            <w:rPr>
+              <w:rFonts w:eastAsiaTheme="minorEastAsia"/>
+              <w:noProof/>
+              <w:kern w:val="2"/>
+              <w:sz w:val="24"/>
+              <w:szCs w:val="24"/>
+              <w:lang w:eastAsia="en-IN"/>
+              <w14:ligatures w14:val="standardContextual"/>
+            </w:rPr>
+          </w:pPr>
+          <w:r>
+            <w:fldChar w:fldCharType="begin"/>
+          </w:r>
+          <w:r>
+            <w:instrText xml:space="preserve"> TOC \o "1-3" \h \z \u </w:instrText>
+          </w:r>
+          <w:r>
+            <w:fldChar w:fldCharType="separate"/>
+          </w:r>
+          <w:hyperlink w:anchor="_Toc216524161" w:history="1">
+            <w:r>
+              <w:rPr>
+                <w:rStyle w:val="Hyperlink"/>
+                <w:noProof/>
+              </w:rPr>
+              <w:t>Introduction</w:t>
+            </w:r>
+            <w:r>
+              <w:rPr>
+                <w:noProof/>
+                <w:webHidden/>
+              </w:rPr>
+              <w:tab/>
+            </w:r>
+            <w:r>
+              <w:rPr>
+                <w:noProof/>
+                <w:webHidden/>
+              </w:rPr>
+              <w:fldChar w:fldCharType="begin"/>
+            </w:r>
+            <w:r>
+              <w:rPr>
+                <w:noProof/>
+                <w:webHidden/>
+              </w:rPr>
+              <w:instrText xml:space="preserve"> PAGEREF _Toc216524161 \h </w:instrText>
+            </w:r>
+            <w:r>
+              <w:rPr>
+                <w:noProof/>
+                <w:webHidden/>
+              </w:rPr>
+            </w:r>
+            <w:r>
+              <w:rPr>
+                <w:noProof/>
+                <w:webHidden/>
+              </w:rPr>
+              <w:fldChar w:fldCharType="separate"/>
+            </w:r>
+            <w:r>
+              <w:rPr>
+                <w:noProof/>
+                <w:webHidden/>
+              </w:rPr>
+              <w:t>1</w:t>
+            </w:r>
+            <w:r>
+              <w:rPr>
+                <w:noProof/>
+                <w:webHidden/>
+              </w:rPr>
+              <w:fldChar w:fldCharType="end"/>
+            </w:r>
+          </w:hyperlink>
+        </w:p>
+        <w:p>
+          <w:pPr>
+            <w:pStyle w:val="TOC2"/>
+            <w:tabs>
+              <w:tab w:val="left" w:pos="720"/>
+              <w:tab w:val="right" w:leader="dot" w:pos="10456"/>
+            </w:tabs>
+            <w:rPr>
+              <w:rFonts w:eastAsiaTheme="minorEastAsia"/>
+              <w:noProof/>
+              <w:kern w:val="2"/>
+              <w:sz w:val="24"/>
+              <w:szCs w:val="24"/>
+              <w:lang w:eastAsia="en-IN"/>
+              <w14:ligatures w14:val="standardContextual"/>
+            </w:rPr>
+          </w:pPr>
+          <w:hyperlink w:anchor="_Toc216524162" w:history="1">
+            <w:r>
+              <w:rPr>
+                <w:rStyle w:val="Hyperlink"/>
+                <w:noProof/>
+              </w:rPr>
+              <w:t>1.</w:t>
+            </w:r>
+            <w:r>
+              <w:rPr>
+                <w:rFonts w:eastAsiaTheme="minorEastAsia"/>
+                <w:noProof/>
+                <w:kern w:val="2"/>
+                <w:sz w:val="24"/>
+                <w:szCs w:val="24"/>
+                <w:lang w:eastAsia="en-IN"/>
+                <w14:ligatures w14:val="standardContextual"/>
+              </w:rPr>
+              <w:tab/>
+            </w:r>
+            <w:r>
+              <w:rPr>
+                <w:rStyle w:val="Hyperlink"/>
+                <w:noProof/>
+              </w:rPr>
+              <w:t>Arrays &amp; Strings (20 Questions)</w:t>
+            </w:r>
+            <w:r>
+              <w:rPr>
+                <w:noProof/>
+                <w:webHidden/>
+              </w:rPr>
+              <w:tab/>
+            </w:r>
+            <w:r>
+              <w:rPr>
+                <w:noProof/>
+                <w:webHidden/>
+              </w:rPr>
+              <w:fldChar w:fldCharType="begin"/>
+            </w:r>
+            <w:r>
+              <w:rPr>
+                <w:noProof/>
+                <w:webHidden/>
+              </w:rPr>
+              <w:instrText xml:space="preserve"> PAGEREF _Toc216524162 \h </w:instrText>
+            </w:r>
+            <w:r>
+              <w:rPr>
+                <w:noProof/>
+                <w:webHidden/>
+              </w:rPr>
+            </w:r>
+            <w:r>
+              <w:rPr>
+                <w:noProof/>
+                <w:webHidden/>
+              </w:rPr>
+              <w:fldChar w:fldCharType="separate"/>
+            </w:r>
+            <w:r>
+              <w:rPr>
+                <w:noProof/>
+                <w:webHidden/>
+              </w:rPr>
+              <w:t>3</w:t>
+            </w:r>
+            <w:r>
+              <w:rPr>
+                <w:noProof/>
+                <w:webHidden/>
+              </w:rPr>
+              <w:fldChar w:fldCharType="end"/>
+            </w:r>
+          </w:hyperlink>
+        </w:p>
+        <w:p>
+          <w:pPr>
+            <w:pStyle w:val="TOC2"/>
+            <w:tabs>
+              <w:tab w:val="left" w:pos="720"/>
+              <w:tab w:val="right" w:leader="dot" w:pos="10456"/>
+            </w:tabs>
+            <w:rPr>
+              <w:rFonts w:eastAsiaTheme="minorEastAsia"/>
+              <w:noProof/>
+              <w:kern w:val="2"/>
+              <w:sz w:val="24"/>
+              <w:szCs w:val="24"/>
+              <w:lang w:eastAsia="en-IN"/>
+              <w14:ligatures w14:val="standardContextual"/>
+            </w:rPr>
+          </w:pPr>
+          <w:hyperlink w:anchor="_Toc216524163" w:history="1">
+            <w:r>
+              <w:rPr>
+                <w:rStyle w:val="Hyperlink"/>
+                <w:noProof/>
+              </w:rPr>
+              <w:t>2.</w:t>
+            </w:r>
+            <w:r>
+              <w:rPr>
+                <w:rFonts w:eastAsiaTheme="minorEastAsia"/>
+                <w:noProof/>
+                <w:kern w:val="2"/>
+                <w:sz w:val="24"/>
+                <w:szCs w:val="24"/>
+                <w:lang w:eastAsia="en-IN"/>
+                <w14:ligatures w14:val="standardContextual"/>
+              </w:rPr>
+              <w:tab/>
+            </w:r>
+            <w:r>
+              <w:rPr>
+                <w:rStyle w:val="Hyperlink"/>
+                <w:noProof/>
+              </w:rPr>
+              <w:t>Linked Lists (10 Questions)</w:t>
+            </w:r>
+            <w:r>
+              <w:rPr>
+                <w:noProof/>
+                <w:webHidden/>
+              </w:rPr>
+              <w:tab/>
+            </w:r>
+            <w:r>
+              <w:rPr>
+                <w:noProof/>
+                <w:webHidden/>
+              </w:rPr>
+              <w:fldChar w:fldCharType="begin"/>
+            </w:r>
+            <w:r>
+              <w:rPr>
+                <w:noProof/>
+                <w:webHidden/>
+              </w:rPr>
+              <w:instrText xml:space="preserve"> PAGEREF _Toc216524163 \h </w:instrText>
+            </w:r>
+            <w:r>
+              <w:rPr>
+                <w:noProof/>
+                <w:webHidden/>
+              </w:rPr>
+            </w:r>
+            <w:r>
+              <w:rPr>
+                <w:noProof/>
+                <w:webHidden/>
+              </w:rPr>
+              <w:fldChar w:fldCharType="separate"/>
+            </w:r>
+            <w:r>
+              <w:rPr>
+                <w:noProof/>
+                <w:webHidden/>
+              </w:rPr>
+              <w:t>3</w:t>
+            </w:r>
+            <w:r>
+              <w:rPr>
+                <w:noProof/>
+                <w:webHidden/>
+              </w:rPr>
+              <w:fldChar w:fldCharType="end"/>
+            </w:r>
+          </w:hyperlink>
+        </w:p>
+        <w:p>
+          <w:pPr>
+            <w:pStyle w:val="TOC2"/>
+            <w:tabs>
+              <w:tab w:val="left" w:pos="720"/>
+              <w:tab w:val="right" w:leader="dot" w:pos="10456"/>
+            </w:tabs>
+            <w:rPr>
+              <w:rFonts w:eastAsiaTheme="minorEastAsia"/>
+              <w:noProof/>
+              <w:kern w:val="2"/>
+              <w:sz w:val="24"/>
+              <w:szCs w:val="24"/>
+              <w:lang w:eastAsia="en-IN"/>
+              <w14:ligatures w14:val="standardContextual"/>
+            </w:rPr>
+          </w:pPr>
+          <w:hyperlink w:anchor="_Toc216524164" w:history="1">
+            <w:r>
+              <w:rPr>
+                <w:rStyle w:val="Hyperlink"/>
+                <w:noProof/>
+              </w:rPr>
+              <w:t>3.</w:t>
+            </w:r>
+            <w:r>
+              <w:rPr>
+                <w:rFonts w:eastAsiaTheme="minorEastAsia"/>
+                <w:noProof/>
+                <w:kern w:val="2"/>
+                <w:sz w:val="24"/>
+                <w:szCs w:val="24"/>
+                <w:lang w:eastAsia="en-IN"/>
+                <w14:ligatures w14:val="standardContextual"/>
+              </w:rPr>
+              <w:tab/>
+            </w:r>
+            <w:r>
+              <w:rPr>
+                <w:rStyle w:val="Hyperlink"/>
+                <w:noProof/>
+              </w:rPr>
+              <w:t>Stacks &amp; Queues (10 Questions)</w:t>
+            </w:r>
+            <w:r>
+              <w:rPr>
+                <w:noProof/>
+                <w:webHidden/>
+              </w:rPr>
+              <w:tab/>
+            </w:r>
+            <w:r>
+              <w:rPr>
+                <w:noProof/>
+                <w:webHidden/>
+              </w:rPr>
+              <w:fldChar w:fldCharType="begin"/>
+            </w:r>
+            <w:r>
+              <w:rPr>
+                <w:noProof/>
+                <w:webHidden/>
+              </w:rPr>
+              <w:instrText xml:space="preserve"> PAGEREF _Toc216524164 \h </w:instrText>
+            </w:r>
+            <w:r>
+              <w:rPr>
+                <w:noProof/>
+                <w:webHidden/>
+              </w:rPr>
+            </w:r>
+            <w:r>
+              <w:rPr>
+                <w:noProof/>
+                <w:webHidden/>
+              </w:rPr>
+              <w:fldChar w:fldCharType="separate"/>
+            </w:r>
+            <w:r>
+              <w:rPr>
+                <w:noProof/>
+                <w:webHidden/>
+              </w:rPr>
+              <w:t>4</w:t>
+            </w:r>
+            <w:r>
+              <w:rPr>
+                <w:noProof/>
+                <w:webHidden/>
+              </w:rPr>
+              <w:fldChar w:fldCharType="end"/>
+            </w:r>
+          </w:hyperlink>
+        </w:p>
+        <w:p>
+          <w:pPr>
+            <w:pStyle w:val="TOC2"/>
+            <w:tabs>
+              <w:tab w:val="left" w:pos="720"/>
+              <w:tab w:val="right" w:leader="dot" w:pos="10456"/>
+            </w:tabs>
+            <w:rPr>
+              <w:rFonts w:eastAsiaTheme="minorEastAsia"/>
+              <w:noProof/>
+              <w:kern w:val="2"/>
+              <w:sz w:val="24"/>
+              <w:szCs w:val="24"/>
+              <w:lang w:eastAsia="en-IN"/>
+              <w14:ligatures w14:val="standardContextual"/>
+            </w:rPr>
+          </w:pPr>
+          <w:hyperlink w:anchor="_Toc216524165" w:history="1">
+            <w:r>
+              <w:rPr>
+                <w:rStyle w:val="Hyperlink"/>
+                <w:noProof/>
+              </w:rPr>
+              <w:t>4.</w:t>
+            </w:r>
+            <w:r>
+              <w:rPr>
+                <w:rFonts w:eastAsiaTheme="minorEastAsia"/>
+                <w:noProof/>
+                <w:kern w:val="2"/>
+                <w:sz w:val="24"/>
+                <w:szCs w:val="24"/>
+                <w:lang w:eastAsia="en-IN"/>
+                <w14:ligatures w14:val="standardContextual"/>
+              </w:rPr>
+              <w:tab/>
+            </w:r>
+            <w:r>
+              <w:rPr>
+                <w:rStyle w:val="Hyperlink"/>
+                <w:noProof/>
+              </w:rPr>
+              <w:t>Trees &amp; Graphs (20 Questions)</w:t>
+            </w:r>
+            <w:r>
+              <w:rPr>
+                <w:noProof/>
+                <w:webHidden/>
+              </w:rPr>
+              <w:tab/>
+            </w:r>
+            <w:r>
+              <w:rPr>
+                <w:noProof/>
+                <w:webHidden/>
+              </w:rPr>
+              <w:fldChar w:fldCharType="begin"/>
+            </w:r>
+            <w:r>
+              <w:rPr>
+                <w:noProof/>
+                <w:webHidden/>
+              </w:rPr>
+              <w:instrText xml:space="preserve"> PAGEREF _Toc216524165 \h </w:instrText>
+            </w:r>
+            <w:r>
+              <w:rPr>
+                <w:noProof/>
+                <w:webHidden/>
+              </w:rPr>
+            </w:r>
+            <w:r>
+              <w:rPr>
+                <w:noProof/>
+                <w:webHidden/>
+              </w:rPr>
+              <w:fldChar w:fldCharType="separate"/>
+            </w:r>
+            <w:r>
+              <w:rPr>
+                <w:noProof/>
+                <w:webHidden/>
+              </w:rPr>
+              <w:t>4</w:t>
+            </w:r>
+            <w:r>
+              <w:rPr>
+                <w:noProof/>
+                <w:webHidden/>
+              </w:rPr>
+              <w:fldChar w:fldCharType="end"/>
+            </w:r>
+          </w:hyperlink>
+        </w:p>
+        <w:p>
+          <w:pPr>
+            <w:pStyle w:val="TOC2"/>
+            <w:tabs>
+              <w:tab w:val="left" w:pos="720"/>
+              <w:tab w:val="right" w:leader="dot" w:pos="10456"/>
+            </w:tabs>
+            <w:rPr>
+              <w:rFonts w:eastAsiaTheme="minorEastAsia"/>
+              <w:noProof/>
+              <w:kern w:val="2"/>
+              <w:sz w:val="24"/>
+              <w:szCs w:val="24"/>
+              <w:lang w:eastAsia="en-IN"/>
+              <w14:ligatures w14:val="standardContextual"/>
+            </w:rPr>
+          </w:pPr>
+          <w:hyperlink w:anchor="_Toc216524166" w:history="1">
+            <w:r>
+              <w:rPr>
+                <w:rStyle w:val="Hyperlink"/>
+                <w:noProof/>
+              </w:rPr>
+              <w:t>5.</w:t>
+            </w:r>
+            <w:r>
+              <w:rPr>
+                <w:rFonts w:eastAsiaTheme="minorEastAsia"/>
+                <w:noProof/>
+                <w:kern w:val="2"/>
+                <w:sz w:val="24"/>
+                <w:szCs w:val="24"/>
+                <w:lang w:eastAsia="en-IN"/>
+                <w14:ligatures w14:val="standardContextual"/>
+              </w:rPr>
+              <w:tab/>
+            </w:r>
+            <w:r>
+              <w:rPr>
+                <w:rStyle w:val="Hyperlink"/>
+                <w:noProof/>
+              </w:rPr>
+              <w:t>Dynamic Programming (20 Questions)</w:t>
+            </w:r>
+            <w:r>
+              <w:rPr>
+                <w:noProof/>
+                <w:webHidden/>
+              </w:rPr>
+              <w:tab/>
+            </w:r>
+            <w:r>
+              <w:rPr>
+                <w:noProof/>
+                <w:webHidden/>
+              </w:rPr>
+              <w:fldChar w:fldCharType="begin"/>
+            </w:r>
+            <w:r>
+              <w:rPr>
+                <w:noProof/>
+                <w:webHidden/>
+              </w:rPr>
+              <w:instrText xml:space="preserve"> PAGEREF _Toc216524166 \h </w:instrText>
+            </w:r>
+            <w:r>
+              <w:rPr>
+                <w:noProof/>
+                <w:webHidden/>
+              </w:rPr>
+            </w:r>
+            <w:r>
+              <w:rPr>
+                <w:noProof/>
+                <w:webHidden/>
+              </w:rPr>
+              <w:fldChar w:fldCharType="separate"/>
+            </w:r>
+            <w:r>
+              <w:rPr>
+                <w:noProof/>
+                <w:webHidden/>
+              </w:rPr>
+              <w:t>5</w:t>
+            </w:r>
+            <w:r>
+              <w:rPr>
+                <w:noProof/>
+                <w:webHidden/>
+              </w:rPr>
+              <w:fldChar w:fldCharType="end"/>
+            </w:r>
+          </w:hyperlink>
+        </w:p>
+        <w:p>
+          <w:pPr>
+            <w:pStyle w:val="TOC2"/>
+            <w:tabs>
+              <w:tab w:val="left" w:pos="720"/>
+              <w:tab w:val="right" w:leader="dot" w:pos="10456"/>
+            </w:tabs>
+            <w:rPr>
+              <w:rFonts w:eastAsiaTheme="minorEastAsia"/>
+              <w:noProof/>
+              <w:kern w:val="2"/>
+              <w:sz w:val="24"/>
+              <w:szCs w:val="24"/>
+              <w:lang w:eastAsia="en-IN"/>
+              <w14:ligatures w14:val="standardContextual"/>
+            </w:rPr>
+          </w:pPr>
+          <w:hyperlink w:anchor="_Toc216524167" w:history="1">
+            <w:r>
+              <w:rPr>
+                <w:rStyle w:val="Hyperlink"/>
+                <w:noProof/>
+              </w:rPr>
+              <w:t>6.</w:t>
+            </w:r>
+            <w:r>
+              <w:rPr>
+                <w:rFonts w:eastAsiaTheme="minorEastAsia"/>
+                <w:noProof/>
+                <w:kern w:val="2"/>
+                <w:sz w:val="24"/>
+                <w:szCs w:val="24"/>
+                <w:lang w:eastAsia="en-IN"/>
+                <w14:ligatures w14:val="standardContextual"/>
+              </w:rPr>
+              <w:tab/>
+            </w:r>
+            <w:r>
+              <w:rPr>
+                <w:rStyle w:val="Hyperlink"/>
+                <w:noProof/>
+              </w:rPr>
+              <w:t>Recursion &amp; Backtracking (10 Questions)</w:t>
+            </w:r>
+            <w:r>
+              <w:rPr>
+                <w:noProof/>
+                <w:webHidden/>
+              </w:rPr>
+              <w:tab/>
+            </w:r>
+            <w:r>
+              <w:rPr>
+                <w:noProof/>
+                <w:webHidden/>
+              </w:rPr>
+              <w:fldChar w:fldCharType="begin"/>
+            </w:r>
+            <w:r>
+              <w:rPr>
+                <w:noProof/>
+                <w:webHidden/>
+              </w:rPr>
+              <w:instrText xml:space="preserve"> PAGEREF _Toc216524167 \h </w:instrText>
+            </w:r>
+            <w:r>
+              <w:rPr>
+                <w:noProof/>
+                <w:webHidden/>
+              </w:rPr>
+            </w:r>
+            <w:r>
+              <w:rPr>
+                <w:noProof/>
+                <w:webHidden/>
+              </w:rPr>
+              <w:fldChar w:fldCharType="separate"/>
+            </w:r>
+            <w:r>
+              <w:rPr>
+                <w:noProof/>
+                <w:webHidden/>
+              </w:rPr>
+              <w:t>6</w:t>
+            </w:r>
+            <w:r>
+              <w:rPr>
+                <w:noProof/>
+                <w:webHidden/>
+              </w:rPr>
+              <w:fldChar w:fldCharType="end"/>
+            </w:r>
+          </w:hyperlink>
+        </w:p>
+        <w:p>
+          <w:pPr>
+            <w:pStyle w:val="TOC2"/>
+            <w:tabs>
+              <w:tab w:val="left" w:pos="720"/>
+              <w:tab w:val="right" w:leader="dot" w:pos="10456"/>
+            </w:tabs>
+            <w:rPr>
+              <w:rFonts w:eastAsiaTheme="minorEastAsia"/>
+              <w:noProof/>
+              <w:kern w:val="2"/>
+              <w:sz w:val="24"/>
+              <w:szCs w:val="24"/>
+              <w:lang w:eastAsia="en-IN"/>
+              <w14:ligatures w14:val="standardContextual"/>
+            </w:rPr>
+          </w:pPr>
+          <w:hyperlink w:anchor="_Toc216524168" w:history="1">
+            <w:r>
+              <w:rPr>
+                <w:rStyle w:val="Hyperlink"/>
+                <w:noProof/>
+              </w:rPr>
+              <w:t>7.</w:t>
+            </w:r>
+            <w:r>
+              <w:rPr>
+                <w:rFonts w:eastAsiaTheme="minorEastAsia"/>
+                <w:noProof/>
+                <w:kern w:val="2"/>
+                <w:sz w:val="24"/>
+                <w:szCs w:val="24"/>
+                <w:lang w:eastAsia="en-IN"/>
+                <w14:ligatures w14:val="standardContextual"/>
+              </w:rPr>
+              <w:tab/>
+            </w:r>
+            <w:r>
+              <w:rPr>
+                <w:rStyle w:val="Hyperlink"/>
+                <w:noProof/>
+              </w:rPr>
+              <w:t>Greedy Algorithms (5 Questions)</w:t>
+            </w:r>
+            <w:r>
+              <w:rPr>
+                <w:noProof/>
+                <w:webHidden/>
+              </w:rPr>
+              <w:tab/>
+            </w:r>
+            <w:r>
+              <w:rPr>
+                <w:noProof/>
+                <w:webHidden/>
+              </w:rPr>
+              <w:fldChar w:fldCharType="begin"/>
+            </w:r>
+            <w:r>
+              <w:rPr>
+                <w:noProof/>
+                <w:webHidden/>
+              </w:rPr>
+              <w:instrText xml:space="preserve"> PAGEREF _Toc216524168 \h </w:instrText>
+            </w:r>
+            <w:r>
+              <w:rPr>
+                <w:noProof/>
+                <w:webHidden/>
+              </w:rPr>
+            </w:r>
+            <w:r>
+              <w:rPr>
+                <w:noProof/>
+                <w:webHidden/>
+              </w:rPr>
+              <w:fldChar w:fldCharType="separate"/>
+            </w:r>
+            <w:r>
+              <w:rPr>
+                <w:noProof/>
+                <w:webHidden/>
+              </w:rPr>
+              <w:t>6</w:t>
+            </w:r>
+            <w:r>
+              <w:rPr>
+                <w:noProof/>
+                <w:webHidden/>
+              </w:rPr>
+              <w:fldChar w:fldCharType="end"/>
+            </w:r>
+          </w:hyperlink>
+        </w:p>
+        <w:p>
+          <w:pPr>
+            <w:pStyle w:val="TOC2"/>
+            <w:tabs>
+              <w:tab w:val="left" w:pos="720"/>
+              <w:tab w:val="right" w:leader="dot" w:pos="10456"/>
+            </w:tabs>
+            <w:rPr>
+              <w:rFonts w:eastAsiaTheme="minorEastAsia"/>
+              <w:noProof/>
+              <w:kern w:val="2"/>
+              <w:sz w:val="24"/>
+              <w:szCs w:val="24"/>
+              <w:lang w:eastAsia="en-IN"/>
+              <w14:ligatures w14:val="standardContextual"/>
+            </w:rPr>
+          </w:pPr>
+          <w:hyperlink w:anchor="_Toc216524169" w:history="1">
+            <w:r>
+              <w:rPr>
+                <w:rStyle w:val="Hyperlink"/>
+                <w:noProof/>
+              </w:rPr>
+              <w:t>8.</w:t>
+            </w:r>
+            <w:r>
+              <w:rPr>
+                <w:rFonts w:eastAsiaTheme="minorEastAsia"/>
+                <w:noProof/>
+                <w:kern w:val="2"/>
+                <w:sz w:val="24"/>
+                <w:szCs w:val="24"/>
+                <w:lang w:eastAsia="en-IN"/>
+                <w14:ligatures w14:val="standardContextual"/>
+              </w:rPr>
+              <w:tab/>
+            </w:r>
+            <w:r>
+              <w:rPr>
+                <w:rStyle w:val="Hyperlink"/>
+                <w:noProof/>
+              </w:rPr>
+              <w:t>Sorting &amp; Searching (5 Questions)</w:t>
+            </w:r>
+            <w:r>
+              <w:rPr>
+                <w:noProof/>
+                <w:webHidden/>
+              </w:rPr>
+              <w:tab/>
+            </w:r>
+            <w:r>
+              <w:rPr>
+                <w:noProof/>
+                <w:webHidden/>
+              </w:rPr>
+              <w:fldChar w:fldCharType="begin"/>
+            </w:r>
+            <w:r>
+              <w:rPr>
+                <w:noProof/>
+                <w:webHidden/>
+              </w:rPr>
+              <w:instrText xml:space="preserve"> PAGEREF _Toc216524169 \h </w:instrText>
+            </w:r>
+            <w:r>
+              <w:rPr>
+                <w:noProof/>
+                <w:webHidden/>
+              </w:rPr>
+            </w:r>
+            <w:r>
+              <w:rPr>
+                <w:noProof/>
+                <w:webHidden/>
+              </w:rPr>
+              <w:fldChar w:fldCharType="separate"/>
+            </w:r>
+            <w:r>
+              <w:rPr>
+                <w:noProof/>
+                <w:webHidden/>
+              </w:rPr>
+              <w:t>7</w:t>
+            </w:r>
+            <w:r>
+              <w:rPr>
+                <w:noProof/>
+                <w:webHidden/>
+              </w:rPr>
+              <w:fldChar w:fldCharType="end"/>
+            </w:r>
+          </w:hyperlink>
+        </w:p>
+        <w:p>
+          <w:pPr>
+            <w:pStyle w:val="TOC2"/>
+            <w:tabs>
+              <w:tab w:val="left" w:pos="720"/>
+              <w:tab w:val="right" w:leader="dot" w:pos="10456"/>
+            </w:tabs>
+            <w:rPr>
+              <w:rFonts w:eastAsiaTheme="minorEastAsia"/>
+              <w:noProof/>
+              <w:kern w:val="2"/>
+              <w:sz w:val="24"/>
+              <w:szCs w:val="24"/>
+              <w:lang w:eastAsia="en-IN"/>
+              <w14:ligatures w14:val="standardContextual"/>
+            </w:rPr>
+          </w:pPr>
+          <w:hyperlink w:anchor="_Toc216524170" w:history="1">
+            <w:r>
+              <w:rPr>
+                <w:rStyle w:val="Hyperlink"/>
+                <w:noProof/>
+              </w:rPr>
+              <w:t>9.</w:t>
+            </w:r>
+            <w:r>
+              <w:rPr>
+                <w:rFonts w:eastAsiaTheme="minorEastAsia"/>
+                <w:noProof/>
+                <w:kern w:val="2"/>
+                <w:sz w:val="24"/>
+                <w:szCs w:val="24"/>
+                <w:lang w:eastAsia="en-IN"/>
+                <w14:ligatures w14:val="standardContextual"/>
+              </w:rPr>
+              <w:tab/>
+            </w:r>
+            <w:r>
+              <w:rPr>
+                <w:rStyle w:val="Hyperlink"/>
+                <w:noProof/>
+              </w:rPr>
+              <w:t>Document Version History</w:t>
+            </w:r>
+            <w:r>
+              <w:rPr>
+                <w:noProof/>
+                <w:webHidden/>
+              </w:rPr>
+              <w:tab/>
+            </w:r>
+            <w:r>
+              <w:rPr>
+                <w:noProof/>
+                <w:webHidden/>
+              </w:rPr>
+              <w:fldChar w:fldCharType="begin"/>
+            </w:r>
+            <w:r>
+              <w:rPr>
+                <w:noProof/>
+                <w:webHidden/>
+              </w:rPr>
+              <w:instrText xml:space="preserve"> PAGEREF _Toc216524170 \h </w:instrText>
+            </w:r>
+            <w:r>
+              <w:rPr>
+                <w:noProof/>
+                <w:webHidden/>
+              </w:rPr>
+            </w:r>
+            <w:r>
+              <w:rPr>
+                <w:noProof/>
+                <w:webHidden/>
+              </w:rPr>
+              <w:fldChar w:fldCharType="separate"/>
+            </w:r>
+            <w:r>
+              <w:rPr>
+                <w:noProof/>
+                <w:webHidden/>
+              </w:rPr>
+              <w:t>7</w:t>
+            </w:r>
+            <w:r>
+              <w:rPr>
+                <w:noProof/>
+                <w:webHidden/>
+              </w:rPr>
+              <w:fldChar w:fldCharType="end"/>
+            </w:r>
+          </w:hyperlink>
+        </w:p>
+        <w:p>
+          <w:pPr>
+            <w:pStyle w:val="TOC2"/>
+            <w:tabs>
+              <w:tab w:val="left" w:pos="960"/>
+              <w:tab w:val="right" w:leader="dot" w:pos="10456"/>
+            </w:tabs>
+            <w:rPr>
+              <w:rFonts w:eastAsiaTheme="minorEastAsia"/>
+              <w:noProof/>
+              <w:kern w:val="2"/>
+              <w:sz w:val="24"/>
+              <w:szCs w:val="24"/>
+              <w:lang w:eastAsia="en-IN"/>
+              <w14:ligatures w14:val="standardContextual"/>
+            </w:rPr>
+          </w:pPr>
+          <w:hyperlink w:anchor="_Toc216524171" w:history="1">
+            <w:r>
+              <w:rPr>
+                <w:rStyle w:val="Hyperlink"/>
+                <w:noProof/>
+              </w:rPr>
+              <w:t>10.</w:t>
+            </w:r>
+            <w:r>
+              <w:rPr>
+                <w:rFonts w:eastAsiaTheme="minorEastAsia"/>
+                <w:noProof/>
+                <w:kern w:val="2"/>
+                <w:sz w:val="24"/>
+                <w:szCs w:val="24"/>
+                <w:lang w:eastAsia="en-IN"/>
+                <w14:ligatures w14:val="standardContextual"/>
+              </w:rPr>
+              <w:tab/>
+            </w:r>
+            <w:r>
+              <w:rPr>
+                <w:rStyle w:val="Hyperlink"/>
+                <w:noProof/>
+              </w:rPr>
+              <w:t>Reference Links:</w:t>
+            </w:r>
+            <w:r>
+              <w:rPr>
+                <w:noProof/>
+                <w:webHidden/>
+              </w:rPr>
+              <w:tab/>
+            </w:r>
+            <w:r>
+              <w:rPr>
+                <w:noProof/>
+                <w:webHidden/>
+              </w:rPr>
+              <w:fldChar w:fldCharType="begin"/>
+            </w:r>
+            <w:r>
+              <w:rPr>
+                <w:noProof/>
+                <w:webHidden/>
+              </w:rPr>
+              <w:instrText xml:space="preserve"> PAGEREF _Toc216524171 \h </w:instrText>
+            </w:r>
+            <w:r>
+              <w:rPr>
+                <w:noProof/>
+                <w:webHidden/>
+              </w:rPr>
+            </w:r>
+            <w:r>
+              <w:rPr>
+                <w:noProof/>
+                <w:webHidden/>
+              </w:rPr>
+              <w:fldChar w:fldCharType="separate"/>
+            </w:r>
+            <w:r>
+              <w:rPr>
+                <w:noProof/>
+                <w:webHidden/>
+              </w:rPr>
+              <w:t>7</w:t>
+            </w:r>
+            <w:r>
+              <w:rPr>
+                <w:noProof/>
+                <w:webHidden/>
+              </w:rPr>
+              <w:fldChar w:fldCharType="end"/>
+            </w:r>
+          </w:hyperlink>
+        </w:p>
+        <w:p>
+          <w:r>
+            <w:rPr>
+              <w:b/>
+              <w:bCs/>
+              <w:lang w:val="en-GB"/>
+            </w:rPr>
+            <w:fldChar w:fldCharType="end"/>
+          </w:r>
+        </w:p>
+      </w:sdtContent>
+    </w:sdt>
+    <w:p/>
+    <w:p/>
+    <w:p/>
+    <w:p/>
+    <w:p/>
+    <w:p/>
+    <w:p/>
+    <w:p/>
+    <w:p/>
+    <w:p/>
+    <w:p/>
+    <w:p/>
+    <w:p/>
+    <w:p/>
+    <w:p/>
+    <w:p/>
+    <w:p/>
+    <w:p/>
     <w:p>
       <w:pPr>
         <w:pStyle w:val="Heading2"/>
-        <w:rPr>
-          <w:bCs/>
-        </w:rPr>
-      </w:pPr>
-      <w:r>
-        <w:rPr>
-          <w:bCs/>
-        </w:rPr>
+      </w:pPr>
+      <w:bookmarkStart w:id="1" w:name="_Toc216524162"/>
+      <w:r>
         <w:t>Arrays &amp; Strings (20 Questions)</w:t>
       </w:r>
+      <w:bookmarkEnd w:id="1"/>
     </w:p>
     <w:p>
       <w:pPr>
@@ -77,9 +1237,38 @@
         </w:tabs>
       </w:pPr>
       <w:r>
-        <w:t>Two Sum: </w:t>
-      </w:r>
-      <w:hyperlink r:id="rId5" w:tgtFrame="_blank" w:history="1">
+        <w:t>Two Sum</w:t>
+      </w:r>
+      <w:r>
+        <w:t xml:space="preserve"> </w:t>
+      </w:r>
+      <w:r>
+        <w:rPr>
+          <w:b/>
+          <w:bCs/>
+        </w:rPr>
+        <w:t>(</w:t>
+      </w:r>
+      <w:proofErr w:type="spellStart"/>
+      <w:r>
+        <w:rPr>
+          <w:b/>
+          <w:bCs/>
+        </w:rPr>
+        <w:t>LeectCode</w:t>
+      </w:r>
+      <w:proofErr w:type="spellEnd"/>
+      <w:r>
+        <w:rPr>
+          <w:b/>
+          <w:bCs/>
+        </w:rPr>
+        <w:t xml:space="preserve"> 1)</w:t>
+      </w:r>
+      <w:r>
+        <w:t>: </w:t>
+      </w:r>
+      <w:hyperlink r:id="rId9" w:tgtFrame="_blank" w:history="1">
         <w:r>
           <w:rPr>
             <w:rStyle w:val="Hyperlink"/>
@@ -101,9 +1290,39 @@
         </w:tabs>
       </w:pPr>
       <w:r>
-        <w:t>Best Time to Buy and Sell Stock: </w:t>
-      </w:r>
-      <w:hyperlink r:id="rId6" w:tgtFrame="_blank" w:history="1">
+        <w:lastRenderedPageBreak/>
+        <w:t>Best Time to Buy and Sell Stock</w:t>
+      </w:r>
+      <w:r>
+        <w:t xml:space="preserve"> </w:t>
+      </w:r>
+      <w:r>
+        <w:rPr>
+          <w:b/>
+          <w:bCs/>
+        </w:rPr>
+        <w:t>(</w:t>
+      </w:r>
+      <w:proofErr w:type="spellStart"/>
+      <w:r>
+        <w:rPr>
+          <w:b/>
+          <w:bCs/>
+        </w:rPr>
+        <w:t>LeectCode</w:t>
+      </w:r>
+      <w:proofErr w:type="spellEnd"/>
+      <w:r>
+        <w:rPr>
+          <w:b/>
+          <w:bCs/>
+        </w:rPr>
+        <w:t xml:space="preserve"> 121)</w:t>
+      </w:r>
+      <w:r>
+        <w:t>: </w:t>
+      </w:r>
+      <w:hyperlink r:id="rId10" w:tgtFrame="_blank" w:history="1">
         <w:r>
           <w:rPr>
             <w:rStyle w:val="Hyperlink"/>
@@ -125,9 +1344,38 @@
         </w:tabs>
       </w:pPr>
       <w:r>
-        <w:t>Contains Duplicate: </w:t>
-      </w:r>
-      <w:hyperlink r:id="rId7" w:tgtFrame="_blank" w:history="1">
+        <w:t>Contains Duplicate</w:t>
+      </w:r>
+      <w:r>
+        <w:t xml:space="preserve"> </w:t>
+      </w:r>
+      <w:r>
+        <w:rPr>
+          <w:b/>
+          <w:bCs/>
+        </w:rPr>
+        <w:t>(</w:t>
+      </w:r>
+      <w:proofErr w:type="spellStart"/>
+      <w:r>
+        <w:rPr>
+          <w:b/>
+          <w:bCs/>
+        </w:rPr>
+        <w:t>LeectCode</w:t>
+      </w:r>
+      <w:proofErr w:type="spellEnd"/>
+      <w:r>
+        <w:rPr>
+          <w:b/>
+          <w:bCs/>
+        </w:rPr>
+        <w:t xml:space="preserve"> 217)</w:t>
+      </w:r>
+      <w:r>
+        <w:t>: </w:t>
+      </w:r>
+      <w:hyperlink r:id="rId11" w:tgtFrame="_blank" w:history="1">
         <w:r>
           <w:rPr>
             <w:rStyle w:val="Hyperlink"/>
@@ -149,9 +1397,38 @@
         </w:tabs>
       </w:pPr>
       <w:r>
-        <w:t>Product of Array Except Self: </w:t>
-      </w:r>
-      <w:hyperlink r:id="rId8" w:tgtFrame="_blank" w:history="1">
+        <w:t>Product of Array Except Self</w:t>
+      </w:r>
+      <w:r>
+        <w:t xml:space="preserve"> </w:t>
+      </w:r>
+      <w:r>
+        <w:rPr>
+          <w:b/>
+          <w:bCs/>
+        </w:rPr>
+        <w:t>(</w:t>
+      </w:r>
+      <w:proofErr w:type="spellStart"/>
+      <w:r>
+        <w:rPr>
+          <w:b/>
+          <w:bCs/>
+        </w:rPr>
+        <w:t>LeectCode</w:t>
+      </w:r>
+      <w:proofErr w:type="spellEnd"/>
+      <w:r>
+        <w:rPr>
+          <w:b/>
+          <w:bCs/>
+        </w:rPr>
+        <w:t xml:space="preserve"> 238)</w:t>
+      </w:r>
+      <w:r>
+        <w:t>: </w:t>
+      </w:r>
+      <w:hyperlink r:id="rId12" w:tgtFrame="_blank" w:history="1">
         <w:r>
           <w:rPr>
             <w:rStyle w:val="Hyperlink"/>
@@ -173,9 +1450,38 @@
         </w:tabs>
       </w:pPr>
       <w:r>
-        <w:t>Maximum Subarray: </w:t>
-      </w:r>
-      <w:hyperlink r:id="rId9" w:tgtFrame="_blank" w:history="1">
+        <w:t>Maximum Subarray</w:t>
+      </w:r>
+      <w:r>
+        <w:t xml:space="preserve"> </w:t>
+      </w:r>
+      <w:r>
+        <w:rPr>
+          <w:b/>
+          <w:bCs/>
+        </w:rPr>
+        <w:t>(</w:t>
+      </w:r>
+      <w:proofErr w:type="spellStart"/>
+      <w:r>
+        <w:rPr>
+          <w:b/>
+          <w:bCs/>
+        </w:rPr>
+        <w:t>LeectCode</w:t>
+      </w:r>
+      <w:proofErr w:type="spellEnd"/>
+      <w:r>
+        <w:rPr>
+          <w:b/>
+          <w:bCs/>
+        </w:rPr>
+        <w:t xml:space="preserve"> 53)</w:t>
+      </w:r>
+      <w:r>
+        <w:t>: </w:t>
+      </w:r>
+      <w:hyperlink r:id="rId13" w:tgtFrame="_blank" w:history="1">
         <w:r>
           <w:rPr>
             <w:rStyle w:val="Hyperlink"/>
@@ -197,9 +1503,38 @@
         </w:tabs>
       </w:pPr>
       <w:r>
-        <w:t>Maximum Product Subarray: </w:t>
-      </w:r>
-      <w:hyperlink r:id="rId10" w:tgtFrame="_blank" w:history="1">
+        <w:t>Maximum Product Subarray</w:t>
+      </w:r>
+      <w:r>
+        <w:t xml:space="preserve"> </w:t>
+      </w:r>
+      <w:r>
+        <w:rPr>
+          <w:b/>
+          <w:bCs/>
+        </w:rPr>
+        <w:t>(</w:t>
+      </w:r>
+      <w:proofErr w:type="spellStart"/>
+      <w:r>
+        <w:rPr>
+          <w:b/>
+          <w:bCs/>
+        </w:rPr>
+        <w:t>LeectCode</w:t>
+      </w:r>
+      <w:proofErr w:type="spellEnd"/>
+      <w:r>
+        <w:rPr>
+          <w:b/>
+          <w:bCs/>
+        </w:rPr>
+        <w:t xml:space="preserve"> 152)</w:t>
+      </w:r>
+      <w:r>
+        <w:t>: </w:t>
+      </w:r>
+      <w:hyperlink r:id="rId14" w:tgtFrame="_blank" w:history="1">
         <w:r>
           <w:rPr>
             <w:rStyle w:val="Hyperlink"/>
@@ -221,9 +1556,38 @@
         </w:tabs>
       </w:pPr>
       <w:r>
-        <w:t>Find Minimum in Rotated Sorted Array: </w:t>
-      </w:r>
-      <w:hyperlink r:id="rId11" w:tgtFrame="_blank" w:history="1">
+        <w:t>Find Minimum in Rotated Sorted Array</w:t>
+      </w:r>
+      <w:r>
+        <w:t xml:space="preserve"> </w:t>
+      </w:r>
+      <w:r>
+        <w:rPr>
+          <w:b/>
+          <w:bCs/>
+        </w:rPr>
+        <w:t>(</w:t>
+      </w:r>
+      <w:proofErr w:type="spellStart"/>
+      <w:r>
+        <w:rPr>
+          <w:b/>
+          <w:bCs/>
+        </w:rPr>
+        <w:t>LeectCode</w:t>
+      </w:r>
+      <w:proofErr w:type="spellEnd"/>
+      <w:r>
+        <w:rPr>
+          <w:b/>
+          <w:bCs/>
+        </w:rPr>
+        <w:t xml:space="preserve"> 153)</w:t>
+      </w:r>
+      <w:r>
+        <w:t>: </w:t>
+      </w:r>
+      <w:hyperlink r:id="rId15" w:tgtFrame="_blank" w:history="1">
         <w:r>
           <w:rPr>
             <w:rStyle w:val="Hyperlink"/>
@@ -245,9 +1609,38 @@
         </w:tabs>
       </w:pPr>
       <w:r>
-        <w:t>Search in Rotated Sorted Array: </w:t>
-      </w:r>
-      <w:hyperlink r:id="rId12" w:tgtFrame="_blank" w:history="1">
+        <w:t>Search in Rotated Sorted Array</w:t>
+      </w:r>
+      <w:r>
+        <w:t xml:space="preserve"> </w:t>
+      </w:r>
+      <w:r>
+        <w:rPr>
+          <w:b/>
+          <w:bCs/>
+        </w:rPr>
+        <w:t>(</w:t>
+      </w:r>
+      <w:proofErr w:type="spellStart"/>
+      <w:r>
+        <w:rPr>
+          <w:b/>
+          <w:bCs/>
+        </w:rPr>
+        <w:t>LeectCode</w:t>
+      </w:r>
+      <w:proofErr w:type="spellEnd"/>
+      <w:r>
+        <w:rPr>
+          <w:b/>
+          <w:bCs/>
+        </w:rPr>
+        <w:t xml:space="preserve"> 33)</w:t>
+      </w:r>
+      <w:r>
+        <w:t>: </w:t>
+      </w:r>
+      <w:hyperlink r:id="rId16" w:tgtFrame="_blank" w:history="1">
         <w:r>
           <w:rPr>
             <w:rStyle w:val="Hyperlink"/>
@@ -269,9 +1662,38 @@
         </w:tabs>
       </w:pPr>
       <w:r>
-        <w:t>Longest Substring Without Repeating Characters: </w:t>
-      </w:r>
-      <w:hyperlink r:id="rId13" w:tgtFrame="_blank" w:history="1">
+        <w:t>Longest Substring Without Repeating Characters</w:t>
+      </w:r>
+      <w:r>
+        <w:t xml:space="preserve"> </w:t>
+      </w:r>
+      <w:r>
+        <w:rPr>
+          <w:b/>
+          <w:bCs/>
+        </w:rPr>
+        <w:t>(</w:t>
+      </w:r>
+      <w:proofErr w:type="spellStart"/>
+      <w:r>
+        <w:rPr>
+          <w:b/>
+          <w:bCs/>
+        </w:rPr>
+        <w:t>LeectCode</w:t>
+      </w:r>
+      <w:proofErr w:type="spellEnd"/>
+      <w:r>
+        <w:rPr>
+          <w:b/>
+          <w:bCs/>
+        </w:rPr>
+        <w:t xml:space="preserve"> 3)</w:t>
+      </w:r>
+      <w:r>
+        <w:t>: </w:t>
+      </w:r>
+      <w:hyperlink r:id="rId17" w:tgtFrame="_blank" w:history="1">
         <w:r>
           <w:rPr>
             <w:rStyle w:val="Hyperlink"/>
@@ -293,9 +1715,38 @@
         </w:tabs>
       </w:pPr>
       <w:r>
-        <w:t>Longest Palindromic Substring: </w:t>
-      </w:r>
-      <w:hyperlink r:id="rId14" w:tgtFrame="_blank" w:history="1">
+        <w:t>Longest Palindromic Substring</w:t>
+      </w:r>
+      <w:r>
+        <w:t xml:space="preserve"> </w:t>
+      </w:r>
+      <w:r>
+        <w:rPr>
+          <w:b/>
+          <w:bCs/>
+        </w:rPr>
+        <w:t>(</w:t>
+      </w:r>
+      <w:proofErr w:type="spellStart"/>
+      <w:r>
+        <w:rPr>
+          <w:b/>
+          <w:bCs/>
+        </w:rPr>
+        <w:t>LeectCode</w:t>
+      </w:r>
+      <w:proofErr w:type="spellEnd"/>
+      <w:r>
+        <w:rPr>
+          <w:b/>
+          <w:bCs/>
+        </w:rPr>
+        <w:t xml:space="preserve"> 5)</w:t>
+      </w:r>
+      <w:r>
+        <w:t>: </w:t>
+      </w:r>
+      <w:hyperlink r:id="rId18" w:tgtFrame="_blank" w:history="1">
         <w:r>
           <w:rPr>
             <w:rStyle w:val="Hyperlink"/>
@@ -317,9 +1768,38 @@
         </w:tabs>
       </w:pPr>
       <w:r>
-        <w:t>Valid Palindrome: </w:t>
-      </w:r>
-      <w:hyperlink r:id="rId15" w:tgtFrame="_blank" w:history="1">
+        <w:t>Valid Palindrome</w:t>
+      </w:r>
+      <w:r>
+        <w:t xml:space="preserve"> </w:t>
+      </w:r>
+      <w:r>
+        <w:rPr>
+          <w:b/>
+          <w:bCs/>
+        </w:rPr>
+        <w:t>(</w:t>
+      </w:r>
+      <w:proofErr w:type="spellStart"/>
+      <w:r>
+        <w:rPr>
+          <w:b/>
+          <w:bCs/>
+        </w:rPr>
+        <w:t>LeectCode</w:t>
+      </w:r>
+      <w:proofErr w:type="spellEnd"/>
+      <w:r>
+        <w:rPr>
+          <w:b/>
+          <w:bCs/>
+        </w:rPr>
+        <w:t xml:space="preserve"> 125)</w:t>
+      </w:r>
+      <w:r>
+        <w:t>: </w:t>
+      </w:r>
+      <w:hyperlink r:id="rId19" w:tgtFrame="_blank" w:history="1">
         <w:r>
           <w:rPr>
             <w:rStyle w:val="Hyperlink"/>
@@ -341,9 +1821,38 @@
         </w:tabs>
       </w:pPr>
       <w:r>
-        <w:t>Container With Most Water: </w:t>
-      </w:r>
-      <w:hyperlink r:id="rId16" w:tgtFrame="_blank" w:history="1">
+        <w:t>Container With Most Water</w:t>
+      </w:r>
+      <w:r>
+        <w:t xml:space="preserve"> </w:t>
+      </w:r>
+      <w:r>
+        <w:rPr>
+          <w:b/>
+          <w:bCs/>
+        </w:rPr>
+        <w:t>(</w:t>
+      </w:r>
+      <w:proofErr w:type="spellStart"/>
+      <w:r>
+        <w:rPr>
+          <w:b/>
+          <w:bCs/>
+        </w:rPr>
+        <w:t>LeectCode</w:t>
+      </w:r>
+      <w:proofErr w:type="spellEnd"/>
+      <w:r>
+        <w:rPr>
+          <w:b/>
+          <w:bCs/>
+        </w:rPr>
+        <w:t xml:space="preserve"> 11)</w:t>
+      </w:r>
+      <w:r>
+        <w:t>: </w:t>
+      </w:r>
+      <w:hyperlink r:id="rId20" w:tgtFrame="_blank" w:history="1">
         <w:r>
           <w:rPr>
             <w:rStyle w:val="Hyperlink"/>
@@ -365,9 +1874,38 @@
         </w:tabs>
       </w:pPr>
       <w:r>
-        <w:t>3Sum: </w:t>
-      </w:r>
-      <w:hyperlink r:id="rId17" w:tgtFrame="_blank" w:history="1">
+        <w:t>3Sum</w:t>
+      </w:r>
+      <w:r>
+        <w:t xml:space="preserve"> </w:t>
+      </w:r>
+      <w:r>
+        <w:rPr>
+          <w:b/>
+          <w:bCs/>
+        </w:rPr>
+        <w:t>(</w:t>
+      </w:r>
+      <w:proofErr w:type="spellStart"/>
+      <w:r>
+        <w:rPr>
+          <w:b/>
+          <w:bCs/>
+        </w:rPr>
+        <w:t>LeectCode</w:t>
+      </w:r>
+      <w:proofErr w:type="spellEnd"/>
+      <w:r>
+        <w:rPr>
+          <w:b/>
+          <w:bCs/>
+        </w:rPr>
+        <w:t xml:space="preserve"> 15)</w:t>
+      </w:r>
+      <w:r>
+        <w:t>: </w:t>
+      </w:r>
+      <w:hyperlink r:id="rId21" w:tgtFrame="_blank" w:history="1">
         <w:r>
           <w:rPr>
             <w:rStyle w:val="Hyperlink"/>
@@ -389,9 +1927,38 @@
         </w:tabs>
       </w:pPr>
       <w:r>
-        <w:t>Merge Intervals: </w:t>
-      </w:r>
-      <w:hyperlink r:id="rId18" w:tgtFrame="_blank" w:history="1">
+        <w:t>Merge Intervals</w:t>
+      </w:r>
+      <w:r>
+        <w:t xml:space="preserve"> </w:t>
+      </w:r>
+      <w:r>
+        <w:rPr>
+          <w:b/>
+          <w:bCs/>
+        </w:rPr>
+        <w:t>(</w:t>
+      </w:r>
+      <w:proofErr w:type="spellStart"/>
+      <w:r>
+        <w:rPr>
+          <w:b/>
+          <w:bCs/>
+        </w:rPr>
+        <w:t>LeectCode</w:t>
+      </w:r>
+      <w:proofErr w:type="spellEnd"/>
+      <w:r>
+        <w:rPr>
+          <w:b/>
+          <w:bCs/>
+        </w:rPr>
+        <w:t xml:space="preserve"> 56)</w:t>
+      </w:r>
+      <w:r>
+        <w:t>: </w:t>
+      </w:r>
+      <w:hyperlink r:id="rId22" w:tgtFrame="_blank" w:history="1">
         <w:r>
           <w:rPr>
             <w:rStyle w:val="Hyperlink"/>
@@ -413,9 +1980,52 @@
         </w:tabs>
       </w:pPr>
       <w:r>
-        <w:t>Insert Interval: </w:t>
-      </w:r>
-      <w:hyperlink r:id="rId19" w:tgtFrame="_blank" w:history="1">
+        <w:t>Insert Interval</w:t>
+      </w:r>
+      <w:r>
+        <w:t xml:space="preserve"> </w:t>
+      </w:r>
+      <w:r>
+        <w:rPr>
+          <w:b/>
+          <w:bCs/>
+        </w:rPr>
+        <w:t>(</w:t>
+      </w:r>
+      <w:proofErr w:type="spellStart"/>
+      <w:r>
+        <w:rPr>
+          <w:b/>
+          <w:bCs/>
+        </w:rPr>
+        <w:t>LeectCode</w:t>
+      </w:r>
+      <w:proofErr w:type="spellEnd"/>
+      <w:r>
+        <w:rPr>
+          <w:b/>
+          <w:bCs/>
+        </w:rPr>
+        <w:t xml:space="preserve"> 5</w:t>
+      </w:r>
+      <w:r>
+        <w:rPr>
+          <w:b/>
+          <w:bCs/>
+        </w:rPr>
+        <w:t>7</w:t>
+      </w:r>
+      <w:r>
+        <w:rPr>
+          <w:b/>
+          <w:bCs/>
+        </w:rPr>
+        <w:t>)</w:t>
+      </w:r>
+      <w:r>
+        <w:t>: </w:t>
+      </w:r>
+      <w:hyperlink r:id="rId23" w:tgtFrame="_blank" w:history="1">
         <w:r>
           <w:rPr>
             <w:rStyle w:val="Hyperlink"/>
@@ -437,9 +2047,52 @@
         </w:tabs>
       </w:pPr>
       <w:r>
-        <w:t>Spiral Matrix: </w:t>
-      </w:r>
-      <w:hyperlink r:id="rId20" w:tgtFrame="_blank" w:history="1">
+        <w:t>Spiral Matrix</w:t>
+      </w:r>
+      <w:r>
+        <w:t xml:space="preserve"> </w:t>
+      </w:r>
+      <w:r>
+        <w:rPr>
+          <w:b/>
+          <w:bCs/>
+        </w:rPr>
+        <w:t>(</w:t>
+      </w:r>
+      <w:proofErr w:type="spellStart"/>
+      <w:r>
+        <w:rPr>
+          <w:b/>
+          <w:bCs/>
+        </w:rPr>
+        <w:t>LeectCode</w:t>
+      </w:r>
+      <w:proofErr w:type="spellEnd"/>
+      <w:r>
+        <w:rPr>
+          <w:b/>
+          <w:bCs/>
+        </w:rPr>
+        <w:t xml:space="preserve"> 5</w:t>
+      </w:r>
+      <w:r>
+        <w:rPr>
+          <w:b/>
+          <w:bCs/>
+        </w:rPr>
+        <w:t>4</w:t>
+      </w:r>
+      <w:r>
+        <w:rPr>
+          <w:b/>
+          <w:bCs/>
+        </w:rPr>
+        <w:t>)</w:t>
+      </w:r>
+      <w:r>
+        <w:t>: </w:t>
+      </w:r>
+      <w:hyperlink r:id="rId24" w:tgtFrame="_blank" w:history="1">
         <w:r>
           <w:rPr>
             <w:rStyle w:val="Hyperlink"/>
@@ -461,9 +2114,52 @@
         </w:tabs>
       </w:pPr>
       <w:r>
-        <w:t>Set Matrix Zeroes: </w:t>
-      </w:r>
-      <w:hyperlink r:id="rId21" w:tgtFrame="_blank" w:history="1">
+        <w:t>Set Matrix Zeroes</w:t>
+      </w:r>
+      <w:r>
+        <w:t xml:space="preserve"> </w:t>
+      </w:r>
+      <w:r>
+        <w:rPr>
+          <w:b/>
+          <w:bCs/>
+        </w:rPr>
+        <w:t>(</w:t>
+      </w:r>
+      <w:proofErr w:type="spellStart"/>
+      <w:r>
+        <w:rPr>
+          <w:b/>
+          <w:bCs/>
+        </w:rPr>
+        <w:t>LeectCode</w:t>
+      </w:r>
+      <w:proofErr w:type="spellEnd"/>
+      <w:r>
+        <w:rPr>
+          <w:b/>
+          <w:bCs/>
+        </w:rPr>
+        <w:t xml:space="preserve"> </w:t>
+      </w:r>
+      <w:r>
+        <w:rPr>
+          <w:b/>
+          <w:bCs/>
+        </w:rPr>
+        <w:t>73</w:t>
+      </w:r>
+      <w:r>
+        <w:rPr>
+          <w:b/>
+          <w:bCs/>
+        </w:rPr>
+        <w:t>)</w:t>
+      </w:r>
+      <w:r>
+        <w:t>: </w:t>
+      </w:r>
+      <w:hyperlink r:id="rId25" w:tgtFrame="_blank" w:history="1">
         <w:r>
           <w:rPr>
             <w:rStyle w:val="Hyperlink"/>
@@ -485,9 +2181,52 @@
         </w:tabs>
       </w:pPr>
       <w:r>
-        <w:t>Group Anagrams: </w:t>
-      </w:r>
-      <w:hyperlink r:id="rId22" w:tgtFrame="_blank" w:history="1">
+        <w:t>Group Anagrams</w:t>
+      </w:r>
+      <w:r>
+        <w:t xml:space="preserve"> </w:t>
+      </w:r>
+      <w:r>
+        <w:rPr>
+          <w:b/>
+          <w:bCs/>
+        </w:rPr>
+        <w:t>(</w:t>
+      </w:r>
+      <w:proofErr w:type="spellStart"/>
+      <w:r>
+        <w:rPr>
+          <w:b/>
+          <w:bCs/>
+        </w:rPr>
+        <w:t>LeectCode</w:t>
+      </w:r>
+      <w:proofErr w:type="spellEnd"/>
+      <w:r>
+        <w:rPr>
+          <w:b/>
+          <w:bCs/>
+        </w:rPr>
+        <w:t xml:space="preserve"> </w:t>
+      </w:r>
+      <w:r>
+        <w:rPr>
+          <w:b/>
+          <w:bCs/>
+        </w:rPr>
+        <w:t>49</w:t>
+      </w:r>
+      <w:r>
+        <w:rPr>
+          <w:b/>
+          <w:bCs/>
+        </w:rPr>
+        <w:t>)</w:t>
+      </w:r>
+      <w:r>
+        <w:t>: </w:t>
+      </w:r>
+      <w:hyperlink r:id="rId26" w:tgtFrame="_blank" w:history="1">
         <w:r>
           <w:rPr>
             <w:rStyle w:val="Hyperlink"/>
@@ -509,9 +2248,52 @@
         </w:tabs>
       </w:pPr>
       <w:r>
-        <w:t>Longest Consecutive Sequence: </w:t>
-      </w:r>
-      <w:hyperlink r:id="rId23" w:tgtFrame="_blank" w:history="1">
+        <w:t>Longest Consecutive Sequence</w:t>
+      </w:r>
+      <w:r>
+        <w:t xml:space="preserve"> </w:t>
+      </w:r>
+      <w:r>
+        <w:rPr>
+          <w:b/>
+          <w:bCs/>
+        </w:rPr>
+        <w:t>(</w:t>
+      </w:r>
+      <w:proofErr w:type="spellStart"/>
+      <w:r>
+        <w:rPr>
+          <w:b/>
+          <w:bCs/>
+        </w:rPr>
+        <w:t>LeectCode</w:t>
+      </w:r>
+      <w:proofErr w:type="spellEnd"/>
+      <w:r>
+        <w:rPr>
+          <w:b/>
+          <w:bCs/>
+        </w:rPr>
+        <w:t xml:space="preserve"> </w:t>
+      </w:r>
+      <w:r>
+        <w:rPr>
+          <w:b/>
+          <w:bCs/>
+        </w:rPr>
+        <w:t>128</w:t>
+      </w:r>
+      <w:r>
+        <w:rPr>
+          <w:b/>
+          <w:bCs/>
+        </w:rPr>
+        <w:t>)</w:t>
+      </w:r>
+      <w:r>
+        <w:t>: </w:t>
+      </w:r>
+      <w:hyperlink r:id="rId27" w:tgtFrame="_blank" w:history="1">
         <w:r>
           <w:rPr>
             <w:rStyle w:val="Hyperlink"/>
@@ -533,9 +2315,52 @@
         </w:tabs>
       </w:pPr>
       <w:r>
-        <w:t>Top K Frequent Elements: </w:t>
-      </w:r>
-      <w:hyperlink r:id="rId24" w:tgtFrame="_blank" w:history="1">
+        <w:t>Top K Frequent Elements</w:t>
+      </w:r>
+      <w:r>
+        <w:t xml:space="preserve"> </w:t>
+      </w:r>
+      <w:r>
+        <w:rPr>
+          <w:b/>
+          <w:bCs/>
+        </w:rPr>
+        <w:t>(</w:t>
+      </w:r>
+      <w:proofErr w:type="spellStart"/>
+      <w:r>
+        <w:rPr>
+          <w:b/>
+          <w:bCs/>
+        </w:rPr>
+        <w:t>LeectCode</w:t>
+      </w:r>
+      <w:proofErr w:type="spellEnd"/>
+      <w:r>
+        <w:rPr>
+          <w:b/>
+          <w:bCs/>
+        </w:rPr>
+        <w:t xml:space="preserve"> </w:t>
+      </w:r>
+      <w:r>
+        <w:rPr>
+          <w:b/>
+          <w:bCs/>
+        </w:rPr>
+        <w:t>347</w:t>
+      </w:r>
+      <w:r>
+        <w:rPr>
+          <w:b/>
+          <w:bCs/>
+        </w:rPr>
+        <w:t>)</w:t>
+      </w:r>
+      <w:r>
+        <w:t>: </w:t>
+      </w:r>
+      <w:hyperlink r:id="rId28" w:tgtFrame="_blank" w:history="1">
         <w:r>
           <w:rPr>
             <w:rStyle w:val="Hyperlink"/>
@@ -549,7 +2374,7 @@
     <w:p>
       <w:r>
         <w:pict w14:anchorId="755DD13C">
-          <v:rect id="_x0000_i1214" style="width:0;height:.75pt" o:hralign="center" o:hrstd="t" o:hr="t" fillcolor="#a0a0a0" stroked="f"/>
+          <v:rect id="_x0000_i1025" style="width:0;height:.75pt" o:hralign="center" o:hrstd="t" o:hr="t" fillcolor="#a0a0a0" stroked="f"/>
         </w:pict>
       </w:r>
     </w:p>
@@ -557,9 +2382,11 @@
       <w:pPr>
         <w:pStyle w:val="Heading2"/>
       </w:pPr>
+      <w:bookmarkStart w:id="2" w:name="_Toc216524163"/>
       <w:r>
         <w:t>Linked Lists (10 Questions)</w:t>
       </w:r>
+      <w:bookmarkEnd w:id="2"/>
     </w:p>
     <w:p>
       <w:pPr>
@@ -572,9 +2399,52 @@
         </w:tabs>
       </w:pPr>
       <w:r>
-        <w:t>Reverse Linked List: </w:t>
-      </w:r>
-      <w:hyperlink r:id="rId25" w:tgtFrame="_blank" w:history="1">
+        <w:t>Reverse Linked List</w:t>
+      </w:r>
+      <w:r>
+        <w:t xml:space="preserve"> </w:t>
+      </w:r>
+      <w:r>
+        <w:rPr>
+          <w:b/>
+          <w:bCs/>
+        </w:rPr>
+        <w:t>(</w:t>
+      </w:r>
+      <w:proofErr w:type="spellStart"/>
+      <w:r>
+        <w:rPr>
+          <w:b/>
+          <w:bCs/>
+        </w:rPr>
+        <w:t>LeectCode</w:t>
+      </w:r>
+      <w:proofErr w:type="spellEnd"/>
+      <w:r>
+        <w:rPr>
+          <w:b/>
+          <w:bCs/>
+        </w:rPr>
+        <w:t xml:space="preserve"> </w:t>
+      </w:r>
+      <w:r>
+        <w:rPr>
+          <w:b/>
+          <w:bCs/>
+        </w:rPr>
+        <w:t>20</w:t>
+      </w:r>
+      <w:r>
+        <w:rPr>
+          <w:b/>
+          <w:bCs/>
+        </w:rPr>
+        <w:t>6)</w:t>
+      </w:r>
+      <w:r>
+        <w:t>: </w:t>
+      </w:r>
+      <w:hyperlink r:id="rId29" w:tgtFrame="_blank" w:history="1">
         <w:r>
           <w:rPr>
             <w:rStyle w:val="Hyperlink"/>
@@ -596,9 +2466,52 @@
         </w:tabs>
       </w:pPr>
       <w:r>
-        <w:t>Merge Two Sorted Lists: </w:t>
-      </w:r>
-      <w:hyperlink r:id="rId26" w:tgtFrame="_blank" w:history="1">
+        <w:t>Merge Two Sorted Lists</w:t>
+      </w:r>
+      <w:r>
+        <w:t xml:space="preserve"> </w:t>
+      </w:r>
+      <w:r>
+        <w:rPr>
+          <w:b/>
+          <w:bCs/>
+        </w:rPr>
+        <w:t>(</w:t>
+      </w:r>
+      <w:proofErr w:type="spellStart"/>
+      <w:r>
+        <w:rPr>
+          <w:b/>
+          <w:bCs/>
+        </w:rPr>
+        <w:t>LeectCode</w:t>
+      </w:r>
+      <w:proofErr w:type="spellEnd"/>
+      <w:r>
+        <w:rPr>
+          <w:b/>
+          <w:bCs/>
+        </w:rPr>
+        <w:t xml:space="preserve"> </w:t>
+      </w:r>
+      <w:r>
+        <w:rPr>
+          <w:b/>
+          <w:bCs/>
+        </w:rPr>
+        <w:t>21</w:t>
+      </w:r>
+      <w:r>
+        <w:rPr>
+          <w:b/>
+          <w:bCs/>
+        </w:rPr>
+        <w:t>)</w:t>
+      </w:r>
+      <w:r>
+        <w:t>: </w:t>
+      </w:r>
+      <w:hyperlink r:id="rId30" w:tgtFrame="_blank" w:history="1">
         <w:r>
           <w:rPr>
             <w:rStyle w:val="Hyperlink"/>
@@ -620,9 +2533,52 @@
         </w:tabs>
       </w:pPr>
       <w:r>
-        <w:t>Linked List Cycle: </w:t>
-      </w:r>
-      <w:hyperlink r:id="rId27" w:tgtFrame="_blank" w:history="1">
+        <w:t>Linked List Cycle</w:t>
+      </w:r>
+      <w:r>
+        <w:t xml:space="preserve"> </w:t>
+      </w:r>
+      <w:r>
+        <w:rPr>
+          <w:b/>
+          <w:bCs/>
+        </w:rPr>
+        <w:t>(</w:t>
+      </w:r>
+      <w:proofErr w:type="spellStart"/>
+      <w:r>
+        <w:rPr>
+          <w:b/>
+          <w:bCs/>
+        </w:rPr>
+        <w:t>LeectCode</w:t>
+      </w:r>
+      <w:proofErr w:type="spellEnd"/>
+      <w:r>
+        <w:rPr>
+          <w:b/>
+          <w:bCs/>
+        </w:rPr>
+        <w:t xml:space="preserve"> </w:t>
+      </w:r>
+      <w:r>
+        <w:rPr>
+          <w:b/>
+          <w:bCs/>
+        </w:rPr>
+        <w:t>141</w:t>
+      </w:r>
+      <w:r>
+        <w:rPr>
+          <w:b/>
+          <w:bCs/>
+        </w:rPr>
+        <w:t>)</w:t>
+      </w:r>
+      <w:r>
+        <w:t>: </w:t>
+      </w:r>
+      <w:hyperlink r:id="rId31" w:tgtFrame="_blank" w:history="1">
         <w:r>
           <w:rPr>
             <w:rStyle w:val="Hyperlink"/>
@@ -644,9 +2600,60 @@
         </w:tabs>
       </w:pPr>
       <w:r>
-        <w:t>Remove Nth Node From End of List: </w:t>
-      </w:r>
-      <w:hyperlink r:id="rId28" w:tgtFrame="_blank" w:history="1">
+        <w:t xml:space="preserve">Remove Nth Node </w:t>
+      </w:r>
+      <w:proofErr w:type="gramStart"/>
+      <w:r>
+        <w:t>From</w:t>
+      </w:r>
+      <w:proofErr w:type="gramEnd"/>
+      <w:r>
+        <w:t xml:space="preserve"> End of List</w:t>
+      </w:r>
+      <w:r>
+        <w:t xml:space="preserve"> </w:t>
+      </w:r>
+      <w:r>
+        <w:rPr>
+          <w:b/>
+          <w:bCs/>
+        </w:rPr>
+        <w:t>(</w:t>
+      </w:r>
+      <w:proofErr w:type="spellStart"/>
+      <w:r>
+        <w:rPr>
+          <w:b/>
+          <w:bCs/>
+        </w:rPr>
+        <w:t>LeectCode</w:t>
+      </w:r>
+      <w:proofErr w:type="spellEnd"/>
+      <w:r>
+        <w:rPr>
+          <w:b/>
+          <w:bCs/>
+        </w:rPr>
+        <w:t xml:space="preserve"> </w:t>
+      </w:r>
+      <w:r>
+        <w:rPr>
+          <w:b/>
+          <w:bCs/>
+        </w:rPr>
+        <w:t>19</w:t>
+      </w:r>
+      <w:r>
+        <w:rPr>
+          <w:b/>
+          <w:bCs/>
+        </w:rPr>
+        <w:t>)</w:t>
+      </w:r>
+      <w:r>
+        <w:t>: </w:t>
+      </w:r>
+      <w:hyperlink r:id="rId32" w:tgtFrame="_blank" w:history="1">
         <w:r>
           <w:rPr>
             <w:rStyle w:val="Hyperlink"/>
@@ -668,9 +2675,45 @@
         </w:tabs>
       </w:pPr>
       <w:r>
-        <w:t>Reorder List: </w:t>
-      </w:r>
-      <w:hyperlink r:id="rId29" w:tgtFrame="_blank" w:history="1">
+        <w:t>Reorder List</w:t>
+      </w:r>
+      <w:r>
+        <w:t xml:space="preserve"> </w:t>
+      </w:r>
+      <w:r>
+        <w:rPr>
+          <w:b/>
+          <w:bCs/>
+        </w:rPr>
+        <w:t>(</w:t>
+      </w:r>
+      <w:proofErr w:type="spellStart"/>
+      <w:r>
+        <w:rPr>
+          <w:b/>
+          <w:bCs/>
+        </w:rPr>
+        <w:t>LeectCode</w:t>
+      </w:r>
+      <w:proofErr w:type="spellEnd"/>
+      <w:r>
+        <w:rPr>
+          <w:b/>
+          <w:bCs/>
+        </w:rPr>
+        <w:t xml:space="preserve"> 143</w:t>
+      </w:r>
+      <w:r>
+        <w:rPr>
+          <w:b/>
+          <w:bCs/>
+        </w:rPr>
+        <w:t>)</w:t>
+      </w:r>
+      <w:r>
+        <w:t>: </w:t>
+      </w:r>
+      <w:hyperlink r:id="rId33" w:tgtFrame="_blank" w:history="1">
         <w:r>
           <w:rPr>
             <w:rStyle w:val="Hyperlink"/>
@@ -692,9 +2735,53 @@
         </w:tabs>
       </w:pPr>
       <w:r>
-        <w:t>Remove Linked List Elements: </w:t>
-      </w:r>
-      <w:hyperlink r:id="rId30" w:tgtFrame="_blank" w:history="1">
+        <w:lastRenderedPageBreak/>
+        <w:t>Remove Linked List Elements</w:t>
+      </w:r>
+      <w:r>
+        <w:t xml:space="preserve"> </w:t>
+      </w:r>
+      <w:r>
+        <w:rPr>
+          <w:b/>
+          <w:bCs/>
+        </w:rPr>
+        <w:t>(</w:t>
+      </w:r>
+      <w:proofErr w:type="spellStart"/>
+      <w:r>
+        <w:rPr>
+          <w:b/>
+          <w:bCs/>
+        </w:rPr>
+        <w:t>LeectCode</w:t>
+      </w:r>
+      <w:proofErr w:type="spellEnd"/>
+      <w:r>
+        <w:rPr>
+          <w:b/>
+          <w:bCs/>
+        </w:rPr>
+        <w:t xml:space="preserve"> </w:t>
+      </w:r>
+      <w:r>
+        <w:rPr>
+          <w:b/>
+          <w:bCs/>
+        </w:rPr>
+        <w:t>203</w:t>
+      </w:r>
+      <w:r>
+        <w:rPr>
+          <w:b/>
+          <w:bCs/>
+        </w:rPr>
+        <w:t>)</w:t>
+      </w:r>
+      <w:r>
+        <w:t>: </w:t>
+      </w:r>
+      <w:hyperlink r:id="rId34" w:tgtFrame="_blank" w:history="1">
         <w:r>
           <w:rPr>
             <w:rStyle w:val="Hyperlink"/>
@@ -716,9 +2803,52 @@
         </w:tabs>
       </w:pPr>
       <w:r>
-        <w:t>Odd Even Linked List: </w:t>
-      </w:r>
-      <w:hyperlink r:id="rId31" w:tgtFrame="_blank" w:history="1">
+        <w:t>Odd Even Linked List</w:t>
+      </w:r>
+      <w:r>
+        <w:t xml:space="preserve"> </w:t>
+      </w:r>
+      <w:r>
+        <w:rPr>
+          <w:b/>
+          <w:bCs/>
+        </w:rPr>
+        <w:t>(</w:t>
+      </w:r>
+      <w:proofErr w:type="spellStart"/>
+      <w:r>
+        <w:rPr>
+          <w:b/>
+          <w:bCs/>
+        </w:rPr>
+        <w:t>LeectCode</w:t>
+      </w:r>
+      <w:proofErr w:type="spellEnd"/>
+      <w:r>
+        <w:rPr>
+          <w:b/>
+          <w:bCs/>
+        </w:rPr>
+        <w:t xml:space="preserve"> </w:t>
+      </w:r>
+      <w:r>
+        <w:rPr>
+          <w:b/>
+          <w:bCs/>
+        </w:rPr>
+        <w:t>328</w:t>
+      </w:r>
+      <w:r>
+        <w:rPr>
+          <w:b/>
+          <w:bCs/>
+        </w:rPr>
+        <w:t>)</w:t>
+      </w:r>
+      <w:r>
+        <w:t>: </w:t>
+      </w:r>
+      <w:hyperlink r:id="rId35" w:tgtFrame="_blank" w:history="1">
         <w:r>
           <w:rPr>
             <w:rStyle w:val="Hyperlink"/>
@@ -740,9 +2870,52 @@
         </w:tabs>
       </w:pPr>
       <w:r>
-        <w:t>Palindrome Linked List: </w:t>
-      </w:r>
-      <w:hyperlink r:id="rId32" w:tgtFrame="_blank" w:history="1">
+        <w:t>Palindrome Linked List</w:t>
+      </w:r>
+      <w:r>
+        <w:t xml:space="preserve"> </w:t>
+      </w:r>
+      <w:r>
+        <w:rPr>
+          <w:b/>
+          <w:bCs/>
+        </w:rPr>
+        <w:t>(</w:t>
+      </w:r>
+      <w:proofErr w:type="spellStart"/>
+      <w:r>
+        <w:rPr>
+          <w:b/>
+          <w:bCs/>
+        </w:rPr>
+        <w:t>LeectCode</w:t>
+      </w:r>
+      <w:proofErr w:type="spellEnd"/>
+      <w:r>
+        <w:rPr>
+          <w:b/>
+          <w:bCs/>
+        </w:rPr>
+        <w:t xml:space="preserve"> </w:t>
+      </w:r>
+      <w:r>
+        <w:rPr>
+          <w:b/>
+          <w:bCs/>
+        </w:rPr>
+        <w:t>234</w:t>
+      </w:r>
+      <w:r>
+        <w:rPr>
+          <w:b/>
+          <w:bCs/>
+        </w:rPr>
+        <w:t>)</w:t>
+      </w:r>
+      <w:r>
+        <w:t>: </w:t>
+      </w:r>
+      <w:hyperlink r:id="rId36" w:tgtFrame="_blank" w:history="1">
         <w:r>
           <w:rPr>
             <w:rStyle w:val="Hyperlink"/>
@@ -764,10 +2937,66 @@
         </w:tabs>
       </w:pPr>
       <w:r>
-        <w:lastRenderedPageBreak/>
-        <w:t>Intersection of Two Linked Lists: </w:t>
-      </w:r>
-      <w:hyperlink r:id="rId33" w:tgtFrame="_blank" w:history="1">
+        <w:t>Intersection of Two Linked Lists</w:t>
+      </w:r>
+      <w:r>
+        <w:t xml:space="preserve"> </w:t>
+      </w:r>
+      <w:r>
+        <w:rPr>
+          <w:b/>
+          <w:bCs/>
+        </w:rPr>
+        <w:t>(</w:t>
+      </w:r>
+      <w:proofErr w:type="spellStart"/>
+      <w:r>
+        <w:rPr>
+          <w:b/>
+          <w:bCs/>
+        </w:rPr>
+        <w:t>LeectCode</w:t>
+      </w:r>
+      <w:proofErr w:type="spellEnd"/>
+      <w:r>
+        <w:rPr>
+          <w:b/>
+          <w:bCs/>
+        </w:rPr>
+        <w:t xml:space="preserve"> </w:t>
+      </w:r>
+      <w:r>
+        <w:rPr>
+          <w:b/>
+          <w:bCs/>
+        </w:rPr>
+        <w:t>1</w:t>
+      </w:r>
+      <w:r>
+        <w:rPr>
+          <w:b/>
+          <w:bCs/>
+        </w:rPr>
+        <w:t>6</w:t>
+      </w:r>
+      <w:r>
+        <w:rPr>
+          <w:b/>
+          <w:bCs/>
+        </w:rPr>
+        <w:t>0</w:t>
+      </w:r>
+      <w:r>
+        <w:rPr>
+          <w:b/>
+          <w:bCs/>
+        </w:rPr>
+        <w:t>)</w:t>
+      </w:r>
+      <w:r>
+        <w:t>: </w:t>
+      </w:r>
+      <w:hyperlink r:id="rId37" w:tgtFrame="_blank" w:history="1">
         <w:r>
           <w:rPr>
             <w:rStyle w:val="Hyperlink"/>
@@ -789,9 +3018,52 @@
         </w:tabs>
       </w:pPr>
       <w:r>
-        <w:t>Sort List: </w:t>
-      </w:r>
-      <w:hyperlink r:id="rId34" w:tgtFrame="_blank" w:history="1">
+        <w:t>Sort List</w:t>
+      </w:r>
+      <w:r>
+        <w:t xml:space="preserve"> </w:t>
+      </w:r>
+      <w:r>
+        <w:rPr>
+          <w:b/>
+          <w:bCs/>
+        </w:rPr>
+        <w:t>(</w:t>
+      </w:r>
+      <w:proofErr w:type="spellStart"/>
+      <w:r>
+        <w:rPr>
+          <w:b/>
+          <w:bCs/>
+        </w:rPr>
+        <w:t>LeectCode</w:t>
+      </w:r>
+      <w:proofErr w:type="spellEnd"/>
+      <w:r>
+        <w:rPr>
+          <w:b/>
+          <w:bCs/>
+        </w:rPr>
+        <w:t xml:space="preserve"> </w:t>
+      </w:r>
+      <w:r>
+        <w:rPr>
+          <w:b/>
+          <w:bCs/>
+        </w:rPr>
+        <w:t>148</w:t>
+      </w:r>
+      <w:r>
+        <w:rPr>
+          <w:b/>
+          <w:bCs/>
+        </w:rPr>
+        <w:t>)</w:t>
+      </w:r>
+      <w:r>
+        <w:t>: </w:t>
+      </w:r>
+      <w:hyperlink r:id="rId38" w:tgtFrame="_blank" w:history="1">
         <w:r>
           <w:rPr>
             <w:rStyle w:val="Hyperlink"/>
@@ -805,7 +3077,7 @@
     <w:p>
       <w:r>
         <w:pict w14:anchorId="2B30EC80">
-          <v:rect id="_x0000_i1215" style="width:0;height:.75pt" o:hralign="center" o:hrstd="t" o:hr="t" fillcolor="#a0a0a0" stroked="f"/>
+          <v:rect id="_x0000_i1026" style="width:0;height:.75pt" o:hralign="center" o:hrstd="t" o:hr="t" fillcolor="#a0a0a0" stroked="f"/>
         </w:pict>
       </w:r>
     </w:p>
@@ -813,9 +3085,11 @@
       <w:pPr>
         <w:pStyle w:val="Heading2"/>
       </w:pPr>
+      <w:bookmarkStart w:id="3" w:name="_Toc216524164"/>
       <w:r>
         <w:t>Stacks &amp; Queues (10 Questions)</w:t>
       </w:r>
+      <w:bookmarkEnd w:id="3"/>
     </w:p>
     <w:p>
       <w:pPr>
@@ -828,9 +3102,52 @@
         </w:tabs>
       </w:pPr>
       <w:r>
-        <w:t>Valid Parentheses: </w:t>
-      </w:r>
-      <w:hyperlink r:id="rId35" w:tgtFrame="_blank" w:history="1">
+        <w:t>Valid Parentheses</w:t>
+      </w:r>
+      <w:r>
+        <w:t xml:space="preserve"> </w:t>
+      </w:r>
+      <w:r>
+        <w:rPr>
+          <w:b/>
+          <w:bCs/>
+        </w:rPr>
+        <w:t>(</w:t>
+      </w:r>
+      <w:proofErr w:type="spellStart"/>
+      <w:r>
+        <w:rPr>
+          <w:b/>
+          <w:bCs/>
+        </w:rPr>
+        <w:t>LeectCode</w:t>
+      </w:r>
+      <w:proofErr w:type="spellEnd"/>
+      <w:r>
+        <w:rPr>
+          <w:b/>
+          <w:bCs/>
+        </w:rPr>
+        <w:t xml:space="preserve"> </w:t>
+      </w:r>
+      <w:r>
+        <w:rPr>
+          <w:b/>
+          <w:bCs/>
+        </w:rPr>
+        <w:t>20</w:t>
+      </w:r>
+      <w:r>
+        <w:rPr>
+          <w:b/>
+          <w:bCs/>
+        </w:rPr>
+        <w:t>)</w:t>
+      </w:r>
+      <w:r>
+        <w:t>: </w:t>
+      </w:r>
+      <w:hyperlink r:id="rId39" w:tgtFrame="_blank" w:history="1">
         <w:r>
           <w:rPr>
             <w:rStyle w:val="Hyperlink"/>
@@ -852,9 +3169,52 @@
         </w:tabs>
       </w:pPr>
       <w:r>
-        <w:t>Min Stack: </w:t>
-      </w:r>
-      <w:hyperlink r:id="rId36" w:tgtFrame="_blank" w:history="1">
+        <w:t>Min Stack</w:t>
+      </w:r>
+      <w:r>
+        <w:t xml:space="preserve"> </w:t>
+      </w:r>
+      <w:r>
+        <w:rPr>
+          <w:b/>
+          <w:bCs/>
+        </w:rPr>
+        <w:t>(</w:t>
+      </w:r>
+      <w:proofErr w:type="spellStart"/>
+      <w:r>
+        <w:rPr>
+          <w:b/>
+          <w:bCs/>
+        </w:rPr>
+        <w:t>LeectCode</w:t>
+      </w:r>
+      <w:proofErr w:type="spellEnd"/>
+      <w:r>
+        <w:rPr>
+          <w:b/>
+          <w:bCs/>
+        </w:rPr>
+        <w:t xml:space="preserve"> </w:t>
+      </w:r>
+      <w:r>
+        <w:rPr>
+          <w:b/>
+          <w:bCs/>
+        </w:rPr>
+        <w:t>155</w:t>
+      </w:r>
+      <w:r>
+        <w:rPr>
+          <w:b/>
+          <w:bCs/>
+        </w:rPr>
+        <w:t>)</w:t>
+      </w:r>
+      <w:r>
+        <w:t>: </w:t>
+      </w:r>
+      <w:hyperlink r:id="rId40" w:tgtFrame="_blank" w:history="1">
         <w:r>
           <w:rPr>
             <w:rStyle w:val="Hyperlink"/>
@@ -876,9 +3236,52 @@
         </w:tabs>
       </w:pPr>
       <w:r>
-        <w:t>Evaluate Reverse Polish Notation: </w:t>
-      </w:r>
-      <w:hyperlink r:id="rId37" w:tgtFrame="_blank" w:history="1">
+        <w:t>Evaluate Reverse Polish Notation</w:t>
+      </w:r>
+      <w:r>
+        <w:t xml:space="preserve"> </w:t>
+      </w:r>
+      <w:r>
+        <w:rPr>
+          <w:b/>
+          <w:bCs/>
+        </w:rPr>
+        <w:t>(</w:t>
+      </w:r>
+      <w:proofErr w:type="spellStart"/>
+      <w:r>
+        <w:rPr>
+          <w:b/>
+          <w:bCs/>
+        </w:rPr>
+        <w:t>LeectCode</w:t>
+      </w:r>
+      <w:proofErr w:type="spellEnd"/>
+      <w:r>
+        <w:rPr>
+          <w:b/>
+          <w:bCs/>
+        </w:rPr>
+        <w:t xml:space="preserve"> </w:t>
+      </w:r>
+      <w:r>
+        <w:rPr>
+          <w:b/>
+          <w:bCs/>
+        </w:rPr>
+        <w:t>150</w:t>
+      </w:r>
+      <w:r>
+        <w:rPr>
+          <w:b/>
+          <w:bCs/>
+        </w:rPr>
+        <w:t>)</w:t>
+      </w:r>
+      <w:r>
+        <w:t>: </w:t>
+      </w:r>
+      <w:hyperlink r:id="rId41" w:tgtFrame="_blank" w:history="1">
         <w:r>
           <w:rPr>
             <w:rStyle w:val="Hyperlink"/>
@@ -900,9 +3303,52 @@
         </w:tabs>
       </w:pPr>
       <w:r>
-        <w:t>Daily Temperatures: </w:t>
-      </w:r>
-      <w:hyperlink r:id="rId38" w:tgtFrame="_blank" w:history="1">
+        <w:t>Daily Temperatures</w:t>
+      </w:r>
+      <w:r>
+        <w:t xml:space="preserve"> </w:t>
+      </w:r>
+      <w:r>
+        <w:rPr>
+          <w:b/>
+          <w:bCs/>
+        </w:rPr>
+        <w:t>(</w:t>
+      </w:r>
+      <w:proofErr w:type="spellStart"/>
+      <w:r>
+        <w:rPr>
+          <w:b/>
+          <w:bCs/>
+        </w:rPr>
+        <w:t>LeectCode</w:t>
+      </w:r>
+      <w:proofErr w:type="spellEnd"/>
+      <w:r>
+        <w:rPr>
+          <w:b/>
+          <w:bCs/>
+        </w:rPr>
+        <w:t xml:space="preserve"> </w:t>
+      </w:r>
+      <w:r>
+        <w:rPr>
+          <w:b/>
+          <w:bCs/>
+        </w:rPr>
+        <w:t>739</w:t>
+      </w:r>
+      <w:r>
+        <w:rPr>
+          <w:b/>
+          <w:bCs/>
+        </w:rPr>
+        <w:t>)</w:t>
+      </w:r>
+      <w:r>
+        <w:t>: </w:t>
+      </w:r>
+      <w:hyperlink r:id="rId42" w:tgtFrame="_blank" w:history="1">
         <w:r>
           <w:rPr>
             <w:rStyle w:val="Hyperlink"/>
@@ -924,9 +3370,52 @@
         </w:tabs>
       </w:pPr>
       <w:r>
-        <w:t>Implement Queue using Stacks: </w:t>
-      </w:r>
-      <w:hyperlink r:id="rId39" w:tgtFrame="_blank" w:history="1">
+        <w:t>Implement Queue using Stacks</w:t>
+      </w:r>
+      <w:r>
+        <w:t xml:space="preserve"> </w:t>
+      </w:r>
+      <w:r>
+        <w:rPr>
+          <w:b/>
+          <w:bCs/>
+        </w:rPr>
+        <w:t>(</w:t>
+      </w:r>
+      <w:proofErr w:type="spellStart"/>
+      <w:r>
+        <w:rPr>
+          <w:b/>
+          <w:bCs/>
+        </w:rPr>
+        <w:t>LeectCode</w:t>
+      </w:r>
+      <w:proofErr w:type="spellEnd"/>
+      <w:r>
+        <w:rPr>
+          <w:b/>
+          <w:bCs/>
+        </w:rPr>
+        <w:t xml:space="preserve"> </w:t>
+      </w:r>
+      <w:r>
+        <w:rPr>
+          <w:b/>
+          <w:bCs/>
+        </w:rPr>
+        <w:t>232</w:t>
+      </w:r>
+      <w:r>
+        <w:rPr>
+          <w:b/>
+          <w:bCs/>
+        </w:rPr>
+        <w:t>)</w:t>
+      </w:r>
+      <w:r>
+        <w:t>: </w:t>
+      </w:r>
+      <w:hyperlink r:id="rId43" w:tgtFrame="_blank" w:history="1">
         <w:r>
           <w:rPr>
             <w:rStyle w:val="Hyperlink"/>
@@ -948,9 +3437,45 @@
         </w:tabs>
       </w:pPr>
       <w:r>
-        <w:t>Next Greater Element I: </w:t>
-      </w:r>
-      <w:hyperlink r:id="rId40" w:tgtFrame="_blank" w:history="1">
+        <w:t>Next Greater Element I</w:t>
+      </w:r>
+      <w:r>
+        <w:t xml:space="preserve"> </w:t>
+      </w:r>
+      <w:r>
+        <w:rPr>
+          <w:b/>
+          <w:bCs/>
+        </w:rPr>
+        <w:t>(</w:t>
+      </w:r>
+      <w:proofErr w:type="spellStart"/>
+      <w:r>
+        <w:rPr>
+          <w:b/>
+          <w:bCs/>
+        </w:rPr>
+        <w:t>LeectCode</w:t>
+      </w:r>
+      <w:proofErr w:type="spellEnd"/>
+      <w:r>
+        <w:rPr>
+          <w:b/>
+          <w:bCs/>
+        </w:rPr>
+        <w:t xml:space="preserve"> 49</w:t>
+      </w:r>
+      <w:r>
+        <w:rPr>
+          <w:b/>
+          <w:bCs/>
+        </w:rPr>
+        <w:t>6)</w:t>
+      </w:r>
+      <w:r>
+        <w:t>: </w:t>
+      </w:r>
+      <w:hyperlink r:id="rId44" w:tgtFrame="_blank" w:history="1">
         <w:r>
           <w:rPr>
             <w:rStyle w:val="Hyperlink"/>
@@ -972,9 +3497,52 @@
         </w:tabs>
       </w:pPr>
       <w:r>
-        <w:t>Online Stock Span: </w:t>
-      </w:r>
-      <w:hyperlink r:id="rId41" w:tgtFrame="_blank" w:history="1">
+        <w:t>Online Stock Span</w:t>
+      </w:r>
+      <w:r>
+        <w:t xml:space="preserve"> </w:t>
+      </w:r>
+      <w:r>
+        <w:rPr>
+          <w:b/>
+          <w:bCs/>
+        </w:rPr>
+        <w:t>(</w:t>
+      </w:r>
+      <w:proofErr w:type="spellStart"/>
+      <w:r>
+        <w:rPr>
+          <w:b/>
+          <w:bCs/>
+        </w:rPr>
+        <w:t>LeectCode</w:t>
+      </w:r>
+      <w:proofErr w:type="spellEnd"/>
+      <w:r>
+        <w:rPr>
+          <w:b/>
+          <w:bCs/>
+        </w:rPr>
+        <w:t xml:space="preserve"> </w:t>
+      </w:r>
+      <w:r>
+        <w:rPr>
+          <w:b/>
+          <w:bCs/>
+        </w:rPr>
+        <w:t>901</w:t>
+      </w:r>
+      <w:r>
+        <w:rPr>
+          <w:b/>
+          <w:bCs/>
+        </w:rPr>
+        <w:t>)</w:t>
+      </w:r>
+      <w:r>
+        <w:t>: </w:t>
+      </w:r>
+      <w:hyperlink r:id="rId45" w:tgtFrame="_blank" w:history="1">
         <w:r>
           <w:rPr>
             <w:rStyle w:val="Hyperlink"/>
@@ -996,9 +3564,52 @@
         </w:tabs>
       </w:pPr>
       <w:r>
-        <w:t>Sliding Window Maximum: </w:t>
-      </w:r>
-      <w:hyperlink r:id="rId42" w:tgtFrame="_blank" w:history="1">
+        <w:t>Sliding Window Maximum</w:t>
+      </w:r>
+      <w:r>
+        <w:t xml:space="preserve"> </w:t>
+      </w:r>
+      <w:r>
+        <w:rPr>
+          <w:b/>
+          <w:bCs/>
+        </w:rPr>
+        <w:t>(</w:t>
+      </w:r>
+      <w:proofErr w:type="spellStart"/>
+      <w:r>
+        <w:rPr>
+          <w:b/>
+          <w:bCs/>
+        </w:rPr>
+        <w:t>LeectCode</w:t>
+      </w:r>
+      <w:proofErr w:type="spellEnd"/>
+      <w:r>
+        <w:rPr>
+          <w:b/>
+          <w:bCs/>
+        </w:rPr>
+        <w:t xml:space="preserve"> </w:t>
+      </w:r>
+      <w:r>
+        <w:rPr>
+          <w:b/>
+          <w:bCs/>
+        </w:rPr>
+        <w:t>239</w:t>
+      </w:r>
+      <w:r>
+        <w:rPr>
+          <w:b/>
+          <w:bCs/>
+        </w:rPr>
+        <w:t>)</w:t>
+      </w:r>
+      <w:r>
+        <w:t>: </w:t>
+      </w:r>
+      <w:hyperlink r:id="rId46" w:tgtFrame="_blank" w:history="1">
         <w:r>
           <w:rPr>
             <w:rStyle w:val="Hyperlink"/>
@@ -1020,9 +3631,52 @@
         </w:tabs>
       </w:pPr>
       <w:r>
-        <w:t>Implement Stack using Queues: </w:t>
-      </w:r>
-      <w:hyperlink r:id="rId43" w:tgtFrame="_blank" w:history="1">
+        <w:t>Implement Stack using Queues</w:t>
+      </w:r>
+      <w:r>
+        <w:t xml:space="preserve"> </w:t>
+      </w:r>
+      <w:r>
+        <w:rPr>
+          <w:b/>
+          <w:bCs/>
+        </w:rPr>
+        <w:t>(</w:t>
+      </w:r>
+      <w:proofErr w:type="spellStart"/>
+      <w:r>
+        <w:rPr>
+          <w:b/>
+          <w:bCs/>
+        </w:rPr>
+        <w:t>LeectCode</w:t>
+      </w:r>
+      <w:proofErr w:type="spellEnd"/>
+      <w:r>
+        <w:rPr>
+          <w:b/>
+          <w:bCs/>
+        </w:rPr>
+        <w:t xml:space="preserve"> </w:t>
+      </w:r>
+      <w:r>
+        <w:rPr>
+          <w:b/>
+          <w:bCs/>
+        </w:rPr>
+        <w:t>225</w:t>
+      </w:r>
+      <w:r>
+        <w:rPr>
+          <w:b/>
+          <w:bCs/>
+        </w:rPr>
+        <w:t>)</w:t>
+      </w:r>
+      <w:r>
+        <w:t>: </w:t>
+      </w:r>
+      <w:hyperlink r:id="rId47" w:tgtFrame="_blank" w:history="1">
         <w:r>
           <w:rPr>
             <w:rStyle w:val="Hyperlink"/>
@@ -1044,9 +3698,52 @@
         </w:tabs>
       </w:pPr>
       <w:r>
-        <w:t>Remove Duplicate Letters: </w:t>
-      </w:r>
-      <w:hyperlink r:id="rId44" w:tgtFrame="_blank" w:history="1">
+        <w:t>Remove Duplicate Letters</w:t>
+      </w:r>
+      <w:r>
+        <w:t xml:space="preserve"> </w:t>
+      </w:r>
+      <w:r>
+        <w:rPr>
+          <w:b/>
+          <w:bCs/>
+        </w:rPr>
+        <w:t>(</w:t>
+      </w:r>
+      <w:proofErr w:type="spellStart"/>
+      <w:r>
+        <w:rPr>
+          <w:b/>
+          <w:bCs/>
+        </w:rPr>
+        <w:t>LeectCode</w:t>
+      </w:r>
+      <w:proofErr w:type="spellEnd"/>
+      <w:r>
+        <w:rPr>
+          <w:b/>
+          <w:bCs/>
+        </w:rPr>
+        <w:t xml:space="preserve"> </w:t>
+      </w:r>
+      <w:r>
+        <w:rPr>
+          <w:b/>
+          <w:bCs/>
+        </w:rPr>
+        <w:t>31</w:t>
+      </w:r>
+      <w:r>
+        <w:rPr>
+          <w:b/>
+          <w:bCs/>
+        </w:rPr>
+        <w:t>6)</w:t>
+      </w:r>
+      <w:r>
+        <w:t>: </w:t>
+      </w:r>
+      <w:hyperlink r:id="rId48" w:tgtFrame="_blank" w:history="1">
         <w:r>
           <w:rPr>
             <w:rStyle w:val="Hyperlink"/>
@@ -1060,7 +3757,7 @@
     <w:p>
       <w:r>
         <w:pict w14:anchorId="0EEDAE2A">
-          <v:rect id="_x0000_i1216" style="width:0;height:.75pt" o:hralign="center" o:hrstd="t" o:hr="t" fillcolor="#a0a0a0" stroked="f"/>
+          <v:rect id="_x0000_i1027" style="width:0;height:.75pt" o:hralign="center" o:hrstd="t" o:hr="t" fillcolor="#a0a0a0" stroked="f"/>
         </w:pict>
       </w:r>
     </w:p>
@@ -1068,9 +3765,11 @@
       <w:pPr>
         <w:pStyle w:val="Heading2"/>
       </w:pPr>
+      <w:bookmarkStart w:id="4" w:name="_Toc216524165"/>
       <w:r>
         <w:t>Trees &amp; Graphs (20 Questions)</w:t>
       </w:r>
+      <w:bookmarkEnd w:id="4"/>
     </w:p>
     <w:p>
       <w:pPr>
@@ -1091,9 +3790,52 @@
       </w:r>
       <w:proofErr w:type="spellEnd"/>
       <w:r>
-        <w:t xml:space="preserve"> Traversal: </w:t>
-      </w:r>
-      <w:hyperlink r:id="rId45" w:tgtFrame="_blank" w:history="1">
+        <w:t xml:space="preserve"> Traversal</w:t>
+      </w:r>
+      <w:r>
+        <w:t xml:space="preserve"> </w:t>
+      </w:r>
+      <w:r>
+        <w:rPr>
+          <w:b/>
+          <w:bCs/>
+        </w:rPr>
+        <w:t>(</w:t>
+      </w:r>
+      <w:proofErr w:type="spellStart"/>
+      <w:r>
+        <w:rPr>
+          <w:b/>
+          <w:bCs/>
+        </w:rPr>
+        <w:t>LeectCode</w:t>
+      </w:r>
+      <w:proofErr w:type="spellEnd"/>
+      <w:r>
+        <w:rPr>
+          <w:b/>
+          <w:bCs/>
+        </w:rPr>
+        <w:t xml:space="preserve"> </w:t>
+      </w:r>
+      <w:r>
+        <w:rPr>
+          <w:b/>
+          <w:bCs/>
+        </w:rPr>
+        <w:t>94</w:t>
+      </w:r>
+      <w:r>
+        <w:rPr>
+          <w:b/>
+          <w:bCs/>
+        </w:rPr>
+        <w:t>)</w:t>
+      </w:r>
+      <w:r>
+        <w:t>: </w:t>
+      </w:r>
+      <w:hyperlink r:id="rId49" w:tgtFrame="_blank" w:history="1">
         <w:r>
           <w:rPr>
             <w:rStyle w:val="Hyperlink"/>
@@ -1115,9 +3857,52 @@
         </w:tabs>
       </w:pPr>
       <w:r>
-        <w:t>Maximum Depth of Binary Tree: </w:t>
-      </w:r>
-      <w:hyperlink r:id="rId46" w:tgtFrame="_blank" w:history="1">
+        <w:t>Maximum Depth of Binary Tree</w:t>
+      </w:r>
+      <w:r>
+        <w:t xml:space="preserve"> </w:t>
+      </w:r>
+      <w:r>
+        <w:rPr>
+          <w:b/>
+          <w:bCs/>
+        </w:rPr>
+        <w:t>(</w:t>
+      </w:r>
+      <w:proofErr w:type="spellStart"/>
+      <w:r>
+        <w:rPr>
+          <w:b/>
+          <w:bCs/>
+        </w:rPr>
+        <w:t>LeectCode</w:t>
+      </w:r>
+      <w:proofErr w:type="spellEnd"/>
+      <w:r>
+        <w:rPr>
+          <w:b/>
+          <w:bCs/>
+        </w:rPr>
+        <w:t xml:space="preserve"> </w:t>
+      </w:r>
+      <w:r>
+        <w:rPr>
+          <w:b/>
+          <w:bCs/>
+        </w:rPr>
+        <w:t>104</w:t>
+      </w:r>
+      <w:r>
+        <w:rPr>
+          <w:b/>
+          <w:bCs/>
+        </w:rPr>
+        <w:t>)</w:t>
+      </w:r>
+      <w:r>
+        <w:t>: </w:t>
+      </w:r>
+      <w:hyperlink r:id="rId50" w:tgtFrame="_blank" w:history="1">
         <w:r>
           <w:rPr>
             <w:rStyle w:val="Hyperlink"/>
@@ -1139,9 +3924,52 @@
         </w:tabs>
       </w:pPr>
       <w:r>
-        <w:t>Same Tree: </w:t>
-      </w:r>
-      <w:hyperlink r:id="rId47" w:tgtFrame="_blank" w:history="1">
+        <w:t>Same Tree</w:t>
+      </w:r>
+      <w:r>
+        <w:t xml:space="preserve"> </w:t>
+      </w:r>
+      <w:r>
+        <w:rPr>
+          <w:b/>
+          <w:bCs/>
+        </w:rPr>
+        <w:t>(</w:t>
+      </w:r>
+      <w:proofErr w:type="spellStart"/>
+      <w:r>
+        <w:rPr>
+          <w:b/>
+          <w:bCs/>
+        </w:rPr>
+        <w:t>LeectCode</w:t>
+      </w:r>
+      <w:proofErr w:type="spellEnd"/>
+      <w:r>
+        <w:rPr>
+          <w:b/>
+          <w:bCs/>
+        </w:rPr>
+        <w:t xml:space="preserve"> </w:t>
+      </w:r>
+      <w:r>
+        <w:rPr>
+          <w:b/>
+          <w:bCs/>
+        </w:rPr>
+        <w:t>100</w:t>
+      </w:r>
+      <w:r>
+        <w:rPr>
+          <w:b/>
+          <w:bCs/>
+        </w:rPr>
+        <w:t>)</w:t>
+      </w:r>
+      <w:r>
+        <w:t>: </w:t>
+      </w:r>
+      <w:hyperlink r:id="rId51" w:tgtFrame="_blank" w:history="1">
         <w:r>
           <w:rPr>
             <w:rStyle w:val="Hyperlink"/>
@@ -1163,9 +3991,52 @@
         </w:tabs>
       </w:pPr>
       <w:r>
-        <w:t>Invert Binary Tree: </w:t>
-      </w:r>
-      <w:hyperlink r:id="rId48" w:tgtFrame="_blank" w:history="1">
+        <w:t>Invert Binary Tree</w:t>
+      </w:r>
+      <w:r>
+        <w:t xml:space="preserve"> </w:t>
+      </w:r>
+      <w:r>
+        <w:rPr>
+          <w:b/>
+          <w:bCs/>
+        </w:rPr>
+        <w:t>(</w:t>
+      </w:r>
+      <w:proofErr w:type="spellStart"/>
+      <w:r>
+        <w:rPr>
+          <w:b/>
+          <w:bCs/>
+        </w:rPr>
+        <w:t>LeectCode</w:t>
+      </w:r>
+      <w:proofErr w:type="spellEnd"/>
+      <w:r>
+        <w:rPr>
+          <w:b/>
+          <w:bCs/>
+        </w:rPr>
+        <w:t xml:space="preserve"> </w:t>
+      </w:r>
+      <w:r>
+        <w:rPr>
+          <w:b/>
+          <w:bCs/>
+        </w:rPr>
+        <w:t>22</w:t>
+      </w:r>
+      <w:r>
+        <w:rPr>
+          <w:b/>
+          <w:bCs/>
+        </w:rPr>
+        <w:t>6)</w:t>
+      </w:r>
+      <w:r>
+        <w:t>: </w:t>
+      </w:r>
+      <w:hyperlink r:id="rId52" w:tgtFrame="_blank" w:history="1">
         <w:r>
           <w:rPr>
             <w:rStyle w:val="Hyperlink"/>
@@ -1187,9 +4058,52 @@
         </w:tabs>
       </w:pPr>
       <w:r>
-        <w:t>Binary Tree Level Order Traversal: </w:t>
-      </w:r>
-      <w:hyperlink r:id="rId49" w:tgtFrame="_blank" w:history="1">
+        <w:t>Binary Tree Level Order Traversal</w:t>
+      </w:r>
+      <w:r>
+        <w:t xml:space="preserve"> </w:t>
+      </w:r>
+      <w:r>
+        <w:rPr>
+          <w:b/>
+          <w:bCs/>
+        </w:rPr>
+        <w:t>(</w:t>
+      </w:r>
+      <w:proofErr w:type="spellStart"/>
+      <w:r>
+        <w:rPr>
+          <w:b/>
+          <w:bCs/>
+        </w:rPr>
+        <w:t>LeectCode</w:t>
+      </w:r>
+      <w:proofErr w:type="spellEnd"/>
+      <w:r>
+        <w:rPr>
+          <w:b/>
+          <w:bCs/>
+        </w:rPr>
+        <w:t xml:space="preserve"> </w:t>
+      </w:r>
+      <w:r>
+        <w:rPr>
+          <w:b/>
+          <w:bCs/>
+        </w:rPr>
+        <w:t>102</w:t>
+      </w:r>
+      <w:r>
+        <w:rPr>
+          <w:b/>
+          <w:bCs/>
+        </w:rPr>
+        <w:t>)</w:t>
+      </w:r>
+      <w:r>
+        <w:t>: </w:t>
+      </w:r>
+      <w:hyperlink r:id="rId53" w:tgtFrame="_blank" w:history="1">
         <w:r>
           <w:rPr>
             <w:rStyle w:val="Hyperlink"/>
@@ -1211,9 +4125,52 @@
         </w:tabs>
       </w:pPr>
       <w:r>
-        <w:t>Serialize and Deserialize Binary Tree: </w:t>
-      </w:r>
-      <w:hyperlink r:id="rId50" w:tgtFrame="_blank" w:history="1">
+        <w:t>Serialize and Deserialize Binary Tree</w:t>
+      </w:r>
+      <w:r>
+        <w:t xml:space="preserve"> </w:t>
+      </w:r>
+      <w:r>
+        <w:rPr>
+          <w:b/>
+          <w:bCs/>
+        </w:rPr>
+        <w:t>(</w:t>
+      </w:r>
+      <w:proofErr w:type="spellStart"/>
+      <w:r>
+        <w:rPr>
+          <w:b/>
+          <w:bCs/>
+        </w:rPr>
+        <w:t>LeectCode</w:t>
+      </w:r>
+      <w:proofErr w:type="spellEnd"/>
+      <w:r>
+        <w:rPr>
+          <w:b/>
+          <w:bCs/>
+        </w:rPr>
+        <w:t xml:space="preserve"> </w:t>
+      </w:r>
+      <w:r>
+        <w:rPr>
+          <w:b/>
+          <w:bCs/>
+        </w:rPr>
+        <w:t>297</w:t>
+      </w:r>
+      <w:r>
+        <w:rPr>
+          <w:b/>
+          <w:bCs/>
+        </w:rPr>
+        <w:t>)</w:t>
+      </w:r>
+      <w:r>
+        <w:t>: </w:t>
+      </w:r>
+      <w:hyperlink r:id="rId54" w:tgtFrame="_blank" w:history="1">
         <w:r>
           <w:rPr>
             <w:rStyle w:val="Hyperlink"/>
@@ -1235,9 +4192,53 @@
         </w:tabs>
       </w:pPr>
       <w:r>
-        <w:t>Subtree of Another Tree: </w:t>
-      </w:r>
-      <w:hyperlink r:id="rId51" w:tgtFrame="_blank" w:history="1">
+        <w:lastRenderedPageBreak/>
+        <w:t>Subtree of Another Tree</w:t>
+      </w:r>
+      <w:r>
+        <w:t xml:space="preserve"> </w:t>
+      </w:r>
+      <w:r>
+        <w:rPr>
+          <w:b/>
+          <w:bCs/>
+        </w:rPr>
+        <w:t>(</w:t>
+      </w:r>
+      <w:proofErr w:type="spellStart"/>
+      <w:r>
+        <w:rPr>
+          <w:b/>
+          <w:bCs/>
+        </w:rPr>
+        <w:t>LeectCode</w:t>
+      </w:r>
+      <w:proofErr w:type="spellEnd"/>
+      <w:r>
+        <w:rPr>
+          <w:b/>
+          <w:bCs/>
+        </w:rPr>
+        <w:t xml:space="preserve"> 5</w:t>
+      </w:r>
+      <w:r>
+        <w:rPr>
+          <w:b/>
+          <w:bCs/>
+        </w:rPr>
+        <w:t>72</w:t>
+      </w:r>
+      <w:r>
+        <w:rPr>
+          <w:b/>
+          <w:bCs/>
+        </w:rPr>
+        <w:t>)</w:t>
+      </w:r>
+      <w:r>
+        <w:t>: </w:t>
+      </w:r>
+      <w:hyperlink r:id="rId55" w:tgtFrame="_blank" w:history="1">
         <w:r>
           <w:rPr>
             <w:rStyle w:val="Hyperlink"/>
@@ -1259,9 +4260,52 @@
         </w:tabs>
       </w:pPr>
       <w:r>
-        <w:t>Lowest Common Ancestor of a Binary Search Tree: </w:t>
-      </w:r>
-      <w:hyperlink r:id="rId52" w:tgtFrame="_blank" w:history="1">
+        <w:t>Lowest Common Ancestor of a Binary Search Tree</w:t>
+      </w:r>
+      <w:r>
+        <w:t xml:space="preserve"> </w:t>
+      </w:r>
+      <w:r>
+        <w:rPr>
+          <w:b/>
+          <w:bCs/>
+        </w:rPr>
+        <w:t>(</w:t>
+      </w:r>
+      <w:proofErr w:type="spellStart"/>
+      <w:r>
+        <w:rPr>
+          <w:b/>
+          <w:bCs/>
+        </w:rPr>
+        <w:t>LeectCode</w:t>
+      </w:r>
+      <w:proofErr w:type="spellEnd"/>
+      <w:r>
+        <w:rPr>
+          <w:b/>
+          <w:bCs/>
+        </w:rPr>
+        <w:t xml:space="preserve"> </w:t>
+      </w:r>
+      <w:r>
+        <w:rPr>
+          <w:b/>
+          <w:bCs/>
+        </w:rPr>
+        <w:t>23</w:t>
+      </w:r>
+      <w:r>
+        <w:rPr>
+          <w:b/>
+          <w:bCs/>
+        </w:rPr>
+        <w:t>5)</w:t>
+      </w:r>
+      <w:r>
+        <w:t>: </w:t>
+      </w:r>
+      <w:hyperlink r:id="rId56" w:tgtFrame="_blank" w:history="1">
         <w:r>
           <w:rPr>
             <w:rStyle w:val="Hyperlink"/>
@@ -1291,9 +4335,52 @@
       </w:r>
       <w:proofErr w:type="spellEnd"/>
       <w:r>
-        <w:t xml:space="preserve"> Traversal: </w:t>
-      </w:r>
-      <w:hyperlink r:id="rId53" w:tgtFrame="_blank" w:history="1">
+        <w:t xml:space="preserve"> Traversal</w:t>
+      </w:r>
+      <w:r>
+        <w:t xml:space="preserve"> </w:t>
+      </w:r>
+      <w:r>
+        <w:rPr>
+          <w:b/>
+          <w:bCs/>
+        </w:rPr>
+        <w:t>(</w:t>
+      </w:r>
+      <w:proofErr w:type="spellStart"/>
+      <w:r>
+        <w:rPr>
+          <w:b/>
+          <w:bCs/>
+        </w:rPr>
+        <w:t>LeectCode</w:t>
+      </w:r>
+      <w:proofErr w:type="spellEnd"/>
+      <w:r>
+        <w:rPr>
+          <w:b/>
+          <w:bCs/>
+        </w:rPr>
+        <w:t xml:space="preserve"> </w:t>
+      </w:r>
+      <w:r>
+        <w:rPr>
+          <w:b/>
+          <w:bCs/>
+        </w:rPr>
+        <w:t>10</w:t>
+      </w:r>
+      <w:r>
+        <w:rPr>
+          <w:b/>
+          <w:bCs/>
+        </w:rPr>
+        <w:t>5)</w:t>
+      </w:r>
+      <w:r>
+        <w:t>: </w:t>
+      </w:r>
+      <w:hyperlink r:id="rId57" w:tgtFrame="_blank" w:history="1">
         <w:r>
           <w:rPr>
             <w:rStyle w:val="Hyperlink"/>
@@ -1315,9 +4402,52 @@
         </w:tabs>
       </w:pPr>
       <w:r>
-        <w:t>Binary Tree Maximum Path Sum: </w:t>
-      </w:r>
-      <w:hyperlink r:id="rId54" w:tgtFrame="_blank" w:history="1">
+        <w:t>Binary Tree Maximum Path Sum</w:t>
+      </w:r>
+      <w:r>
+        <w:t xml:space="preserve"> </w:t>
+      </w:r>
+      <w:r>
+        <w:rPr>
+          <w:b/>
+          <w:bCs/>
+        </w:rPr>
+        <w:t>(</w:t>
+      </w:r>
+      <w:proofErr w:type="spellStart"/>
+      <w:r>
+        <w:rPr>
+          <w:b/>
+          <w:bCs/>
+        </w:rPr>
+        <w:t>LeectCode</w:t>
+      </w:r>
+      <w:proofErr w:type="spellEnd"/>
+      <w:r>
+        <w:rPr>
+          <w:b/>
+          <w:bCs/>
+        </w:rPr>
+        <w:t xml:space="preserve"> </w:t>
+      </w:r>
+      <w:r>
+        <w:rPr>
+          <w:b/>
+          <w:bCs/>
+        </w:rPr>
+        <w:t>124</w:t>
+      </w:r>
+      <w:r>
+        <w:rPr>
+          <w:b/>
+          <w:bCs/>
+        </w:rPr>
+        <w:t>)</w:t>
+      </w:r>
+      <w:r>
+        <w:t>: </w:t>
+      </w:r>
+      <w:hyperlink r:id="rId58" w:tgtFrame="_blank" w:history="1">
         <w:r>
           <w:rPr>
             <w:rStyle w:val="Hyperlink"/>
@@ -1339,9 +4469,52 @@
         </w:tabs>
       </w:pPr>
       <w:r>
-        <w:t>Course Schedule: </w:t>
-      </w:r>
-      <w:hyperlink r:id="rId55" w:tgtFrame="_blank" w:history="1">
+        <w:t>Course Schedule</w:t>
+      </w:r>
+      <w:r>
+        <w:t xml:space="preserve"> </w:t>
+      </w:r>
+      <w:r>
+        <w:rPr>
+          <w:b/>
+          <w:bCs/>
+        </w:rPr>
+        <w:t>(</w:t>
+      </w:r>
+      <w:proofErr w:type="spellStart"/>
+      <w:r>
+        <w:rPr>
+          <w:b/>
+          <w:bCs/>
+        </w:rPr>
+        <w:t>LeectCode</w:t>
+      </w:r>
+      <w:proofErr w:type="spellEnd"/>
+      <w:r>
+        <w:rPr>
+          <w:b/>
+          <w:bCs/>
+        </w:rPr>
+        <w:t xml:space="preserve"> </w:t>
+      </w:r>
+      <w:r>
+        <w:rPr>
+          <w:b/>
+          <w:bCs/>
+        </w:rPr>
+        <w:t>207</w:t>
+      </w:r>
+      <w:r>
+        <w:rPr>
+          <w:b/>
+          <w:bCs/>
+        </w:rPr>
+        <w:t>)</w:t>
+      </w:r>
+      <w:r>
+        <w:t>: </w:t>
+      </w:r>
+      <w:hyperlink r:id="rId59" w:tgtFrame="_blank" w:history="1">
         <w:r>
           <w:rPr>
             <w:rStyle w:val="Hyperlink"/>
@@ -1363,9 +4536,52 @@
         </w:tabs>
       </w:pPr>
       <w:r>
-        <w:t>Course Schedule II: </w:t>
-      </w:r>
-      <w:hyperlink r:id="rId56" w:tgtFrame="_blank" w:history="1">
+        <w:t>Course Schedule II</w:t>
+      </w:r>
+      <w:r>
+        <w:t xml:space="preserve"> </w:t>
+      </w:r>
+      <w:r>
+        <w:rPr>
+          <w:b/>
+          <w:bCs/>
+        </w:rPr>
+        <w:t>(</w:t>
+      </w:r>
+      <w:proofErr w:type="spellStart"/>
+      <w:r>
+        <w:rPr>
+          <w:b/>
+          <w:bCs/>
+        </w:rPr>
+        <w:t>LeectCode</w:t>
+      </w:r>
+      <w:proofErr w:type="spellEnd"/>
+      <w:r>
+        <w:rPr>
+          <w:b/>
+          <w:bCs/>
+        </w:rPr>
+        <w:t xml:space="preserve"> </w:t>
+      </w:r>
+      <w:r>
+        <w:rPr>
+          <w:b/>
+          <w:bCs/>
+        </w:rPr>
+        <w:t>210</w:t>
+      </w:r>
+      <w:r>
+        <w:rPr>
+          <w:b/>
+          <w:bCs/>
+        </w:rPr>
+        <w:t>)</w:t>
+      </w:r>
+      <w:r>
+        <w:t>: </w:t>
+      </w:r>
+      <w:hyperlink r:id="rId60" w:tgtFrame="_blank" w:history="1">
         <w:r>
           <w:rPr>
             <w:rStyle w:val="Hyperlink"/>
@@ -1387,9 +4603,52 @@
         </w:tabs>
       </w:pPr>
       <w:r>
-        <w:t>Number of Islands: </w:t>
-      </w:r>
-      <w:hyperlink r:id="rId57" w:tgtFrame="_blank" w:history="1">
+        <w:t>Number of Islands</w:t>
+      </w:r>
+      <w:r>
+        <w:t xml:space="preserve"> </w:t>
+      </w:r>
+      <w:r>
+        <w:rPr>
+          <w:b/>
+          <w:bCs/>
+        </w:rPr>
+        <w:t>(</w:t>
+      </w:r>
+      <w:proofErr w:type="spellStart"/>
+      <w:r>
+        <w:rPr>
+          <w:b/>
+          <w:bCs/>
+        </w:rPr>
+        <w:t>LeectCode</w:t>
+      </w:r>
+      <w:proofErr w:type="spellEnd"/>
+      <w:r>
+        <w:rPr>
+          <w:b/>
+          <w:bCs/>
+        </w:rPr>
+        <w:t xml:space="preserve"> </w:t>
+      </w:r>
+      <w:r>
+        <w:rPr>
+          <w:b/>
+          <w:bCs/>
+        </w:rPr>
+        <w:t>200</w:t>
+      </w:r>
+      <w:r>
+        <w:rPr>
+          <w:b/>
+          <w:bCs/>
+        </w:rPr>
+        <w:t>)</w:t>
+      </w:r>
+      <w:r>
+        <w:t>: </w:t>
+      </w:r>
+      <w:hyperlink r:id="rId61" w:tgtFrame="_blank" w:history="1">
         <w:r>
           <w:rPr>
             <w:rStyle w:val="Hyperlink"/>
@@ -1411,9 +4670,52 @@
         </w:tabs>
       </w:pPr>
       <w:r>
-        <w:t>Clone Graph: </w:t>
-      </w:r>
-      <w:hyperlink r:id="rId58" w:tgtFrame="_blank" w:history="1">
+        <w:t>Clone Graph</w:t>
+      </w:r>
+      <w:r>
+        <w:t xml:space="preserve"> </w:t>
+      </w:r>
+      <w:r>
+        <w:rPr>
+          <w:b/>
+          <w:bCs/>
+        </w:rPr>
+        <w:t>(</w:t>
+      </w:r>
+      <w:proofErr w:type="spellStart"/>
+      <w:r>
+        <w:rPr>
+          <w:b/>
+          <w:bCs/>
+        </w:rPr>
+        <w:t>LeectCode</w:t>
+      </w:r>
+      <w:proofErr w:type="spellEnd"/>
+      <w:r>
+        <w:rPr>
+          <w:b/>
+          <w:bCs/>
+        </w:rPr>
+        <w:t xml:space="preserve"> </w:t>
+      </w:r>
+      <w:r>
+        <w:rPr>
+          <w:b/>
+          <w:bCs/>
+        </w:rPr>
+        <w:t>133</w:t>
+      </w:r>
+      <w:r>
+        <w:rPr>
+          <w:b/>
+          <w:bCs/>
+        </w:rPr>
+        <w:t>)</w:t>
+      </w:r>
+      <w:r>
+        <w:t>: </w:t>
+      </w:r>
+      <w:hyperlink r:id="rId62" w:tgtFrame="_blank" w:history="1">
         <w:r>
           <w:rPr>
             <w:rStyle w:val="Hyperlink"/>
@@ -1435,9 +4737,52 @@
         </w:tabs>
       </w:pPr>
       <w:r>
-        <w:t>Word Ladder: </w:t>
-      </w:r>
-      <w:hyperlink r:id="rId59" w:tgtFrame="_blank" w:history="1">
+        <w:t>Word Ladder</w:t>
+      </w:r>
+      <w:r>
+        <w:t xml:space="preserve"> </w:t>
+      </w:r>
+      <w:r>
+        <w:rPr>
+          <w:b/>
+          <w:bCs/>
+        </w:rPr>
+        <w:t>(</w:t>
+      </w:r>
+      <w:proofErr w:type="spellStart"/>
+      <w:r>
+        <w:rPr>
+          <w:b/>
+          <w:bCs/>
+        </w:rPr>
+        <w:t>LeectCode</w:t>
+      </w:r>
+      <w:proofErr w:type="spellEnd"/>
+      <w:r>
+        <w:rPr>
+          <w:b/>
+          <w:bCs/>
+        </w:rPr>
+        <w:t xml:space="preserve"> </w:t>
+      </w:r>
+      <w:r>
+        <w:rPr>
+          <w:b/>
+          <w:bCs/>
+        </w:rPr>
+        <w:t>127</w:t>
+      </w:r>
+      <w:r>
+        <w:rPr>
+          <w:b/>
+          <w:bCs/>
+        </w:rPr>
+        <w:t>)</w:t>
+      </w:r>
+      <w:r>
+        <w:t>: </w:t>
+      </w:r>
+      <w:hyperlink r:id="rId63" w:tgtFrame="_blank" w:history="1">
         <w:r>
           <w:rPr>
             <w:rStyle w:val="Hyperlink"/>
@@ -1459,9 +4804,52 @@
         </w:tabs>
       </w:pPr>
       <w:r>
-        <w:t>Alien Dictionary: </w:t>
-      </w:r>
-      <w:hyperlink r:id="rId60" w:tgtFrame="_blank" w:history="1">
+        <w:t>Alien Dictionary</w:t>
+      </w:r>
+      <w:r>
+        <w:t xml:space="preserve"> </w:t>
+      </w:r>
+      <w:r>
+        <w:rPr>
+          <w:b/>
+          <w:bCs/>
+        </w:rPr>
+        <w:t>(</w:t>
+      </w:r>
+      <w:proofErr w:type="spellStart"/>
+      <w:r>
+        <w:rPr>
+          <w:b/>
+          <w:bCs/>
+        </w:rPr>
+        <w:t>LeectCode</w:t>
+      </w:r>
+      <w:proofErr w:type="spellEnd"/>
+      <w:r>
+        <w:rPr>
+          <w:b/>
+          <w:bCs/>
+        </w:rPr>
+        <w:t xml:space="preserve"> </w:t>
+      </w:r>
+      <w:r>
+        <w:rPr>
+          <w:b/>
+          <w:bCs/>
+        </w:rPr>
+        <w:t>269</w:t>
+      </w:r>
+      <w:r>
+        <w:rPr>
+          <w:b/>
+          <w:bCs/>
+        </w:rPr>
+        <w:t>)</w:t>
+      </w:r>
+      <w:r>
+        <w:t>: </w:t>
+      </w:r>
+      <w:hyperlink r:id="rId64" w:tgtFrame="_blank" w:history="1">
         <w:r>
           <w:rPr>
             <w:rStyle w:val="Hyperlink"/>
@@ -1481,11 +4869,55 @@
         <w:tabs>
           <w:tab w:val="num" w:pos="720"/>
         </w:tabs>
-      </w:pPr>
-      <w:r>
-        <w:t>Pacific Atlantic Water Flow: </w:t>
-      </w:r>
-      <w:hyperlink r:id="rId61" w:tgtFrame="_blank" w:history="1">
+        <w:jc w:val="both"/>
+      </w:pPr>
+      <w:r>
+        <w:t>Pacific Atlantic Water Flow</w:t>
+      </w:r>
+      <w:r>
+        <w:t xml:space="preserve"> </w:t>
+      </w:r>
+      <w:r>
+        <w:rPr>
+          <w:b/>
+          <w:bCs/>
+        </w:rPr>
+        <w:t>(</w:t>
+      </w:r>
+      <w:proofErr w:type="spellStart"/>
+      <w:r>
+        <w:rPr>
+          <w:b/>
+          <w:bCs/>
+        </w:rPr>
+        <w:t>LeectCode</w:t>
+      </w:r>
+      <w:proofErr w:type="spellEnd"/>
+      <w:r>
+        <w:rPr>
+          <w:b/>
+          <w:bCs/>
+        </w:rPr>
+        <w:t xml:space="preserve"> </w:t>
+      </w:r>
+      <w:r>
+        <w:rPr>
+          <w:b/>
+          <w:bCs/>
+        </w:rPr>
+        <w:t>417</w:t>
+      </w:r>
+      <w:r>
+        <w:rPr>
+          <w:b/>
+          <w:bCs/>
+        </w:rPr>
+        <w:t>)</w:t>
+      </w:r>
+      <w:r>
+        <w:t>: </w:t>
+      </w:r>
+      <w:hyperlink r:id="rId65" w:tgtFrame="_blank" w:history="1">
         <w:r>
           <w:rPr>
             <w:rStyle w:val="Hyperlink"/>
@@ -1507,10 +4939,52 @@
         </w:tabs>
       </w:pPr>
       <w:r>
-        <w:lastRenderedPageBreak/>
-        <w:t>Critical Connections in a Network: </w:t>
-      </w:r>
-      <w:hyperlink r:id="rId62" w:tgtFrame="_blank" w:history="1">
+        <w:t>Critical Connections in a Network</w:t>
+      </w:r>
+      <w:r>
+        <w:t xml:space="preserve"> </w:t>
+      </w:r>
+      <w:r>
+        <w:rPr>
+          <w:b/>
+          <w:bCs/>
+        </w:rPr>
+        <w:t>(</w:t>
+      </w:r>
+      <w:proofErr w:type="spellStart"/>
+      <w:r>
+        <w:rPr>
+          <w:b/>
+          <w:bCs/>
+        </w:rPr>
+        <w:t>LeectCode</w:t>
+      </w:r>
+      <w:proofErr w:type="spellEnd"/>
+      <w:r>
+        <w:rPr>
+          <w:b/>
+          <w:bCs/>
+        </w:rPr>
+        <w:t xml:space="preserve"> </w:t>
+      </w:r>
+      <w:r>
+        <w:rPr>
+          <w:b/>
+          <w:bCs/>
+        </w:rPr>
+        <w:t>1192</w:t>
+      </w:r>
+      <w:r>
+        <w:rPr>
+          <w:b/>
+          <w:bCs/>
+        </w:rPr>
+        <w:t>)</w:t>
+      </w:r>
+      <w:r>
+        <w:t>: </w:t>
+      </w:r>
+      <w:hyperlink r:id="rId66" w:tgtFrame="_blank" w:history="1">
         <w:r>
           <w:rPr>
             <w:rStyle w:val="Hyperlink"/>
@@ -1532,9 +5006,52 @@
         </w:tabs>
       </w:pPr>
       <w:r>
-        <w:t>Path Sum: </w:t>
-      </w:r>
-      <w:hyperlink r:id="rId63" w:tgtFrame="_blank" w:history="1">
+        <w:t>Path Sum</w:t>
+      </w:r>
+      <w:r>
+        <w:t xml:space="preserve"> </w:t>
+      </w:r>
+      <w:r>
+        <w:rPr>
+          <w:b/>
+          <w:bCs/>
+        </w:rPr>
+        <w:t>(</w:t>
+      </w:r>
+      <w:proofErr w:type="spellStart"/>
+      <w:r>
+        <w:rPr>
+          <w:b/>
+          <w:bCs/>
+        </w:rPr>
+        <w:t>LeectCode</w:t>
+      </w:r>
+      <w:proofErr w:type="spellEnd"/>
+      <w:r>
+        <w:rPr>
+          <w:b/>
+          <w:bCs/>
+        </w:rPr>
+        <w:t xml:space="preserve"> </w:t>
+      </w:r>
+      <w:r>
+        <w:rPr>
+          <w:b/>
+          <w:bCs/>
+        </w:rPr>
+        <w:t>112</w:t>
+      </w:r>
+      <w:r>
+        <w:rPr>
+          <w:b/>
+          <w:bCs/>
+        </w:rPr>
+        <w:t>)</w:t>
+      </w:r>
+      <w:r>
+        <w:t>: </w:t>
+      </w:r>
+      <w:hyperlink r:id="rId67" w:tgtFrame="_blank" w:history="1">
         <w:r>
           <w:rPr>
             <w:rStyle w:val="Hyperlink"/>
@@ -1556,9 +5073,52 @@
         </w:tabs>
       </w:pPr>
       <w:r>
-        <w:t>Find Eventual Safe States: </w:t>
-      </w:r>
-      <w:hyperlink r:id="rId64" w:tgtFrame="_blank" w:history="1">
+        <w:t>Find Eventual Safe States</w:t>
+      </w:r>
+      <w:r>
+        <w:t xml:space="preserve"> </w:t>
+      </w:r>
+      <w:r>
+        <w:rPr>
+          <w:b/>
+          <w:bCs/>
+        </w:rPr>
+        <w:t>(</w:t>
+      </w:r>
+      <w:proofErr w:type="spellStart"/>
+      <w:r>
+        <w:rPr>
+          <w:b/>
+          <w:bCs/>
+        </w:rPr>
+        <w:t>LeectCode</w:t>
+      </w:r>
+      <w:proofErr w:type="spellEnd"/>
+      <w:r>
+        <w:rPr>
+          <w:b/>
+          <w:bCs/>
+        </w:rPr>
+        <w:t xml:space="preserve"> </w:t>
+      </w:r>
+      <w:r>
+        <w:rPr>
+          <w:b/>
+          <w:bCs/>
+        </w:rPr>
+        <w:t>802</w:t>
+      </w:r>
+      <w:r>
+        <w:rPr>
+          <w:b/>
+          <w:bCs/>
+        </w:rPr>
+        <w:t>)</w:t>
+      </w:r>
+      <w:r>
+        <w:t>: </w:t>
+      </w:r>
+      <w:hyperlink r:id="rId68" w:tgtFrame="_blank" w:history="1">
         <w:r>
           <w:rPr>
             <w:rStyle w:val="Hyperlink"/>
@@ -1572,7 +5132,7 @@
     <w:p>
       <w:r>
         <w:pict w14:anchorId="4F3F358F">
-          <v:rect id="_x0000_i1217" style="width:0;height:.75pt" o:hralign="center" o:hrstd="t" o:hr="t" fillcolor="#a0a0a0" stroked="f"/>
+          <v:rect id="_x0000_i1028" style="width:0;height:.75pt" o:hralign="center" o:hrstd="t" o:hr="t" fillcolor="#a0a0a0" stroked="f"/>
         </w:pict>
       </w:r>
     </w:p>
@@ -1580,9 +5140,11 @@
       <w:pPr>
         <w:pStyle w:val="Heading2"/>
       </w:pPr>
+      <w:bookmarkStart w:id="5" w:name="_Toc216524166"/>
       <w:r>
         <w:t>Dynamic Programming (20 Questions)</w:t>
       </w:r>
+      <w:bookmarkEnd w:id="5"/>
     </w:p>
     <w:p>
       <w:pPr>
@@ -1592,9 +5154,52 @@
         </w:numPr>
       </w:pPr>
       <w:r>
-        <w:t>Climbing Stairs: </w:t>
-      </w:r>
-      <w:hyperlink r:id="rId65" w:tgtFrame="_blank" w:history="1">
+        <w:t>Climbing Stairs</w:t>
+      </w:r>
+      <w:r>
+        <w:t xml:space="preserve"> </w:t>
+      </w:r>
+      <w:r>
+        <w:rPr>
+          <w:b/>
+          <w:bCs/>
+        </w:rPr>
+        <w:t>(</w:t>
+      </w:r>
+      <w:proofErr w:type="spellStart"/>
+      <w:r>
+        <w:rPr>
+          <w:b/>
+          <w:bCs/>
+        </w:rPr>
+        <w:t>LeectCode</w:t>
+      </w:r>
+      <w:proofErr w:type="spellEnd"/>
+      <w:r>
+        <w:rPr>
+          <w:b/>
+          <w:bCs/>
+        </w:rPr>
+        <w:t xml:space="preserve"> </w:t>
+      </w:r>
+      <w:r>
+        <w:rPr>
+          <w:b/>
+          <w:bCs/>
+        </w:rPr>
+        <w:t>70</w:t>
+      </w:r>
+      <w:r>
+        <w:rPr>
+          <w:b/>
+          <w:bCs/>
+        </w:rPr>
+        <w:t>)</w:t>
+      </w:r>
+      <w:r>
+        <w:t>: </w:t>
+      </w:r>
+      <w:hyperlink r:id="rId69" w:tgtFrame="_blank" w:history="1">
         <w:r>
           <w:rPr>
             <w:rStyle w:val="Hyperlink"/>
@@ -1613,9 +5218,52 @@
         </w:numPr>
       </w:pPr>
       <w:r>
-        <w:t>House Robber: </w:t>
-      </w:r>
-      <w:hyperlink r:id="rId66" w:tgtFrame="_blank" w:history="1">
+        <w:t>House Robber</w:t>
+      </w:r>
+      <w:r>
+        <w:t xml:space="preserve"> </w:t>
+      </w:r>
+      <w:r>
+        <w:rPr>
+          <w:b/>
+          <w:bCs/>
+        </w:rPr>
+        <w:t>(</w:t>
+      </w:r>
+      <w:proofErr w:type="spellStart"/>
+      <w:r>
+        <w:rPr>
+          <w:b/>
+          <w:bCs/>
+        </w:rPr>
+        <w:t>LeectCode</w:t>
+      </w:r>
+      <w:proofErr w:type="spellEnd"/>
+      <w:r>
+        <w:rPr>
+          <w:b/>
+          <w:bCs/>
+        </w:rPr>
+        <w:t xml:space="preserve"> </w:t>
+      </w:r>
+      <w:r>
+        <w:rPr>
+          <w:b/>
+          <w:bCs/>
+        </w:rPr>
+        <w:t>198</w:t>
+      </w:r>
+      <w:r>
+        <w:rPr>
+          <w:b/>
+          <w:bCs/>
+        </w:rPr>
+        <w:t>)</w:t>
+      </w:r>
+      <w:r>
+        <w:t>: </w:t>
+      </w:r>
+      <w:hyperlink r:id="rId70" w:tgtFrame="_blank" w:history="1">
         <w:r>
           <w:rPr>
             <w:rStyle w:val="Hyperlink"/>
@@ -1634,9 +5282,52 @@
         </w:numPr>
       </w:pPr>
       <w:r>
-        <w:t>House Robber II: </w:t>
-      </w:r>
-      <w:hyperlink r:id="rId67" w:tgtFrame="_blank" w:history="1">
+        <w:t>House Robber II</w:t>
+      </w:r>
+      <w:r>
+        <w:t xml:space="preserve"> </w:t>
+      </w:r>
+      <w:r>
+        <w:rPr>
+          <w:b/>
+          <w:bCs/>
+        </w:rPr>
+        <w:t>(</w:t>
+      </w:r>
+      <w:proofErr w:type="spellStart"/>
+      <w:r>
+        <w:rPr>
+          <w:b/>
+          <w:bCs/>
+        </w:rPr>
+        <w:t>LeectCode</w:t>
+      </w:r>
+      <w:proofErr w:type="spellEnd"/>
+      <w:r>
+        <w:rPr>
+          <w:b/>
+          <w:bCs/>
+        </w:rPr>
+        <w:t xml:space="preserve"> </w:t>
+      </w:r>
+      <w:r>
+        <w:rPr>
+          <w:b/>
+          <w:bCs/>
+        </w:rPr>
+        <w:t>213</w:t>
+      </w:r>
+      <w:r>
+        <w:rPr>
+          <w:b/>
+          <w:bCs/>
+        </w:rPr>
+        <w:t>)</w:t>
+      </w:r>
+      <w:r>
+        <w:t>: </w:t>
+      </w:r>
+      <w:hyperlink r:id="rId71" w:tgtFrame="_blank" w:history="1">
         <w:r>
           <w:rPr>
             <w:rStyle w:val="Hyperlink"/>
@@ -1655,9 +5346,52 @@
         </w:numPr>
       </w:pPr>
       <w:r>
-        <w:t>Coin Change: </w:t>
-      </w:r>
-      <w:hyperlink r:id="rId68" w:tgtFrame="_blank" w:history="1">
+        <w:t>Coin Change</w:t>
+      </w:r>
+      <w:r>
+        <w:t xml:space="preserve"> </w:t>
+      </w:r>
+      <w:r>
+        <w:rPr>
+          <w:b/>
+          <w:bCs/>
+        </w:rPr>
+        <w:t>(</w:t>
+      </w:r>
+      <w:proofErr w:type="spellStart"/>
+      <w:r>
+        <w:rPr>
+          <w:b/>
+          <w:bCs/>
+        </w:rPr>
+        <w:t>LeectCode</w:t>
+      </w:r>
+      <w:proofErr w:type="spellEnd"/>
+      <w:r>
+        <w:rPr>
+          <w:b/>
+          <w:bCs/>
+        </w:rPr>
+        <w:t xml:space="preserve"> </w:t>
+      </w:r>
+      <w:r>
+        <w:rPr>
+          <w:b/>
+          <w:bCs/>
+        </w:rPr>
+        <w:t>322</w:t>
+      </w:r>
+      <w:r>
+        <w:rPr>
+          <w:b/>
+          <w:bCs/>
+        </w:rPr>
+        <w:t>)</w:t>
+      </w:r>
+      <w:r>
+        <w:t>: </w:t>
+      </w:r>
+      <w:hyperlink r:id="rId72" w:tgtFrame="_blank" w:history="1">
         <w:r>
           <w:rPr>
             <w:rStyle w:val="Hyperlink"/>
@@ -1676,9 +5410,52 @@
         </w:numPr>
       </w:pPr>
       <w:r>
-        <w:t>Longest Increasing Subsequence: </w:t>
-      </w:r>
-      <w:hyperlink r:id="rId69" w:tgtFrame="_blank" w:history="1">
+        <w:t>Longest Increasing Subsequence</w:t>
+      </w:r>
+      <w:r>
+        <w:t xml:space="preserve"> </w:t>
+      </w:r>
+      <w:r>
+        <w:rPr>
+          <w:b/>
+          <w:bCs/>
+        </w:rPr>
+        <w:t>(</w:t>
+      </w:r>
+      <w:proofErr w:type="spellStart"/>
+      <w:r>
+        <w:rPr>
+          <w:b/>
+          <w:bCs/>
+        </w:rPr>
+        <w:t>LeectCode</w:t>
+      </w:r>
+      <w:proofErr w:type="spellEnd"/>
+      <w:r>
+        <w:rPr>
+          <w:b/>
+          <w:bCs/>
+        </w:rPr>
+        <w:t xml:space="preserve"> </w:t>
+      </w:r>
+      <w:r>
+        <w:rPr>
+          <w:b/>
+          <w:bCs/>
+        </w:rPr>
+        <w:t>300</w:t>
+      </w:r>
+      <w:r>
+        <w:rPr>
+          <w:b/>
+          <w:bCs/>
+        </w:rPr>
+        <w:t>)</w:t>
+      </w:r>
+      <w:r>
+        <w:t>: </w:t>
+      </w:r>
+      <w:hyperlink r:id="rId73" w:tgtFrame="_blank" w:history="1">
         <w:r>
           <w:rPr>
             <w:rStyle w:val="Hyperlink"/>
@@ -1697,9 +5474,52 @@
         </w:numPr>
       </w:pPr>
       <w:r>
-        <w:t>Partition Equal Subset Sum: </w:t>
-      </w:r>
-      <w:hyperlink r:id="rId70" w:tgtFrame="_blank" w:history="1">
+        <w:t>Partition Equal Subset Sum</w:t>
+      </w:r>
+      <w:r>
+        <w:t xml:space="preserve"> </w:t>
+      </w:r>
+      <w:r>
+        <w:rPr>
+          <w:b/>
+          <w:bCs/>
+        </w:rPr>
+        <w:t>(</w:t>
+      </w:r>
+      <w:proofErr w:type="spellStart"/>
+      <w:r>
+        <w:rPr>
+          <w:b/>
+          <w:bCs/>
+        </w:rPr>
+        <w:t>LeectCode</w:t>
+      </w:r>
+      <w:proofErr w:type="spellEnd"/>
+      <w:r>
+        <w:rPr>
+          <w:b/>
+          <w:bCs/>
+        </w:rPr>
+        <w:t xml:space="preserve"> </w:t>
+      </w:r>
+      <w:r>
+        <w:rPr>
+          <w:b/>
+          <w:bCs/>
+        </w:rPr>
+        <w:t>41</w:t>
+      </w:r>
+      <w:r>
+        <w:rPr>
+          <w:b/>
+          <w:bCs/>
+        </w:rPr>
+        <w:t>6)</w:t>
+      </w:r>
+      <w:r>
+        <w:t>: </w:t>
+      </w:r>
+      <w:hyperlink r:id="rId74" w:tgtFrame="_blank" w:history="1">
         <w:r>
           <w:rPr>
             <w:rStyle w:val="Hyperlink"/>
@@ -1718,9 +5538,52 @@
         </w:numPr>
       </w:pPr>
       <w:r>
-        <w:t>Unique Paths: </w:t>
-      </w:r>
-      <w:hyperlink r:id="rId71" w:tgtFrame="_blank" w:history="1">
+        <w:t>Unique Paths</w:t>
+      </w:r>
+      <w:r>
+        <w:t xml:space="preserve"> </w:t>
+      </w:r>
+      <w:r>
+        <w:rPr>
+          <w:b/>
+          <w:bCs/>
+        </w:rPr>
+        <w:t>(</w:t>
+      </w:r>
+      <w:proofErr w:type="spellStart"/>
+      <w:r>
+        <w:rPr>
+          <w:b/>
+          <w:bCs/>
+        </w:rPr>
+        <w:t>LeectCode</w:t>
+      </w:r>
+      <w:proofErr w:type="spellEnd"/>
+      <w:r>
+        <w:rPr>
+          <w:b/>
+          <w:bCs/>
+        </w:rPr>
+        <w:t xml:space="preserve"> </w:t>
+      </w:r>
+      <w:r>
+        <w:rPr>
+          <w:b/>
+          <w:bCs/>
+        </w:rPr>
+        <w:t>62</w:t>
+      </w:r>
+      <w:r>
+        <w:rPr>
+          <w:b/>
+          <w:bCs/>
+        </w:rPr>
+        <w:t>)</w:t>
+      </w:r>
+      <w:r>
+        <w:t>: </w:t>
+      </w:r>
+      <w:hyperlink r:id="rId75" w:tgtFrame="_blank" w:history="1">
         <w:r>
           <w:rPr>
             <w:rStyle w:val="Hyperlink"/>
@@ -1739,9 +5602,52 @@
         </w:numPr>
       </w:pPr>
       <w:r>
-        <w:t>Word Break: </w:t>
-      </w:r>
-      <w:hyperlink r:id="rId72" w:tgtFrame="_blank" w:history="1">
+        <w:t>Word Break</w:t>
+      </w:r>
+      <w:r>
+        <w:t xml:space="preserve"> </w:t>
+      </w:r>
+      <w:r>
+        <w:rPr>
+          <w:b/>
+          <w:bCs/>
+        </w:rPr>
+        <w:t>(</w:t>
+      </w:r>
+      <w:proofErr w:type="spellStart"/>
+      <w:r>
+        <w:rPr>
+          <w:b/>
+          <w:bCs/>
+        </w:rPr>
+        <w:t>LeectCode</w:t>
+      </w:r>
+      <w:proofErr w:type="spellEnd"/>
+      <w:r>
+        <w:rPr>
+          <w:b/>
+          <w:bCs/>
+        </w:rPr>
+        <w:t xml:space="preserve"> </w:t>
+      </w:r>
+      <w:r>
+        <w:rPr>
+          <w:b/>
+          <w:bCs/>
+        </w:rPr>
+        <w:t>139</w:t>
+      </w:r>
+      <w:r>
+        <w:rPr>
+          <w:b/>
+          <w:bCs/>
+        </w:rPr>
+        <w:t>)</w:t>
+      </w:r>
+      <w:r>
+        <w:t>: </w:t>
+      </w:r>
+      <w:hyperlink r:id="rId76" w:tgtFrame="_blank" w:history="1">
         <w:r>
           <w:rPr>
             <w:rStyle w:val="Hyperlink"/>
@@ -1760,9 +5666,38 @@
         </w:numPr>
       </w:pPr>
       <w:r>
-        <w:t>Maximum Product Subarray: </w:t>
-      </w:r>
-      <w:hyperlink r:id="rId73" w:tgtFrame="_blank" w:history="1">
+        <w:t>Maximum Product Subarray</w:t>
+      </w:r>
+      <w:r>
+        <w:t xml:space="preserve"> </w:t>
+      </w:r>
+      <w:r>
+        <w:rPr>
+          <w:b/>
+          <w:bCs/>
+        </w:rPr>
+        <w:t>(</w:t>
+      </w:r>
+      <w:proofErr w:type="spellStart"/>
+      <w:r>
+        <w:rPr>
+          <w:b/>
+          <w:bCs/>
+        </w:rPr>
+        <w:t>LeectCode</w:t>
+      </w:r>
+      <w:proofErr w:type="spellEnd"/>
+      <w:r>
+        <w:rPr>
+          <w:b/>
+          <w:bCs/>
+        </w:rPr>
+        <w:t xml:space="preserve"> 152)</w:t>
+      </w:r>
+      <w:r>
+        <w:t>: </w:t>
+      </w:r>
+      <w:hyperlink r:id="rId77" w:tgtFrame="_blank" w:history="1">
         <w:r>
           <w:rPr>
             <w:rStyle w:val="Hyperlink"/>
@@ -1781,9 +5716,52 @@
         </w:numPr>
       </w:pPr>
       <w:r>
-        <w:t>Best Time to Buy and Sell Stock IV: </w:t>
-      </w:r>
-      <w:hyperlink r:id="rId74" w:tgtFrame="_blank" w:history="1">
+        <w:t>Best Time to Buy and Sell Stock IV</w:t>
+      </w:r>
+      <w:r>
+        <w:t xml:space="preserve"> </w:t>
+      </w:r>
+      <w:r>
+        <w:rPr>
+          <w:b/>
+          <w:bCs/>
+        </w:rPr>
+        <w:t>(</w:t>
+      </w:r>
+      <w:proofErr w:type="spellStart"/>
+      <w:r>
+        <w:rPr>
+          <w:b/>
+          <w:bCs/>
+        </w:rPr>
+        <w:t>LeectCode</w:t>
+      </w:r>
+      <w:proofErr w:type="spellEnd"/>
+      <w:r>
+        <w:rPr>
+          <w:b/>
+          <w:bCs/>
+        </w:rPr>
+        <w:t xml:space="preserve"> </w:t>
+      </w:r>
+      <w:r>
+        <w:rPr>
+          <w:b/>
+          <w:bCs/>
+        </w:rPr>
+        <w:t>188</w:t>
+      </w:r>
+      <w:r>
+        <w:rPr>
+          <w:b/>
+          <w:bCs/>
+        </w:rPr>
+        <w:t>)</w:t>
+      </w:r>
+      <w:r>
+        <w:t>: </w:t>
+      </w:r>
+      <w:hyperlink r:id="rId78" w:tgtFrame="_blank" w:history="1">
         <w:r>
           <w:rPr>
             <w:rStyle w:val="Hyperlink"/>
@@ -1802,9 +5780,53 @@
         </w:numPr>
       </w:pPr>
       <w:r>
-        <w:t>Longest Palindromic Subsequence: </w:t>
-      </w:r>
-      <w:hyperlink r:id="rId75" w:tgtFrame="_blank" w:history="1">
+        <w:lastRenderedPageBreak/>
+        <w:t>Longest Palindromic Subsequence</w:t>
+      </w:r>
+      <w:r>
+        <w:t xml:space="preserve"> </w:t>
+      </w:r>
+      <w:r>
+        <w:rPr>
+          <w:b/>
+          <w:bCs/>
+        </w:rPr>
+        <w:t>(</w:t>
+      </w:r>
+      <w:proofErr w:type="spellStart"/>
+      <w:r>
+        <w:rPr>
+          <w:b/>
+          <w:bCs/>
+        </w:rPr>
+        <w:t>LeectCode</w:t>
+      </w:r>
+      <w:proofErr w:type="spellEnd"/>
+      <w:r>
+        <w:rPr>
+          <w:b/>
+          <w:bCs/>
+        </w:rPr>
+        <w:t xml:space="preserve"> 5</w:t>
+      </w:r>
+      <w:r>
+        <w:rPr>
+          <w:b/>
+          <w:bCs/>
+        </w:rPr>
+        <w:t>1</w:t>
+      </w:r>
+      <w:r>
+        <w:rPr>
+          <w:b/>
+          <w:bCs/>
+        </w:rPr>
+        <w:t>6)</w:t>
+      </w:r>
+      <w:r>
+        <w:t>: </w:t>
+      </w:r>
+      <w:hyperlink r:id="rId79" w:tgtFrame="_blank" w:history="1">
         <w:r>
           <w:rPr>
             <w:rStyle w:val="Hyperlink"/>
@@ -1823,9 +5845,52 @@
         </w:numPr>
       </w:pPr>
       <w:r>
-        <w:t>Palindrome Partitioning II: </w:t>
-      </w:r>
-      <w:hyperlink r:id="rId76" w:tgtFrame="_blank" w:history="1">
+        <w:t>Palindrome Partitioning II</w:t>
+      </w:r>
+      <w:r>
+        <w:t xml:space="preserve"> </w:t>
+      </w:r>
+      <w:r>
+        <w:rPr>
+          <w:b/>
+          <w:bCs/>
+        </w:rPr>
+        <w:t>(</w:t>
+      </w:r>
+      <w:proofErr w:type="spellStart"/>
+      <w:r>
+        <w:rPr>
+          <w:b/>
+          <w:bCs/>
+        </w:rPr>
+        <w:t>LeectCode</w:t>
+      </w:r>
+      <w:proofErr w:type="spellEnd"/>
+      <w:r>
+        <w:rPr>
+          <w:b/>
+          <w:bCs/>
+        </w:rPr>
+        <w:t xml:space="preserve"> </w:t>
+      </w:r>
+      <w:r>
+        <w:rPr>
+          <w:b/>
+          <w:bCs/>
+        </w:rPr>
+        <w:t>132</w:t>
+      </w:r>
+      <w:r>
+        <w:rPr>
+          <w:b/>
+          <w:bCs/>
+        </w:rPr>
+        <w:t>)</w:t>
+      </w:r>
+      <w:r>
+        <w:t>: </w:t>
+      </w:r>
+      <w:hyperlink r:id="rId80" w:tgtFrame="_blank" w:history="1">
         <w:r>
           <w:rPr>
             <w:rStyle w:val="Hyperlink"/>
@@ -1844,9 +5909,52 @@
         </w:numPr>
       </w:pPr>
       <w:r>
-        <w:t>Decode Ways: </w:t>
-      </w:r>
-      <w:hyperlink r:id="rId77" w:tgtFrame="_blank" w:history="1">
+        <w:t>Decode Ways</w:t>
+      </w:r>
+      <w:r>
+        <w:t xml:space="preserve"> </w:t>
+      </w:r>
+      <w:r>
+        <w:rPr>
+          <w:b/>
+          <w:bCs/>
+        </w:rPr>
+        <w:t>(</w:t>
+      </w:r>
+      <w:proofErr w:type="spellStart"/>
+      <w:r>
+        <w:rPr>
+          <w:b/>
+          <w:bCs/>
+        </w:rPr>
+        <w:t>LeectCode</w:t>
+      </w:r>
+      <w:proofErr w:type="spellEnd"/>
+      <w:r>
+        <w:rPr>
+          <w:b/>
+          <w:bCs/>
+        </w:rPr>
+        <w:t xml:space="preserve"> </w:t>
+      </w:r>
+      <w:r>
+        <w:rPr>
+          <w:b/>
+          <w:bCs/>
+        </w:rPr>
+        <w:t>91</w:t>
+      </w:r>
+      <w:r>
+        <w:rPr>
+          <w:b/>
+          <w:bCs/>
+        </w:rPr>
+        <w:t>)</w:t>
+      </w:r>
+      <w:r>
+        <w:t>: </w:t>
+      </w:r>
+      <w:hyperlink r:id="rId81" w:tgtFrame="_blank" w:history="1">
         <w:r>
           <w:rPr>
             <w:rStyle w:val="Hyperlink"/>
@@ -1865,9 +5973,52 @@
         </w:numPr>
       </w:pPr>
       <w:r>
-        <w:t>Edit Distance: </w:t>
-      </w:r>
-      <w:hyperlink r:id="rId78" w:tgtFrame="_blank" w:history="1">
+        <w:t>Edit Distance</w:t>
+      </w:r>
+      <w:r>
+        <w:t xml:space="preserve"> </w:t>
+      </w:r>
+      <w:r>
+        <w:rPr>
+          <w:b/>
+          <w:bCs/>
+        </w:rPr>
+        <w:t>(</w:t>
+      </w:r>
+      <w:proofErr w:type="spellStart"/>
+      <w:r>
+        <w:rPr>
+          <w:b/>
+          <w:bCs/>
+        </w:rPr>
+        <w:t>LeectCode</w:t>
+      </w:r>
+      <w:proofErr w:type="spellEnd"/>
+      <w:r>
+        <w:rPr>
+          <w:b/>
+          <w:bCs/>
+        </w:rPr>
+        <w:t xml:space="preserve"> </w:t>
+      </w:r>
+      <w:r>
+        <w:rPr>
+          <w:b/>
+          <w:bCs/>
+        </w:rPr>
+        <w:t>72</w:t>
+      </w:r>
+      <w:r>
+        <w:rPr>
+          <w:b/>
+          <w:bCs/>
+        </w:rPr>
+        <w:t>)</w:t>
+      </w:r>
+      <w:r>
+        <w:t>: </w:t>
+      </w:r>
+      <w:hyperlink r:id="rId82" w:tgtFrame="_blank" w:history="1">
         <w:r>
           <w:rPr>
             <w:rStyle w:val="Hyperlink"/>
@@ -1886,9 +6037,52 @@
         </w:numPr>
       </w:pPr>
       <w:r>
-        <w:t>Burst Balloons: </w:t>
-      </w:r>
-      <w:hyperlink r:id="rId79" w:tgtFrame="_blank" w:history="1">
+        <w:t>Burst Balloons</w:t>
+      </w:r>
+      <w:r>
+        <w:t xml:space="preserve"> </w:t>
+      </w:r>
+      <w:r>
+        <w:rPr>
+          <w:b/>
+          <w:bCs/>
+        </w:rPr>
+        <w:t>(</w:t>
+      </w:r>
+      <w:proofErr w:type="spellStart"/>
+      <w:r>
+        <w:rPr>
+          <w:b/>
+          <w:bCs/>
+        </w:rPr>
+        <w:t>LeectCode</w:t>
+      </w:r>
+      <w:proofErr w:type="spellEnd"/>
+      <w:r>
+        <w:rPr>
+          <w:b/>
+          <w:bCs/>
+        </w:rPr>
+        <w:t xml:space="preserve"> </w:t>
+      </w:r>
+      <w:r>
+        <w:rPr>
+          <w:b/>
+          <w:bCs/>
+        </w:rPr>
+        <w:t>312</w:t>
+      </w:r>
+      <w:r>
+        <w:rPr>
+          <w:b/>
+          <w:bCs/>
+        </w:rPr>
+        <w:t>)</w:t>
+      </w:r>
+      <w:r>
+        <w:t>: </w:t>
+      </w:r>
+      <w:hyperlink r:id="rId83" w:tgtFrame="_blank" w:history="1">
         <w:r>
           <w:rPr>
             <w:rStyle w:val="Hyperlink"/>
@@ -1907,9 +6101,52 @@
         </w:numPr>
       </w:pPr>
       <w:r>
-        <w:t>Regular Expression Matching: </w:t>
-      </w:r>
-      <w:hyperlink r:id="rId80" w:tgtFrame="_blank" w:history="1">
+        <w:t>Regular Expression Matching</w:t>
+      </w:r>
+      <w:r>
+        <w:t xml:space="preserve"> </w:t>
+      </w:r>
+      <w:r>
+        <w:rPr>
+          <w:b/>
+          <w:bCs/>
+        </w:rPr>
+        <w:t>(</w:t>
+      </w:r>
+      <w:proofErr w:type="spellStart"/>
+      <w:r>
+        <w:rPr>
+          <w:b/>
+          <w:bCs/>
+        </w:rPr>
+        <w:t>LeectCode</w:t>
+      </w:r>
+      <w:proofErr w:type="spellEnd"/>
+      <w:r>
+        <w:rPr>
+          <w:b/>
+          <w:bCs/>
+        </w:rPr>
+        <w:t xml:space="preserve"> </w:t>
+      </w:r>
+      <w:r>
+        <w:rPr>
+          <w:b/>
+          <w:bCs/>
+        </w:rPr>
+        <w:t>10</w:t>
+      </w:r>
+      <w:r>
+        <w:rPr>
+          <w:b/>
+          <w:bCs/>
+        </w:rPr>
+        <w:t>)</w:t>
+      </w:r>
+      <w:r>
+        <w:t>: </w:t>
+      </w:r>
+      <w:hyperlink r:id="rId84" w:tgtFrame="_blank" w:history="1">
         <w:r>
           <w:rPr>
             <w:rStyle w:val="Hyperlink"/>
@@ -1928,9 +6165,52 @@
         </w:numPr>
       </w:pPr>
       <w:r>
-        <w:t>Interleaving String: </w:t>
-      </w:r>
-      <w:hyperlink r:id="rId81" w:tgtFrame="_blank" w:history="1">
+        <w:t>Interleaving String</w:t>
+      </w:r>
+      <w:r>
+        <w:t xml:space="preserve"> </w:t>
+      </w:r>
+      <w:r>
+        <w:rPr>
+          <w:b/>
+          <w:bCs/>
+        </w:rPr>
+        <w:t>(</w:t>
+      </w:r>
+      <w:proofErr w:type="spellStart"/>
+      <w:r>
+        <w:rPr>
+          <w:b/>
+          <w:bCs/>
+        </w:rPr>
+        <w:t>LeectCode</w:t>
+      </w:r>
+      <w:proofErr w:type="spellEnd"/>
+      <w:r>
+        <w:rPr>
+          <w:b/>
+          <w:bCs/>
+        </w:rPr>
+        <w:t xml:space="preserve"> </w:t>
+      </w:r>
+      <w:r>
+        <w:rPr>
+          <w:b/>
+          <w:bCs/>
+        </w:rPr>
+        <w:t>97</w:t>
+      </w:r>
+      <w:r>
+        <w:rPr>
+          <w:b/>
+          <w:bCs/>
+        </w:rPr>
+        <w:t>)</w:t>
+      </w:r>
+      <w:r>
+        <w:t>: </w:t>
+      </w:r>
+      <w:hyperlink r:id="rId85" w:tgtFrame="_blank" w:history="1">
         <w:r>
           <w:rPr>
             <w:rStyle w:val="Hyperlink"/>
@@ -1949,9 +6229,52 @@
         </w:numPr>
       </w:pPr>
       <w:r>
-        <w:t>Minimum Path Sum: </w:t>
-      </w:r>
-      <w:hyperlink r:id="rId82" w:tgtFrame="_blank" w:history="1">
+        <w:t>Minimum Path Sum</w:t>
+      </w:r>
+      <w:r>
+        <w:t xml:space="preserve"> </w:t>
+      </w:r>
+      <w:r>
+        <w:rPr>
+          <w:b/>
+          <w:bCs/>
+        </w:rPr>
+        <w:t>(</w:t>
+      </w:r>
+      <w:proofErr w:type="spellStart"/>
+      <w:r>
+        <w:rPr>
+          <w:b/>
+          <w:bCs/>
+        </w:rPr>
+        <w:t>LeectCode</w:t>
+      </w:r>
+      <w:proofErr w:type="spellEnd"/>
+      <w:r>
+        <w:rPr>
+          <w:b/>
+          <w:bCs/>
+        </w:rPr>
+        <w:t xml:space="preserve"> 6</w:t>
+      </w:r>
+      <w:r>
+        <w:rPr>
+          <w:b/>
+          <w:bCs/>
+        </w:rPr>
+        <w:t>4</w:t>
+      </w:r>
+      <w:r>
+        <w:rPr>
+          <w:b/>
+          <w:bCs/>
+        </w:rPr>
+        <w:t>)</w:t>
+      </w:r>
+      <w:r>
+        <w:t>: </w:t>
+      </w:r>
+      <w:hyperlink r:id="rId86" w:tgtFrame="_blank" w:history="1">
         <w:r>
           <w:rPr>
             <w:rStyle w:val="Hyperlink"/>
@@ -1970,9 +6293,52 @@
         </w:numPr>
       </w:pPr>
       <w:r>
-        <w:t>Triangle: </w:t>
-      </w:r>
-      <w:hyperlink r:id="rId83" w:tgtFrame="_blank" w:history="1">
+        <w:t>Triangle</w:t>
+      </w:r>
+      <w:r>
+        <w:t xml:space="preserve"> </w:t>
+      </w:r>
+      <w:r>
+        <w:rPr>
+          <w:b/>
+          <w:bCs/>
+        </w:rPr>
+        <w:t>(</w:t>
+      </w:r>
+      <w:proofErr w:type="spellStart"/>
+      <w:r>
+        <w:rPr>
+          <w:b/>
+          <w:bCs/>
+        </w:rPr>
+        <w:t>LeectCode</w:t>
+      </w:r>
+      <w:proofErr w:type="spellEnd"/>
+      <w:r>
+        <w:rPr>
+          <w:b/>
+          <w:bCs/>
+        </w:rPr>
+        <w:t xml:space="preserve"> </w:t>
+      </w:r>
+      <w:r>
+        <w:rPr>
+          <w:b/>
+          <w:bCs/>
+        </w:rPr>
+        <w:t>120</w:t>
+      </w:r>
+      <w:r>
+        <w:rPr>
+          <w:b/>
+          <w:bCs/>
+        </w:rPr>
+        <w:t>)</w:t>
+      </w:r>
+      <w:r>
+        <w:t>: </w:t>
+      </w:r>
+      <w:hyperlink r:id="rId87" w:tgtFrame="_blank" w:history="1">
         <w:r>
           <w:rPr>
             <w:rStyle w:val="Hyperlink"/>
@@ -1991,9 +6357,58 @@
         </w:numPr>
       </w:pPr>
       <w:r>
-        <w:t>Range Sum Query 2D - Immutable: </w:t>
-      </w:r>
-      <w:hyperlink r:id="rId84" w:tgtFrame="_blank" w:history="1">
+        <w:t xml:space="preserve">Range Sum Query 2D </w:t>
+      </w:r>
+      <w:r>
+        <w:t>–</w:t>
+      </w:r>
+      <w:r>
+        <w:t xml:space="preserve"> Immutable</w:t>
+      </w:r>
+      <w:r>
+        <w:t xml:space="preserve"> </w:t>
+      </w:r>
+      <w:r>
+        <w:rPr>
+          <w:b/>
+          <w:bCs/>
+        </w:rPr>
+        <w:t>(</w:t>
+      </w:r>
+      <w:proofErr w:type="spellStart"/>
+      <w:r>
+        <w:rPr>
+          <w:b/>
+          <w:bCs/>
+        </w:rPr>
+        <w:t>LeectCode</w:t>
+      </w:r>
+      <w:proofErr w:type="spellEnd"/>
+      <w:r>
+        <w:rPr>
+          <w:b/>
+          <w:bCs/>
+        </w:rPr>
+        <w:t xml:space="preserve"> </w:t>
+      </w:r>
+      <w:r>
+        <w:rPr>
+          <w:b/>
+          <w:bCs/>
+        </w:rPr>
+        <w:t>304</w:t>
+      </w:r>
+      <w:r>
+        <w:rPr>
+          <w:b/>
+          <w:bCs/>
+        </w:rPr>
+        <w:t>)</w:t>
+      </w:r>
+      <w:r>
+        <w:t>: </w:t>
+      </w:r>
+      <w:hyperlink r:id="rId88" w:tgtFrame="_blank" w:history="1">
         <w:r>
           <w:rPr>
             <w:rStyle w:val="Hyperlink"/>
@@ -2007,7 +6422,7 @@
     <w:p>
       <w:r>
         <w:pict w14:anchorId="46F6808C">
-          <v:rect id="_x0000_i1218" style="width:0;height:.75pt" o:hralign="center" o:hrstd="t" o:hr="t" fillcolor="#a0a0a0" stroked="f"/>
+          <v:rect id="_x0000_i1029" style="width:0;height:.75pt" o:hralign="center" o:hrstd="t" o:hr="t" fillcolor="#a0a0a0" stroked="f"/>
         </w:pict>
       </w:r>
     </w:p>
@@ -2015,9 +6430,11 @@
       <w:pPr>
         <w:pStyle w:val="Heading2"/>
       </w:pPr>
+      <w:bookmarkStart w:id="6" w:name="_Toc216524167"/>
       <w:r>
         <w:t>Recursion &amp; Backtracking (10 Questions)</w:t>
       </w:r>
+      <w:bookmarkEnd w:id="6"/>
     </w:p>
     <w:p>
       <w:pPr>
@@ -2027,9 +6444,52 @@
         </w:numPr>
       </w:pPr>
       <w:r>
-        <w:t>Subsets: </w:t>
-      </w:r>
-      <w:hyperlink r:id="rId85" w:tgtFrame="_blank" w:history="1">
+        <w:t>Subsets</w:t>
+      </w:r>
+      <w:r>
+        <w:t xml:space="preserve"> </w:t>
+      </w:r>
+      <w:r>
+        <w:rPr>
+          <w:b/>
+          <w:bCs/>
+        </w:rPr>
+        <w:t>(</w:t>
+      </w:r>
+      <w:proofErr w:type="spellStart"/>
+      <w:r>
+        <w:rPr>
+          <w:b/>
+          <w:bCs/>
+        </w:rPr>
+        <w:t>LeectCode</w:t>
+      </w:r>
+      <w:proofErr w:type="spellEnd"/>
+      <w:r>
+        <w:rPr>
+          <w:b/>
+          <w:bCs/>
+        </w:rPr>
+        <w:t xml:space="preserve"> </w:t>
+      </w:r>
+      <w:r>
+        <w:rPr>
+          <w:b/>
+          <w:bCs/>
+        </w:rPr>
+        <w:t>78</w:t>
+      </w:r>
+      <w:r>
+        <w:rPr>
+          <w:b/>
+          <w:bCs/>
+        </w:rPr>
+        <w:t>)</w:t>
+      </w:r>
+      <w:r>
+        <w:t>: </w:t>
+      </w:r>
+      <w:hyperlink r:id="rId89" w:tgtFrame="_blank" w:history="1">
         <w:r>
           <w:rPr>
             <w:rStyle w:val="Hyperlink"/>
@@ -2048,9 +6508,52 @@
         </w:numPr>
       </w:pPr>
       <w:r>
-        <w:t>Subsets II: </w:t>
-      </w:r>
-      <w:hyperlink r:id="rId86" w:tgtFrame="_blank" w:history="1">
+        <w:t>Subsets II</w:t>
+      </w:r>
+      <w:r>
+        <w:t xml:space="preserve"> </w:t>
+      </w:r>
+      <w:r>
+        <w:rPr>
+          <w:b/>
+          <w:bCs/>
+        </w:rPr>
+        <w:t>(</w:t>
+      </w:r>
+      <w:proofErr w:type="spellStart"/>
+      <w:r>
+        <w:rPr>
+          <w:b/>
+          <w:bCs/>
+        </w:rPr>
+        <w:t>LeectCode</w:t>
+      </w:r>
+      <w:proofErr w:type="spellEnd"/>
+      <w:r>
+        <w:rPr>
+          <w:b/>
+          <w:bCs/>
+        </w:rPr>
+        <w:t xml:space="preserve"> </w:t>
+      </w:r>
+      <w:r>
+        <w:rPr>
+          <w:b/>
+          <w:bCs/>
+        </w:rPr>
+        <w:t>90</w:t>
+      </w:r>
+      <w:r>
+        <w:rPr>
+          <w:b/>
+          <w:bCs/>
+        </w:rPr>
+        <w:t>)</w:t>
+      </w:r>
+      <w:r>
+        <w:t>: </w:t>
+      </w:r>
+      <w:hyperlink r:id="rId90" w:tgtFrame="_blank" w:history="1">
         <w:r>
           <w:rPr>
             <w:rStyle w:val="Hyperlink"/>
@@ -2069,9 +6572,52 @@
         </w:numPr>
       </w:pPr>
       <w:r>
-        <w:t>Combination Sum: </w:t>
-      </w:r>
-      <w:hyperlink r:id="rId87" w:tgtFrame="_blank" w:history="1">
+        <w:t>Combination Sum</w:t>
+      </w:r>
+      <w:r>
+        <w:t xml:space="preserve"> </w:t>
+      </w:r>
+      <w:r>
+        <w:rPr>
+          <w:b/>
+          <w:bCs/>
+        </w:rPr>
+        <w:t>(</w:t>
+      </w:r>
+      <w:proofErr w:type="spellStart"/>
+      <w:r>
+        <w:rPr>
+          <w:b/>
+          <w:bCs/>
+        </w:rPr>
+        <w:t>LeectCode</w:t>
+      </w:r>
+      <w:proofErr w:type="spellEnd"/>
+      <w:r>
+        <w:rPr>
+          <w:b/>
+          <w:bCs/>
+        </w:rPr>
+        <w:t xml:space="preserve"> </w:t>
+      </w:r>
+      <w:r>
+        <w:rPr>
+          <w:b/>
+          <w:bCs/>
+        </w:rPr>
+        <w:t>39</w:t>
+      </w:r>
+      <w:r>
+        <w:rPr>
+          <w:b/>
+          <w:bCs/>
+        </w:rPr>
+        <w:t>)</w:t>
+      </w:r>
+      <w:r>
+        <w:t>: </w:t>
+      </w:r>
+      <w:hyperlink r:id="rId91" w:tgtFrame="_blank" w:history="1">
         <w:r>
           <w:rPr>
             <w:rStyle w:val="Hyperlink"/>
@@ -2090,9 +6636,52 @@
         </w:numPr>
       </w:pPr>
       <w:r>
-        <w:t>Combination Sum II: </w:t>
-      </w:r>
-      <w:hyperlink r:id="rId88" w:tgtFrame="_blank" w:history="1">
+        <w:t>Combination Sum II</w:t>
+      </w:r>
+      <w:r>
+        <w:t xml:space="preserve"> </w:t>
+      </w:r>
+      <w:r>
+        <w:rPr>
+          <w:b/>
+          <w:bCs/>
+        </w:rPr>
+        <w:t>(</w:t>
+      </w:r>
+      <w:proofErr w:type="spellStart"/>
+      <w:r>
+        <w:rPr>
+          <w:b/>
+          <w:bCs/>
+        </w:rPr>
+        <w:t>LeectCode</w:t>
+      </w:r>
+      <w:proofErr w:type="spellEnd"/>
+      <w:r>
+        <w:rPr>
+          <w:b/>
+          <w:bCs/>
+        </w:rPr>
+        <w:t xml:space="preserve"> </w:t>
+      </w:r>
+      <w:r>
+        <w:rPr>
+          <w:b/>
+          <w:bCs/>
+        </w:rPr>
+        <w:t>40</w:t>
+      </w:r>
+      <w:r>
+        <w:rPr>
+          <w:b/>
+          <w:bCs/>
+        </w:rPr>
+        <w:t>)</w:t>
+      </w:r>
+      <w:r>
+        <w:t>: </w:t>
+      </w:r>
+      <w:hyperlink r:id="rId92" w:tgtFrame="_blank" w:history="1">
         <w:r>
           <w:rPr>
             <w:rStyle w:val="Hyperlink"/>
@@ -2111,9 +6700,52 @@
         </w:numPr>
       </w:pPr>
       <w:r>
-        <w:t>Permutations: </w:t>
-      </w:r>
-      <w:hyperlink r:id="rId89" w:tgtFrame="_blank" w:history="1">
+        <w:t>Permutations</w:t>
+      </w:r>
+      <w:r>
+        <w:t xml:space="preserve"> </w:t>
+      </w:r>
+      <w:r>
+        <w:rPr>
+          <w:b/>
+          <w:bCs/>
+        </w:rPr>
+        <w:t>(</w:t>
+      </w:r>
+      <w:proofErr w:type="spellStart"/>
+      <w:r>
+        <w:rPr>
+          <w:b/>
+          <w:bCs/>
+        </w:rPr>
+        <w:t>LeectCode</w:t>
+      </w:r>
+      <w:proofErr w:type="spellEnd"/>
+      <w:r>
+        <w:rPr>
+          <w:b/>
+          <w:bCs/>
+        </w:rPr>
+        <w:t xml:space="preserve"> </w:t>
+      </w:r>
+      <w:r>
+        <w:rPr>
+          <w:b/>
+          <w:bCs/>
+        </w:rPr>
+        <w:t>4</w:t>
+      </w:r>
+      <w:r>
+        <w:rPr>
+          <w:b/>
+          <w:bCs/>
+        </w:rPr>
+        <w:t>6)</w:t>
+      </w:r>
+      <w:r>
+        <w:t>: </w:t>
+      </w:r>
+      <w:hyperlink r:id="rId93" w:tgtFrame="_blank" w:history="1">
         <w:r>
           <w:rPr>
             <w:rStyle w:val="Hyperlink"/>
@@ -2132,9 +6764,52 @@
         </w:numPr>
       </w:pPr>
       <w:r>
-        <w:t>Permutations II: </w:t>
-      </w:r>
-      <w:hyperlink r:id="rId90" w:tgtFrame="_blank" w:history="1">
+        <w:t>Permutations II</w:t>
+      </w:r>
+      <w:r>
+        <w:t xml:space="preserve"> </w:t>
+      </w:r>
+      <w:r>
+        <w:rPr>
+          <w:b/>
+          <w:bCs/>
+        </w:rPr>
+        <w:t>(</w:t>
+      </w:r>
+      <w:proofErr w:type="spellStart"/>
+      <w:r>
+        <w:rPr>
+          <w:b/>
+          <w:bCs/>
+        </w:rPr>
+        <w:t>LeectCode</w:t>
+      </w:r>
+      <w:proofErr w:type="spellEnd"/>
+      <w:r>
+        <w:rPr>
+          <w:b/>
+          <w:bCs/>
+        </w:rPr>
+        <w:t xml:space="preserve"> </w:t>
+      </w:r>
+      <w:r>
+        <w:rPr>
+          <w:b/>
+          <w:bCs/>
+        </w:rPr>
+        <w:t>47</w:t>
+      </w:r>
+      <w:r>
+        <w:rPr>
+          <w:b/>
+          <w:bCs/>
+        </w:rPr>
+        <w:t>)</w:t>
+      </w:r>
+      <w:r>
+        <w:t>: </w:t>
+      </w:r>
+      <w:hyperlink r:id="rId94" w:tgtFrame="_blank" w:history="1">
         <w:r>
           <w:rPr>
             <w:rStyle w:val="Hyperlink"/>
@@ -2153,9 +6828,52 @@
         </w:numPr>
       </w:pPr>
       <w:r>
-        <w:t>N-Queens: </w:t>
-      </w:r>
-      <w:hyperlink r:id="rId91" w:tgtFrame="_blank" w:history="1">
+        <w:t>N-Queens</w:t>
+      </w:r>
+      <w:r>
+        <w:t xml:space="preserve"> </w:t>
+      </w:r>
+      <w:r>
+        <w:rPr>
+          <w:b/>
+          <w:bCs/>
+        </w:rPr>
+        <w:t>(</w:t>
+      </w:r>
+      <w:proofErr w:type="spellStart"/>
+      <w:r>
+        <w:rPr>
+          <w:b/>
+          <w:bCs/>
+        </w:rPr>
+        <w:t>LeectCode</w:t>
+      </w:r>
+      <w:proofErr w:type="spellEnd"/>
+      <w:r>
+        <w:rPr>
+          <w:b/>
+          <w:bCs/>
+        </w:rPr>
+        <w:t xml:space="preserve"> 5</w:t>
+      </w:r>
+      <w:r>
+        <w:rPr>
+          <w:b/>
+          <w:bCs/>
+        </w:rPr>
+        <w:t>1</w:t>
+      </w:r>
+      <w:r>
+        <w:rPr>
+          <w:b/>
+          <w:bCs/>
+        </w:rPr>
+        <w:t>)</w:t>
+      </w:r>
+      <w:r>
+        <w:t>: </w:t>
+      </w:r>
+      <w:hyperlink r:id="rId95" w:tgtFrame="_blank" w:history="1">
         <w:r>
           <w:rPr>
             <w:rStyle w:val="Hyperlink"/>
@@ -2174,10 +6892,52 @@
         </w:numPr>
       </w:pPr>
       <w:r>
-        <w:lastRenderedPageBreak/>
-        <w:t>Sudoku Solver: </w:t>
-      </w:r>
-      <w:hyperlink r:id="rId92" w:tgtFrame="_blank" w:history="1">
+        <w:t>Sudoku Solver</w:t>
+      </w:r>
+      <w:r>
+        <w:t xml:space="preserve"> </w:t>
+      </w:r>
+      <w:r>
+        <w:rPr>
+          <w:b/>
+          <w:bCs/>
+        </w:rPr>
+        <w:t>(</w:t>
+      </w:r>
+      <w:proofErr w:type="spellStart"/>
+      <w:r>
+        <w:rPr>
+          <w:b/>
+          <w:bCs/>
+        </w:rPr>
+        <w:t>LeectCode</w:t>
+      </w:r>
+      <w:proofErr w:type="spellEnd"/>
+      <w:r>
+        <w:rPr>
+          <w:b/>
+          <w:bCs/>
+        </w:rPr>
+        <w:t xml:space="preserve"> </w:t>
+      </w:r>
+      <w:r>
+        <w:rPr>
+          <w:b/>
+          <w:bCs/>
+        </w:rPr>
+        <w:t>37</w:t>
+      </w:r>
+      <w:r>
+        <w:rPr>
+          <w:b/>
+          <w:bCs/>
+        </w:rPr>
+        <w:t>)</w:t>
+      </w:r>
+      <w:r>
+        <w:t>: </w:t>
+      </w:r>
+      <w:hyperlink r:id="rId96" w:tgtFrame="_blank" w:history="1">
         <w:r>
           <w:rPr>
             <w:rStyle w:val="Hyperlink"/>
@@ -2196,9 +6956,52 @@
         </w:numPr>
       </w:pPr>
       <w:r>
-        <w:t>Word Search: </w:t>
-      </w:r>
-      <w:hyperlink r:id="rId93" w:tgtFrame="_blank" w:history="1">
+        <w:t>Word Search</w:t>
+      </w:r>
+      <w:r>
+        <w:t xml:space="preserve"> </w:t>
+      </w:r>
+      <w:r>
+        <w:rPr>
+          <w:b/>
+          <w:bCs/>
+        </w:rPr>
+        <w:t>(</w:t>
+      </w:r>
+      <w:proofErr w:type="spellStart"/>
+      <w:r>
+        <w:rPr>
+          <w:b/>
+          <w:bCs/>
+        </w:rPr>
+        <w:t>LeectCode</w:t>
+      </w:r>
+      <w:proofErr w:type="spellEnd"/>
+      <w:r>
+        <w:rPr>
+          <w:b/>
+          <w:bCs/>
+        </w:rPr>
+        <w:t xml:space="preserve"> </w:t>
+      </w:r>
+      <w:r>
+        <w:rPr>
+          <w:b/>
+          <w:bCs/>
+        </w:rPr>
+        <w:t>79</w:t>
+      </w:r>
+      <w:r>
+        <w:rPr>
+          <w:b/>
+          <w:bCs/>
+        </w:rPr>
+        <w:t>)</w:t>
+      </w:r>
+      <w:r>
+        <w:t>: </w:t>
+      </w:r>
+      <w:hyperlink r:id="rId97" w:tgtFrame="_blank" w:history="1">
         <w:r>
           <w:rPr>
             <w:rStyle w:val="Hyperlink"/>
@@ -2217,9 +7020,52 @@
         </w:numPr>
       </w:pPr>
       <w:r>
-        <w:t>Palindrome Partitioning: </w:t>
-      </w:r>
-      <w:hyperlink r:id="rId94" w:tgtFrame="_blank" w:history="1">
+        <w:t>Palindrome Partitioning</w:t>
+      </w:r>
+      <w:r>
+        <w:t xml:space="preserve"> </w:t>
+      </w:r>
+      <w:r>
+        <w:rPr>
+          <w:b/>
+          <w:bCs/>
+        </w:rPr>
+        <w:t>(</w:t>
+      </w:r>
+      <w:proofErr w:type="spellStart"/>
+      <w:r>
+        <w:rPr>
+          <w:b/>
+          <w:bCs/>
+        </w:rPr>
+        <w:t>LeectCode</w:t>
+      </w:r>
+      <w:proofErr w:type="spellEnd"/>
+      <w:r>
+        <w:rPr>
+          <w:b/>
+          <w:bCs/>
+        </w:rPr>
+        <w:t xml:space="preserve"> </w:t>
+      </w:r>
+      <w:r>
+        <w:rPr>
+          <w:b/>
+          <w:bCs/>
+        </w:rPr>
+        <w:t>131</w:t>
+      </w:r>
+      <w:r>
+        <w:rPr>
+          <w:b/>
+          <w:bCs/>
+        </w:rPr>
+        <w:t>)</w:t>
+      </w:r>
+      <w:r>
+        <w:t>: </w:t>
+      </w:r>
+      <w:hyperlink r:id="rId98" w:tgtFrame="_blank" w:history="1">
         <w:r>
           <w:rPr>
             <w:rStyle w:val="Hyperlink"/>
@@ -2233,7 +7079,7 @@
     <w:p>
       <w:r>
         <w:pict w14:anchorId="79AE4D47">
-          <v:rect id="_x0000_i1219" style="width:0;height:.75pt" o:hralign="center" o:hrstd="t" o:hr="t" fillcolor="#a0a0a0" stroked="f"/>
+          <v:rect id="_x0000_i1030" style="width:0;height:.75pt" o:hralign="center" o:hrstd="t" o:hr="t" fillcolor="#a0a0a0" stroked="f"/>
         </w:pict>
       </w:r>
     </w:p>
@@ -2241,9 +7087,11 @@
       <w:pPr>
         <w:pStyle w:val="Heading2"/>
       </w:pPr>
+      <w:bookmarkStart w:id="7" w:name="_Toc216524168"/>
       <w:r>
         <w:t>Greedy Algorithms (5 Questions)</w:t>
       </w:r>
+      <w:bookmarkEnd w:id="7"/>
     </w:p>
     <w:p>
       <w:pPr>
@@ -2253,9 +7101,52 @@
         </w:numPr>
       </w:pPr>
       <w:r>
-        <w:t>Jump Game: </w:t>
-      </w:r>
-      <w:hyperlink r:id="rId95" w:tgtFrame="_blank" w:history="1">
+        <w:t>Jump Game</w:t>
+      </w:r>
+      <w:r>
+        <w:t xml:space="preserve"> </w:t>
+      </w:r>
+      <w:r>
+        <w:rPr>
+          <w:b/>
+          <w:bCs/>
+        </w:rPr>
+        <w:t>(</w:t>
+      </w:r>
+      <w:proofErr w:type="spellStart"/>
+      <w:r>
+        <w:rPr>
+          <w:b/>
+          <w:bCs/>
+        </w:rPr>
+        <w:t>LeectCode</w:t>
+      </w:r>
+      <w:proofErr w:type="spellEnd"/>
+      <w:r>
+        <w:rPr>
+          <w:b/>
+          <w:bCs/>
+        </w:rPr>
+        <w:t xml:space="preserve"> 5</w:t>
+      </w:r>
+      <w:r>
+        <w:rPr>
+          <w:b/>
+          <w:bCs/>
+        </w:rPr>
+        <w:t>5</w:t>
+      </w:r>
+      <w:r>
+        <w:rPr>
+          <w:b/>
+          <w:bCs/>
+        </w:rPr>
+        <w:t>)</w:t>
+      </w:r>
+      <w:r>
+        <w:t>: </w:t>
+      </w:r>
+      <w:hyperlink r:id="rId99" w:tgtFrame="_blank" w:history="1">
         <w:r>
           <w:rPr>
             <w:rStyle w:val="Hyperlink"/>
@@ -2274,9 +7165,52 @@
         </w:numPr>
       </w:pPr>
       <w:r>
-        <w:t>Gas Station: </w:t>
-      </w:r>
-      <w:hyperlink r:id="rId96" w:tgtFrame="_blank" w:history="1">
+        <w:t>Gas Station</w:t>
+      </w:r>
+      <w:r>
+        <w:t xml:space="preserve"> </w:t>
+      </w:r>
+      <w:r>
+        <w:rPr>
+          <w:b/>
+          <w:bCs/>
+        </w:rPr>
+        <w:t>(</w:t>
+      </w:r>
+      <w:proofErr w:type="spellStart"/>
+      <w:r>
+        <w:rPr>
+          <w:b/>
+          <w:bCs/>
+        </w:rPr>
+        <w:t>LeectCode</w:t>
+      </w:r>
+      <w:proofErr w:type="spellEnd"/>
+      <w:r>
+        <w:rPr>
+          <w:b/>
+          <w:bCs/>
+        </w:rPr>
+        <w:t xml:space="preserve"> </w:t>
+      </w:r>
+      <w:r>
+        <w:rPr>
+          <w:b/>
+          <w:bCs/>
+        </w:rPr>
+        <w:t>134</w:t>
+      </w:r>
+      <w:r>
+        <w:rPr>
+          <w:b/>
+          <w:bCs/>
+        </w:rPr>
+        <w:t>)</w:t>
+      </w:r>
+      <w:r>
+        <w:t>: </w:t>
+      </w:r>
+      <w:hyperlink r:id="rId100" w:tgtFrame="_blank" w:history="1">
         <w:r>
           <w:rPr>
             <w:rStyle w:val="Hyperlink"/>
@@ -2295,9 +7229,52 @@
         </w:numPr>
       </w:pPr>
       <w:r>
-        <w:t>Candy: </w:t>
-      </w:r>
-      <w:hyperlink r:id="rId97" w:tgtFrame="_blank" w:history="1">
+        <w:t>Candy</w:t>
+      </w:r>
+      <w:r>
+        <w:t xml:space="preserve"> </w:t>
+      </w:r>
+      <w:r>
+        <w:rPr>
+          <w:b/>
+          <w:bCs/>
+        </w:rPr>
+        <w:t>(</w:t>
+      </w:r>
+      <w:proofErr w:type="spellStart"/>
+      <w:r>
+        <w:rPr>
+          <w:b/>
+          <w:bCs/>
+        </w:rPr>
+        <w:t>LeectCode</w:t>
+      </w:r>
+      <w:proofErr w:type="spellEnd"/>
+      <w:r>
+        <w:rPr>
+          <w:b/>
+          <w:bCs/>
+        </w:rPr>
+        <w:t xml:space="preserve"> </w:t>
+      </w:r>
+      <w:r>
+        <w:rPr>
+          <w:b/>
+          <w:bCs/>
+        </w:rPr>
+        <w:t>13</w:t>
+      </w:r>
+      <w:r>
+        <w:rPr>
+          <w:b/>
+          <w:bCs/>
+        </w:rPr>
+        <w:t>5)</w:t>
+      </w:r>
+      <w:r>
+        <w:t>: </w:t>
+      </w:r>
+      <w:hyperlink r:id="rId101" w:tgtFrame="_blank" w:history="1">
         <w:r>
           <w:rPr>
             <w:rStyle w:val="Hyperlink"/>
@@ -2316,9 +7293,38 @@
         </w:numPr>
       </w:pPr>
       <w:r>
-        <w:t>Best Time to Buy and Sell Stock: </w:t>
-      </w:r>
-      <w:hyperlink r:id="rId98" w:tgtFrame="_blank" w:history="1">
+        <w:t>Best Time to Buy and Sell Stock</w:t>
+      </w:r>
+      <w:r>
+        <w:t xml:space="preserve"> </w:t>
+      </w:r>
+      <w:r>
+        <w:rPr>
+          <w:b/>
+          <w:bCs/>
+        </w:rPr>
+        <w:t>(</w:t>
+      </w:r>
+      <w:proofErr w:type="spellStart"/>
+      <w:r>
+        <w:rPr>
+          <w:b/>
+          <w:bCs/>
+        </w:rPr>
+        <w:t>LeectCode</w:t>
+      </w:r>
+      <w:proofErr w:type="spellEnd"/>
+      <w:r>
+        <w:rPr>
+          <w:b/>
+          <w:bCs/>
+        </w:rPr>
+        <w:t xml:space="preserve"> 121)</w:t>
+      </w:r>
+      <w:r>
+        <w:t>: </w:t>
+      </w:r>
+      <w:hyperlink r:id="rId102" w:tgtFrame="_blank" w:history="1">
         <w:r>
           <w:rPr>
             <w:rStyle w:val="Hyperlink"/>
@@ -2337,9 +7343,53 @@
         </w:numPr>
       </w:pPr>
       <w:r>
-        <w:t>Task Scheduler: </w:t>
-      </w:r>
-      <w:hyperlink r:id="rId99" w:tgtFrame="_blank" w:history="1">
+        <w:lastRenderedPageBreak/>
+        <w:t>Task Scheduler</w:t>
+      </w:r>
+      <w:r>
+        <w:t xml:space="preserve"> </w:t>
+      </w:r>
+      <w:r>
+        <w:rPr>
+          <w:b/>
+          <w:bCs/>
+        </w:rPr>
+        <w:t>(</w:t>
+      </w:r>
+      <w:proofErr w:type="spellStart"/>
+      <w:r>
+        <w:rPr>
+          <w:b/>
+          <w:bCs/>
+        </w:rPr>
+        <w:t>LeectCode</w:t>
+      </w:r>
+      <w:proofErr w:type="spellEnd"/>
+      <w:r>
+        <w:rPr>
+          <w:b/>
+          <w:bCs/>
+        </w:rPr>
+        <w:t xml:space="preserve"> 6</w:t>
+      </w:r>
+      <w:r>
+        <w:rPr>
+          <w:b/>
+          <w:bCs/>
+        </w:rPr>
+        <w:t>21</w:t>
+      </w:r>
+      <w:r>
+        <w:rPr>
+          <w:b/>
+          <w:bCs/>
+        </w:rPr>
+        <w:t>)</w:t>
+      </w:r>
+      <w:r>
+        <w:t>: </w:t>
+      </w:r>
+      <w:hyperlink r:id="rId103" w:tgtFrame="_blank" w:history="1">
         <w:r>
           <w:rPr>
             <w:rStyle w:val="Hyperlink"/>
@@ -2353,7 +7403,7 @@
     <w:p>
       <w:r>
         <w:pict w14:anchorId="2ED79581">
-          <v:rect id="_x0000_i1220" style="width:0;height:.75pt" o:hralign="center" o:hrstd="t" o:hr="t" fillcolor="#a0a0a0" stroked="f"/>
+          <v:rect id="_x0000_i1031" style="width:0;height:.75pt" o:hralign="center" o:hrstd="t" o:hr="t" fillcolor="#a0a0a0" stroked="f"/>
         </w:pict>
       </w:r>
     </w:p>
@@ -2361,9 +7411,11 @@
       <w:pPr>
         <w:pStyle w:val="Heading2"/>
       </w:pPr>
+      <w:bookmarkStart w:id="8" w:name="_Toc216524169"/>
       <w:r>
         <w:t>Sorting &amp; Searching (5 Questions)</w:t>
       </w:r>
+      <w:bookmarkEnd w:id="8"/>
     </w:p>
     <w:p>
       <w:pPr>
@@ -2375,11 +7427,41 @@
           <w:tab w:val="clear" w:pos="360"/>
           <w:tab w:val="num" w:pos="720"/>
         </w:tabs>
-      </w:pPr>
-      <w:r>
-        <w:t>Merge Intervals: </w:t>
-      </w:r>
-      <w:hyperlink r:id="rId100" w:tgtFrame="_blank" w:history="1">
+        <w:spacing w:line="240" w:lineRule="auto"/>
+      </w:pPr>
+      <w:r>
+        <w:t>Merge Intervals</w:t>
+      </w:r>
+      <w:r>
+        <w:t xml:space="preserve"> </w:t>
+      </w:r>
+      <w:r>
+        <w:rPr>
+          <w:b/>
+          <w:bCs/>
+        </w:rPr>
+        <w:t>(</w:t>
+      </w:r>
+      <w:proofErr w:type="spellStart"/>
+      <w:r>
+        <w:rPr>
+          <w:b/>
+          <w:bCs/>
+        </w:rPr>
+        <w:t>LeectCode</w:t>
+      </w:r>
+      <w:proofErr w:type="spellEnd"/>
+      <w:r>
+        <w:rPr>
+          <w:b/>
+          <w:bCs/>
+        </w:rPr>
+        <w:t xml:space="preserve"> 56)</w:t>
+      </w:r>
+      <w:r>
+        <w:t>: </w:t>
+      </w:r>
+      <w:hyperlink r:id="rId104" w:tgtFrame="_blank" w:history="1">
         <w:r>
           <w:rPr>
             <w:rStyle w:val="Hyperlink"/>
@@ -2400,11 +7482,41 @@
           <w:tab w:val="clear" w:pos="360"/>
           <w:tab w:val="num" w:pos="720"/>
         </w:tabs>
-      </w:pPr>
-      <w:r>
-        <w:t>Search in Rotated Sorted Array: </w:t>
-      </w:r>
-      <w:hyperlink r:id="rId101" w:tgtFrame="_blank" w:history="1">
+        <w:spacing w:line="240" w:lineRule="auto"/>
+      </w:pPr>
+      <w:r>
+        <w:t>Search in Rotated Sorted Array</w:t>
+      </w:r>
+      <w:r>
+        <w:t xml:space="preserve"> </w:t>
+      </w:r>
+      <w:r>
+        <w:rPr>
+          <w:b/>
+          <w:bCs/>
+        </w:rPr>
+        <w:t>(</w:t>
+      </w:r>
+      <w:proofErr w:type="spellStart"/>
+      <w:r>
+        <w:rPr>
+          <w:b/>
+          <w:bCs/>
+        </w:rPr>
+        <w:t>LeectCode</w:t>
+      </w:r>
+      <w:proofErr w:type="spellEnd"/>
+      <w:r>
+        <w:rPr>
+          <w:b/>
+          <w:bCs/>
+        </w:rPr>
+        <w:t xml:space="preserve"> 33)</w:t>
+      </w:r>
+      <w:r>
+        <w:t>: </w:t>
+      </w:r>
+      <w:hyperlink r:id="rId105" w:tgtFrame="_blank" w:history="1">
         <w:r>
           <w:rPr>
             <w:rStyle w:val="Hyperlink"/>
@@ -2425,11 +7537,55 @@
           <w:tab w:val="clear" w:pos="360"/>
           <w:tab w:val="num" w:pos="720"/>
         </w:tabs>
-      </w:pPr>
-      <w:r>
-        <w:t>Find First and Last Position of Element in Sorted Array: </w:t>
-      </w:r>
-      <w:hyperlink r:id="rId102" w:tgtFrame="_blank" w:history="1">
+        <w:spacing w:line="240" w:lineRule="auto"/>
+      </w:pPr>
+      <w:r>
+        <w:t>Find First and Last Position of Element in Sorted Array</w:t>
+      </w:r>
+      <w:r>
+        <w:t xml:space="preserve"> </w:t>
+      </w:r>
+      <w:r>
+        <w:rPr>
+          <w:b/>
+          <w:bCs/>
+        </w:rPr>
+        <w:t>(</w:t>
+      </w:r>
+      <w:proofErr w:type="spellStart"/>
+      <w:r>
+        <w:rPr>
+          <w:b/>
+          <w:bCs/>
+        </w:rPr>
+        <w:t>LeectCode</w:t>
+      </w:r>
+      <w:proofErr w:type="spellEnd"/>
+      <w:r>
+        <w:rPr>
+          <w:b/>
+          <w:bCs/>
+        </w:rPr>
+        <w:t xml:space="preserve"> </w:t>
+      </w:r>
+      <w:r>
+        <w:rPr>
+          <w:b/>
+          <w:bCs/>
+        </w:rPr>
+        <w:t>34</w:t>
+      </w:r>
+      <w:r>
+        <w:rPr>
+          <w:b/>
+          <w:bCs/>
+        </w:rPr>
+        <w:t>)</w:t>
+      </w:r>
+      <w:r>
+        <w:t>: </w:t>
+      </w:r>
+      <w:hyperlink r:id="rId106" w:tgtFrame="_blank" w:history="1">
         <w:r>
           <w:rPr>
             <w:rStyle w:val="Hyperlink"/>
@@ -2450,11 +7606,55 @@
           <w:tab w:val="clear" w:pos="360"/>
           <w:tab w:val="num" w:pos="720"/>
         </w:tabs>
-      </w:pPr>
-      <w:r>
-        <w:t>Kth Largest Element in an Array: </w:t>
-      </w:r>
-      <w:hyperlink r:id="rId103" w:tgtFrame="_blank" w:history="1">
+        <w:spacing w:line="240" w:lineRule="auto"/>
+      </w:pPr>
+      <w:r>
+        <w:t>Kth Largest Element in an Array</w:t>
+      </w:r>
+      <w:r>
+        <w:t xml:space="preserve"> </w:t>
+      </w:r>
+      <w:r>
+        <w:rPr>
+          <w:b/>
+          <w:bCs/>
+        </w:rPr>
+        <w:t>(</w:t>
+      </w:r>
+      <w:proofErr w:type="spellStart"/>
+      <w:r>
+        <w:rPr>
+          <w:b/>
+          <w:bCs/>
+        </w:rPr>
+        <w:t>LeectCode</w:t>
+      </w:r>
+      <w:proofErr w:type="spellEnd"/>
+      <w:r>
+        <w:rPr>
+          <w:b/>
+          <w:bCs/>
+        </w:rPr>
+        <w:t xml:space="preserve"> </w:t>
+      </w:r>
+      <w:r>
+        <w:rPr>
+          <w:b/>
+          <w:bCs/>
+        </w:rPr>
+        <w:t>21</w:t>
+      </w:r>
+      <w:r>
+        <w:rPr>
+          <w:b/>
+          <w:bCs/>
+        </w:rPr>
+        <w:t>5)</w:t>
+      </w:r>
+      <w:r>
+        <w:t>: </w:t>
+      </w:r>
+      <w:hyperlink r:id="rId107" w:tgtFrame="_blank" w:history="1">
         <w:r>
           <w:rPr>
             <w:rStyle w:val="Hyperlink"/>
@@ -2475,11 +7675,74 @@
           <w:tab w:val="clear" w:pos="360"/>
           <w:tab w:val="num" w:pos="720"/>
         </w:tabs>
-      </w:pPr>
-      <w:r>
-        <w:t>Find Peak Element: </w:t>
-      </w:r>
-      <w:hyperlink r:id="rId104" w:tgtFrame="_blank" w:history="1">
+        <w:spacing w:line="240" w:lineRule="auto"/>
+        <w:rPr>
+          <w:rStyle w:val="Hyperlink"/>
+          <w:color w:val="auto"/>
+          <w:u w:val="none"/>
+        </w:rPr>
+      </w:pPr>
+      <w:r>
+        <w:t>Find Peak Element</w:t>
+      </w:r>
+      <w:r>
+        <w:t xml:space="preserve"> </w:t>
+      </w:r>
+      <w:r>
+        <w:rPr>
+          <w:b/>
+          <w:bCs/>
+        </w:rPr>
+        <w:t>(</w:t>
+      </w:r>
+      <w:proofErr w:type="spellStart"/>
+      <w:r>
+        <w:rPr>
+          <w:b/>
+          <w:bCs/>
+        </w:rPr>
+        <w:t>LeectCode</w:t>
+      </w:r>
+      <w:proofErr w:type="spellEnd"/>
+      <w:r>
+        <w:rPr>
+          <w:b/>
+          <w:bCs/>
+        </w:rPr>
+        <w:t xml:space="preserve"> </w:t>
+      </w:r>
+      <w:r>
+        <w:rPr>
+          <w:b/>
+          <w:bCs/>
+        </w:rPr>
+        <w:t>1</w:t>
+      </w:r>
+      <w:r>
+        <w:rPr>
+          <w:b/>
+          <w:bCs/>
+        </w:rPr>
+        <w:t>6</w:t>
+      </w:r>
+      <w:r>
+        <w:rPr>
+          <w:b/>
+          <w:bCs/>
+        </w:rPr>
+        <w:t>2</w:t>
+      </w:r>
+      <w:r>
+        <w:rPr>
+          <w:b/>
+          <w:bCs/>
+        </w:rPr>
+        <w:t>)</w:t>
+      </w:r>
+      <w:r>
+        <w:t>: </w:t>
+      </w:r>
+      <w:hyperlink r:id="rId108" w:tgtFrame="_blank" w:history="1">
         <w:r>
           <w:rPr>
             <w:rStyle w:val="Hyperlink"/>
@@ -2490,14 +7753,1191 @@
         </w:r>
       </w:hyperlink>
     </w:p>
+    <w:p>
+      <w:pPr>
+        <w:pStyle w:val="Heading2"/>
+      </w:pPr>
+      <w:bookmarkStart w:id="9" w:name="_Toc216524170"/>
+      <w:r>
+        <w:t>Document Version History</w:t>
+      </w:r>
+      <w:bookmarkEnd w:id="9"/>
+    </w:p>
+    <w:tbl>
+      <w:tblPr>
+        <w:tblStyle w:val="TableGrid"/>
+        <w:tblW w:w="0" w:type="auto"/>
+        <w:tblLook w:val="04A0" w:firstRow="1" w:lastRow="0" w:firstColumn="1" w:lastColumn="0" w:noHBand="0" w:noVBand="1"/>
+      </w:tblPr>
+      <w:tblGrid>
+        <w:gridCol w:w="1555"/>
+        <w:gridCol w:w="2976"/>
+        <w:gridCol w:w="5925"/>
+      </w:tblGrid>
+      <w:tr>
+        <w:tc>
+          <w:tcPr>
+            <w:tcW w:w="1555" w:type="dxa"/>
+            <w:shd w:val="clear" w:color="auto" w:fill="A5C9EB" w:themeFill="text2" w:themeFillTint="40"/>
+          </w:tcPr>
+          <w:p>
+            <w:r>
+              <w:t>Version No.</w:t>
+            </w:r>
+          </w:p>
+        </w:tc>
+        <w:tc>
+          <w:tcPr>
+            <w:tcW w:w="2976" w:type="dxa"/>
+            <w:shd w:val="clear" w:color="auto" w:fill="A5C9EB" w:themeFill="text2" w:themeFillTint="40"/>
+          </w:tcPr>
+          <w:p>
+            <w:r>
+              <w:t>Author/Developer</w:t>
+            </w:r>
+          </w:p>
+        </w:tc>
+        <w:tc>
+          <w:tcPr>
+            <w:tcW w:w="5925" w:type="dxa"/>
+            <w:shd w:val="clear" w:color="auto" w:fill="A5C9EB" w:themeFill="text2" w:themeFillTint="40"/>
+          </w:tcPr>
+          <w:p>
+            <w:r>
+              <w:t xml:space="preserve">Addition/Changes/Update Description </w:t>
+            </w:r>
+          </w:p>
+        </w:tc>
+      </w:tr>
+      <w:tr>
+        <w:tc>
+          <w:tcPr>
+            <w:tcW w:w="1555" w:type="dxa"/>
+          </w:tcPr>
+          <w:p>
+            <w:r>
+              <w:t>1.0</w:t>
+            </w:r>
+          </w:p>
+        </w:tc>
+        <w:tc>
+          <w:tcPr>
+            <w:tcW w:w="2976" w:type="dxa"/>
+          </w:tcPr>
+          <w:p>
+            <w:r>
+              <w:t>Vamshi Krishna Garige</w:t>
+            </w:r>
+          </w:p>
+        </w:tc>
+        <w:tc>
+          <w:tcPr>
+            <w:tcW w:w="5925" w:type="dxa"/>
+          </w:tcPr>
+          <w:p>
+            <w:r>
+              <w:t>Initial Draft Version with Categorized Topics on DSA Problems. Each Section has following initial questions:</w:t>
+            </w:r>
+          </w:p>
+          <w:p>
+            <w:pPr>
+              <w:pStyle w:val="ListParagraph"/>
+              <w:numPr>
+                <w:ilvl w:val="0"/>
+                <w:numId w:val="17"/>
+              </w:numPr>
+            </w:pPr>
+            <w:r>
+              <w:rPr>
+                <w:bCs/>
+              </w:rPr>
+              <w:t>Arrays &amp; Strings (20 Questions)</w:t>
+            </w:r>
+          </w:p>
+          <w:p>
+            <w:pPr>
+              <w:pStyle w:val="ListParagraph"/>
+              <w:numPr>
+                <w:ilvl w:val="0"/>
+                <w:numId w:val="17"/>
+              </w:numPr>
+            </w:pPr>
+            <w:r>
+              <w:t>Linked Lists (10 Questions)</w:t>
+            </w:r>
+          </w:p>
+          <w:p>
+            <w:pPr>
+              <w:pStyle w:val="ListParagraph"/>
+              <w:numPr>
+                <w:ilvl w:val="0"/>
+                <w:numId w:val="17"/>
+              </w:numPr>
+            </w:pPr>
+            <w:r>
+              <w:t>Stacks &amp; Queues (10 Questions)</w:t>
+            </w:r>
+          </w:p>
+          <w:p>
+            <w:pPr>
+              <w:pStyle w:val="ListParagraph"/>
+              <w:numPr>
+                <w:ilvl w:val="0"/>
+                <w:numId w:val="17"/>
+              </w:numPr>
+            </w:pPr>
+            <w:r>
+              <w:t>Trees &amp; Graphs (20 Questions)</w:t>
+            </w:r>
+          </w:p>
+          <w:p>
+            <w:pPr>
+              <w:pStyle w:val="ListParagraph"/>
+              <w:numPr>
+                <w:ilvl w:val="0"/>
+                <w:numId w:val="17"/>
+              </w:numPr>
+            </w:pPr>
+            <w:r>
+              <w:t>Dynamic Programming (20 Questions)</w:t>
+            </w:r>
+          </w:p>
+          <w:p>
+            <w:pPr>
+              <w:pStyle w:val="ListParagraph"/>
+              <w:numPr>
+                <w:ilvl w:val="0"/>
+                <w:numId w:val="17"/>
+              </w:numPr>
+            </w:pPr>
+            <w:r>
+              <w:t>Recursion &amp; Backtracking (10 Questions)</w:t>
+            </w:r>
+          </w:p>
+          <w:p>
+            <w:pPr>
+              <w:pStyle w:val="ListParagraph"/>
+              <w:numPr>
+                <w:ilvl w:val="0"/>
+                <w:numId w:val="17"/>
+              </w:numPr>
+            </w:pPr>
+            <w:r>
+              <w:t>Greedy Algorithms (5 Questions)</w:t>
+            </w:r>
+          </w:p>
+          <w:p>
+            <w:pPr>
+              <w:pStyle w:val="ListParagraph"/>
+              <w:numPr>
+                <w:ilvl w:val="0"/>
+                <w:numId w:val="17"/>
+              </w:numPr>
+            </w:pPr>
+            <w:r>
+              <w:t>Sorting &amp; Searching (5 Questions)</w:t>
+            </w:r>
+          </w:p>
+        </w:tc>
+      </w:tr>
+      <w:tr>
+        <w:tc>
+          <w:tcPr>
+            <w:tcW w:w="1555" w:type="dxa"/>
+          </w:tcPr>
+          <w:p>
+            <w:r>
+              <w:t>1.1</w:t>
+            </w:r>
+          </w:p>
+        </w:tc>
+        <w:tc>
+          <w:tcPr>
+            <w:tcW w:w="2976" w:type="dxa"/>
+          </w:tcPr>
+          <w:p>
+            <w:r>
+              <w:t>Vamshi Krishna Garige</w:t>
+            </w:r>
+          </w:p>
+        </w:tc>
+        <w:tc>
+          <w:tcPr>
+            <w:tcW w:w="5925" w:type="dxa"/>
+          </w:tcPr>
+          <w:p>
+            <w:r>
+              <w:t xml:space="preserve">Updated Links with proper </w:t>
+            </w:r>
+            <w:proofErr w:type="spellStart"/>
+            <w:r>
+              <w:t>leetcode</w:t>
+            </w:r>
+            <w:proofErr w:type="spellEnd"/>
+            <w:r>
+              <w:t xml:space="preserve"> paths and re-arranged the questions with their ordering from </w:t>
+            </w:r>
+            <w:proofErr w:type="spellStart"/>
+            <w:r>
+              <w:t>leetcode</w:t>
+            </w:r>
+            <w:proofErr w:type="spellEnd"/>
+            <w:r>
+              <w:t xml:space="preserve"> question numbers</w:t>
+            </w:r>
+            <w:r>
+              <w:t>.</w:t>
+            </w:r>
+          </w:p>
+          <w:p>
+            <w:r>
+              <w:t>Also, Added formatting to the document with headers and footers, table of context and reference links.</w:t>
+            </w:r>
+          </w:p>
+        </w:tc>
+      </w:tr>
+    </w:tbl>
+    <w:p>
+      <w:pPr>
+        <w:pStyle w:val="Heading2"/>
+        <w:rPr>
+          <w:rStyle w:val="Hyperlink"/>
+          <w:color w:val="auto"/>
+          <w:u w:val="none"/>
+        </w:rPr>
+      </w:pPr>
+      <w:bookmarkStart w:id="10" w:name="_Toc216524171"/>
+      <w:r>
+        <w:rPr>
+          <w:rStyle w:val="Hyperlink"/>
+          <w:color w:val="auto"/>
+          <w:u w:val="none"/>
+        </w:rPr>
+        <w:t>Reference Links:</w:t>
+      </w:r>
+      <w:bookmarkEnd w:id="10"/>
+    </w:p>
+    <w:p>
+      <w:pPr>
+        <w:pStyle w:val="ListParagraph"/>
+        <w:numPr>
+          <w:ilvl w:val="0"/>
+          <w:numId w:val="16"/>
+        </w:numPr>
+      </w:pPr>
+      <w:hyperlink r:id="rId109" w:history="1">
+        <w:r>
+          <w:rPr>
+            <w:rStyle w:val="Hyperlink"/>
+          </w:rPr>
+          <w:t xml:space="preserve">Problems - </w:t>
+        </w:r>
+        <w:proofErr w:type="spellStart"/>
+        <w:r>
+          <w:rPr>
+            <w:rStyle w:val="Hyperlink"/>
+          </w:rPr>
+          <w:t>LeetCode</w:t>
+        </w:r>
+        <w:proofErr w:type="spellEnd"/>
+      </w:hyperlink>
+    </w:p>
+    <w:p>
+      <w:pPr>
+        <w:pStyle w:val="ListParagraph"/>
+        <w:numPr>
+          <w:ilvl w:val="0"/>
+          <w:numId w:val="16"/>
+        </w:numPr>
+      </w:pPr>
+      <w:hyperlink r:id="rId110" w:history="1">
+        <w:r>
+          <w:rPr>
+            <w:rStyle w:val="Hyperlink"/>
+          </w:rPr>
+          <w:t xml:space="preserve">Array - </w:t>
+        </w:r>
+        <w:proofErr w:type="spellStart"/>
+        <w:r>
+          <w:rPr>
+            <w:rStyle w:val="Hyperlink"/>
+          </w:rPr>
+          <w:t>LeetCode</w:t>
+        </w:r>
+        <w:proofErr w:type="spellEnd"/>
+      </w:hyperlink>
+    </w:p>
+    <w:p>
+      <w:pPr>
+        <w:pStyle w:val="ListParagraph"/>
+        <w:numPr>
+          <w:ilvl w:val="0"/>
+          <w:numId w:val="16"/>
+        </w:numPr>
+      </w:pPr>
+      <w:hyperlink r:id="rId111" w:history="1">
+        <w:r>
+          <w:rPr>
+            <w:rStyle w:val="Hyperlink"/>
+          </w:rPr>
+          <w:t xml:space="preserve">String - </w:t>
+        </w:r>
+        <w:proofErr w:type="spellStart"/>
+        <w:r>
+          <w:rPr>
+            <w:rStyle w:val="Hyperlink"/>
+          </w:rPr>
+          <w:t>LeetCode</w:t>
+        </w:r>
+        <w:proofErr w:type="spellEnd"/>
+      </w:hyperlink>
+    </w:p>
+    <w:p>
+      <w:pPr>
+        <w:pStyle w:val="ListParagraph"/>
+        <w:numPr>
+          <w:ilvl w:val="0"/>
+          <w:numId w:val="16"/>
+        </w:numPr>
+      </w:pPr>
+      <w:hyperlink r:id="rId112" w:history="1">
+        <w:r>
+          <w:rPr>
+            <w:rStyle w:val="Hyperlink"/>
+          </w:rPr>
+          <w:t xml:space="preserve">Math - </w:t>
+        </w:r>
+        <w:proofErr w:type="spellStart"/>
+        <w:r>
+          <w:rPr>
+            <w:rStyle w:val="Hyperlink"/>
+          </w:rPr>
+          <w:t>LeetCode</w:t>
+        </w:r>
+        <w:proofErr w:type="spellEnd"/>
+      </w:hyperlink>
+    </w:p>
     <w:sectPr>
+      <w:headerReference w:type="default" r:id="rId113"/>
+      <w:footerReference w:type="default" r:id="rId114"/>
+      <w:headerReference w:type="first" r:id="rId115"/>
       <w:pgSz w:w="11906" w:h="16838"/>
-      <w:pgMar w:top="720" w:right="720" w:bottom="720" w:left="720" w:header="708" w:footer="708" w:gutter="0"/>
+      <w:pgMar w:top="720" w:right="720" w:bottom="720" w:left="720" w:header="1361" w:footer="708" w:gutter="0"/>
       <w:cols w:space="708"/>
+      <w:titlePg/>
       <w:docGrid w:linePitch="360"/>
     </w:sectPr>
   </w:body>
 </w:document>
+</file>
+
+<file path=word/endnotes.xml><?xml version="1.0" encoding="utf-8"?>
+<w:endnotes xmlns:wpc="http://schemas.microsoft.com/office/word/2010/wordprocessingCanvas" xmlns:cx="http://schemas.microsoft.com/office/drawing/2014/chartex" xmlns:cx1="http://schemas.microsoft.com/office/drawing/2015/9/8/chartex" xmlns:cx2="http://schemas.microsoft.com/office/drawing/2015/10/21/chartex" xmlns:cx3="http://schemas.microsoft.com/office/drawing/2016/5/9/chartex" xmlns:cx4="http://schemas.microsoft.com/office/drawing/2016/5/10/chartex" xmlns:cx5="http://schemas.microsoft.com/office/drawing/2016/5/11/chartex" xmlns:cx6="http://schemas.microsoft.com/office/drawing/2016/5/12/chartex" xmlns:cx7="http://schemas.microsoft.com/office/drawing/2016/5/13/chartex" xmlns:cx8="http://schemas.microsoft.com/office/drawing/2016/5/14/chartex" xmlns:mc="http://schemas.openxmlformats.org/markup-compatibility/2006" xmlns:aink="http://schemas.microsoft.com/office/drawing/2016/ink" xmlns:am3d="http://schemas.microsoft.com/office/drawing/2017/model3d" xmlns:o="urn:schemas-microsoft-com:office:office" xmlns:oel="http://schemas.microsoft.com/office/2019/extlst" xmlns:r="http://schemas.openxmlformats.org/officeDocument/2006/relationships" xmlns:m="http://schemas.openxmlformats.org/officeDocument/2006/math" xmlns:v="urn:schemas-microsoft-com:vml" xmlns:wp14="http://schemas.microsoft.com/office/word/2010/wordprocessingDrawing" xmlns:wp="http://schemas.openxmlformats.org/drawingml/2006/wordprocessingDrawing" xmlns:w10="urn:schemas-microsoft-com:office:word" xmlns:w="http://schemas.openxmlformats.org/wordprocessingml/2006/main" xmlns:w14="http://schemas.microsoft.com/office/word/2010/wordml" xmlns:w15="http://schemas.microsoft.com/office/word/2012/wordml" xmlns:w16cex="http://schemas.microsoft.com/office/word/2018/wordml/cex" xmlns:w16cid="http://schemas.microsoft.com/office/word/2016/wordml/cid" xmlns:w16="http://schemas.microsoft.com/office/word/2018/wordml" xmlns:w16sdtdh="http://schemas.microsoft.com/office/word/2020/wordml/sdtdatahash" xmlns:w16se="http://schemas.microsoft.com/office/word/2015/wordml/symex" xmlns:wpg="http://schemas.microsoft.com/office/word/2010/wordprocessingGroup" xmlns:wpi="http://schemas.microsoft.com/office/word/2010/wordprocessingInk" xmlns:wne="http://schemas.microsoft.com/office/word/2006/wordml" xmlns:wps="http://schemas.microsoft.com/office/word/2010/wordprocessingShape" mc:Ignorable="w14 w15 w16se w16cid w16 w16cex w16sdtdh wp14">
+  <w:endnote w:type="separator" w:id="-1">
+    <w:p>
+      <w:pPr>
+        <w:spacing w:after="0" w:line="240" w:lineRule="auto"/>
+      </w:pPr>
+      <w:r>
+        <w:separator/>
+      </w:r>
+    </w:p>
+  </w:endnote>
+  <w:endnote w:type="continuationSeparator" w:id="0">
+    <w:p>
+      <w:pPr>
+        <w:spacing w:after="0" w:line="240" w:lineRule="auto"/>
+      </w:pPr>
+      <w:r>
+        <w:continuationSeparator/>
+      </w:r>
+    </w:p>
+  </w:endnote>
+</w:endnotes>
+</file>
+
+<file path=word/footer1.xml><?xml version="1.0" encoding="utf-8"?>
+<w:ftr xmlns:wpc="http://schemas.microsoft.com/office/word/2010/wordprocessingCanvas" xmlns:cx="http://schemas.microsoft.com/office/drawing/2014/chartex" xmlns:cx1="http://schemas.microsoft.com/office/drawing/2015/9/8/chartex" xmlns:cx2="http://schemas.microsoft.com/office/drawing/2015/10/21/chartex" xmlns:cx3="http://schemas.microsoft.com/office/drawing/2016/5/9/chartex" xmlns:cx4="http://schemas.microsoft.com/office/drawing/2016/5/10/chartex" xmlns:cx5="http://schemas.microsoft.com/office/drawing/2016/5/11/chartex" xmlns:cx6="http://schemas.microsoft.com/office/drawing/2016/5/12/chartex" xmlns:cx7="http://schemas.microsoft.com/office/drawing/2016/5/13/chartex" xmlns:cx8="http://schemas.microsoft.com/office/drawing/2016/5/14/chartex" xmlns:mc="http://schemas.openxmlformats.org/markup-compatibility/2006" xmlns:aink="http://schemas.microsoft.com/office/drawing/2016/ink" xmlns:am3d="http://schemas.microsoft.com/office/drawing/2017/model3d" xmlns:o="urn:schemas-microsoft-com:office:office" xmlns:oel="http://schemas.microsoft.com/office/2019/extlst" xmlns:r="http://schemas.openxmlformats.org/officeDocument/2006/relationships" xmlns:m="http://schemas.openxmlformats.org/officeDocument/2006/math" xmlns:v="urn:schemas-microsoft-com:vml" xmlns:wp14="http://schemas.microsoft.com/office/word/2010/wordprocessingDrawing" xmlns:wp="http://schemas.openxmlformats.org/drawingml/2006/wordprocessingDrawing" xmlns:w10="urn:schemas-microsoft-com:office:word" xmlns:w="http://schemas.openxmlformats.org/wordprocessingml/2006/main" xmlns:w14="http://schemas.microsoft.com/office/word/2010/wordml" xmlns:w15="http://schemas.microsoft.com/office/word/2012/wordml" xmlns:w16cex="http://schemas.microsoft.com/office/word/2018/wordml/cex" xmlns:w16cid="http://schemas.microsoft.com/office/word/2016/wordml/cid" xmlns:w16="http://schemas.microsoft.com/office/word/2018/wordml" xmlns:w16sdtdh="http://schemas.microsoft.com/office/word/2020/wordml/sdtdatahash" xmlns:w16se="http://schemas.microsoft.com/office/word/2015/wordml/symex" xmlns:wpg="http://schemas.microsoft.com/office/word/2010/wordprocessingGroup" xmlns:wpi="http://schemas.microsoft.com/office/word/2010/wordprocessingInk" xmlns:wne="http://schemas.microsoft.com/office/word/2006/wordml" xmlns:wps="http://schemas.microsoft.com/office/word/2010/wordprocessingShape" mc:Ignorable="w14 w15 w16se w16cid w16 w16cex w16sdtdh wp14">
+  <w:sdt>
+    <w:sdtPr>
+      <w:id w:val="1868566393"/>
+      <w:docPartObj>
+        <w:docPartGallery w:val="Page Numbers (Bottom of Page)"/>
+        <w:docPartUnique/>
+      </w:docPartObj>
+    </w:sdtPr>
+    <w:sdtContent>
+      <w:p>
+        <w:pPr>
+          <w:pStyle w:val="Footer"/>
+          <w:jc w:val="center"/>
+        </w:pPr>
+        <w:r>
+          <w:fldChar w:fldCharType="begin"/>
+        </w:r>
+        <w:r>
+          <w:instrText>PAGE   \* MERGEFORMAT</w:instrText>
+        </w:r>
+        <w:r>
+          <w:fldChar w:fldCharType="separate"/>
+        </w:r>
+        <w:r>
+          <w:rPr>
+            <w:lang w:val="en-GB"/>
+          </w:rPr>
+          <w:t>2</w:t>
+        </w:r>
+        <w:r>
+          <w:fldChar w:fldCharType="end"/>
+        </w:r>
+      </w:p>
+    </w:sdtContent>
+  </w:sdt>
+  <w:p>
+    <w:pPr>
+      <w:pStyle w:val="Footer"/>
+    </w:pPr>
+  </w:p>
+</w:ftr>
+</file>
+
+<file path=word/footnotes.xml><?xml version="1.0" encoding="utf-8"?>
+<w:footnotes xmlns:wpc="http://schemas.microsoft.com/office/word/2010/wordprocessingCanvas" xmlns:cx="http://schemas.microsoft.com/office/drawing/2014/chartex" xmlns:cx1="http://schemas.microsoft.com/office/drawing/2015/9/8/chartex" xmlns:cx2="http://schemas.microsoft.com/office/drawing/2015/10/21/chartex" xmlns:cx3="http://schemas.microsoft.com/office/drawing/2016/5/9/chartex" xmlns:cx4="http://schemas.microsoft.com/office/drawing/2016/5/10/chartex" xmlns:cx5="http://schemas.microsoft.com/office/drawing/2016/5/11/chartex" xmlns:cx6="http://schemas.microsoft.com/office/drawing/2016/5/12/chartex" xmlns:cx7="http://schemas.microsoft.com/office/drawing/2016/5/13/chartex" xmlns:cx8="http://schemas.microsoft.com/office/drawing/2016/5/14/chartex" xmlns:mc="http://schemas.openxmlformats.org/markup-compatibility/2006" xmlns:aink="http://schemas.microsoft.com/office/drawing/2016/ink" xmlns:am3d="http://schemas.microsoft.com/office/drawing/2017/model3d" xmlns:o="urn:schemas-microsoft-com:office:office" xmlns:oel="http://schemas.microsoft.com/office/2019/extlst" xmlns:r="http://schemas.openxmlformats.org/officeDocument/2006/relationships" xmlns:m="http://schemas.openxmlformats.org/officeDocument/2006/math" xmlns:v="urn:schemas-microsoft-com:vml" xmlns:wp14="http://schemas.microsoft.com/office/word/2010/wordprocessingDrawing" xmlns:wp="http://schemas.openxmlformats.org/drawingml/2006/wordprocessingDrawing" xmlns:w10="urn:schemas-microsoft-com:office:word" xmlns:w="http://schemas.openxmlformats.org/wordprocessingml/2006/main" xmlns:w14="http://schemas.microsoft.com/office/word/2010/wordml" xmlns:w15="http://schemas.microsoft.com/office/word/2012/wordml" xmlns:w16cex="http://schemas.microsoft.com/office/word/2018/wordml/cex" xmlns:w16cid="http://schemas.microsoft.com/office/word/2016/wordml/cid" xmlns:w16="http://schemas.microsoft.com/office/word/2018/wordml" xmlns:w16sdtdh="http://schemas.microsoft.com/office/word/2020/wordml/sdtdatahash" xmlns:w16se="http://schemas.microsoft.com/office/word/2015/wordml/symex" xmlns:wpg="http://schemas.microsoft.com/office/word/2010/wordprocessingGroup" xmlns:wpi="http://schemas.microsoft.com/office/word/2010/wordprocessingInk" xmlns:wne="http://schemas.microsoft.com/office/word/2006/wordml" xmlns:wps="http://schemas.microsoft.com/office/word/2010/wordprocessingShape" mc:Ignorable="w14 w15 w16se w16cid w16 w16cex w16sdtdh wp14">
+  <w:footnote w:type="separator" w:id="-1">
+    <w:p>
+      <w:pPr>
+        <w:spacing w:after="0" w:line="240" w:lineRule="auto"/>
+      </w:pPr>
+      <w:r>
+        <w:separator/>
+      </w:r>
+    </w:p>
+  </w:footnote>
+  <w:footnote w:type="continuationSeparator" w:id="0">
+    <w:p>
+      <w:pPr>
+        <w:spacing w:after="0" w:line="240" w:lineRule="auto"/>
+      </w:pPr>
+      <w:r>
+        <w:continuationSeparator/>
+      </w:r>
+    </w:p>
+  </w:footnote>
+</w:footnotes>
+</file>
+
+<file path=word/header1.xml><?xml version="1.0" encoding="utf-8"?>
+<w:hdr xmlns:wpc="http://schemas.microsoft.com/office/word/2010/wordprocessingCanvas" xmlns:cx="http://schemas.microsoft.com/office/drawing/2014/chartex" xmlns:cx1="http://schemas.microsoft.com/office/drawing/2015/9/8/chartex" xmlns:cx2="http://schemas.microsoft.com/office/drawing/2015/10/21/chartex" xmlns:cx3="http://schemas.microsoft.com/office/drawing/2016/5/9/chartex" xmlns:cx4="http://schemas.microsoft.com/office/drawing/2016/5/10/chartex" xmlns:cx5="http://schemas.microsoft.com/office/drawing/2016/5/11/chartex" xmlns:cx6="http://schemas.microsoft.com/office/drawing/2016/5/12/chartex" xmlns:cx7="http://schemas.microsoft.com/office/drawing/2016/5/13/chartex" xmlns:cx8="http://schemas.microsoft.com/office/drawing/2016/5/14/chartex" xmlns:mc="http://schemas.openxmlformats.org/markup-compatibility/2006" xmlns:aink="http://schemas.microsoft.com/office/drawing/2016/ink" xmlns:am3d="http://schemas.microsoft.com/office/drawing/2017/model3d" xmlns:o="urn:schemas-microsoft-com:office:office" xmlns:oel="http://schemas.microsoft.com/office/2019/extlst" xmlns:r="http://schemas.openxmlformats.org/officeDocument/2006/relationships" xmlns:m="http://schemas.openxmlformats.org/officeDocument/2006/math" xmlns:v="urn:schemas-microsoft-com:vml" xmlns:wp14="http://schemas.microsoft.com/office/word/2010/wordprocessingDrawing" xmlns:wp="http://schemas.openxmlformats.org/drawingml/2006/wordprocessingDrawing" xmlns:w10="urn:schemas-microsoft-com:office:word" xmlns:w="http://schemas.openxmlformats.org/wordprocessingml/2006/main" xmlns:w14="http://schemas.microsoft.com/office/word/2010/wordml" xmlns:w15="http://schemas.microsoft.com/office/word/2012/wordml" xmlns:w16cex="http://schemas.microsoft.com/office/word/2018/wordml/cex" xmlns:w16cid="http://schemas.microsoft.com/office/word/2016/wordml/cid" xmlns:w16="http://schemas.microsoft.com/office/word/2018/wordml" xmlns:w16sdtdh="http://schemas.microsoft.com/office/word/2020/wordml/sdtdatahash" xmlns:w16se="http://schemas.microsoft.com/office/word/2015/wordml/symex" xmlns:wpg="http://schemas.microsoft.com/office/word/2010/wordprocessingGroup" xmlns:wpi="http://schemas.microsoft.com/office/word/2010/wordprocessingInk" xmlns:wne="http://schemas.microsoft.com/office/word/2006/wordml" xmlns:wps="http://schemas.microsoft.com/office/word/2010/wordprocessingShape" mc:Ignorable="w14 w15 w16se w16cid w16 w16cex w16sdtdh wp14">
+  <w:p>
+    <w:pPr>
+      <w:pStyle w:val="Header"/>
+      <w:rPr>
+        <w:rFonts w:ascii="Segoe UI Emoji" w:hAnsi="Segoe UI Emoji" w:cs="Segoe UI Emoji"/>
+        <w:sz w:val="40"/>
+        <w:szCs w:val="40"/>
+      </w:rPr>
+    </w:pPr>
+    <w:r>
+      <w:rPr>
+        <w:rFonts w:ascii="Segoe UI Emoji" w:hAnsi="Segoe UI Emoji" w:cs="Segoe UI Emoji"/>
+        <w:sz w:val="40"/>
+        <w:szCs w:val="40"/>
+      </w:rPr>
+      <w:t>💡</w:t>
+    </w:r>
+    <w:r>
+      <w:rPr>
+        <w:sz w:val="40"/>
+        <w:szCs w:val="40"/>
+      </w:rPr>
+      <w:t xml:space="preserve"> 100 </w:t>
+    </w:r>
+    <w:r>
+      <w:rPr>
+        <w:sz w:val="40"/>
+        <w:szCs w:val="40"/>
+      </w:rPr>
+      <w:ptab w:relativeTo="margin" w:alignment="right" w:leader="none"/>
+    </w:r>
+    <w:r>
+      <w:rPr>
+        <w:rFonts w:ascii="Segoe UI Emoji" w:hAnsi="Segoe UI Emoji" w:cs="Segoe UI Emoji"/>
+        <w:sz w:val="40"/>
+        <w:szCs w:val="40"/>
+      </w:rPr>
+      <w:t xml:space="preserve"> </w:t>
+    </w:r>
+    <w:r>
+      <w:rPr>
+        <w:rFonts w:ascii="Segoe UI Emoji" w:hAnsi="Segoe UI Emoji" w:cs="Segoe UI Emoji"/>
+        <w:sz w:val="40"/>
+        <w:szCs w:val="40"/>
+      </w:rPr>
+      <w:t>💡</w:t>
+    </w:r>
+    <w:r>
+      <w:rPr>
+        <w:sz w:val="40"/>
+        <w:szCs w:val="40"/>
+      </w:rPr>
+      <w:t xml:space="preserve"> 100 </w:t>
+    </w:r>
+    <w:proofErr w:type="spellStart"/>
+    <w:r>
+      <w:rPr>
+        <w:sz w:val="40"/>
+        <w:szCs w:val="40"/>
+      </w:rPr>
+      <w:t>LeetCode</w:t>
+    </w:r>
+    <w:proofErr w:type="spellEnd"/>
+    <w:r>
+      <w:rPr>
+        <w:sz w:val="40"/>
+        <w:szCs w:val="40"/>
+      </w:rPr>
+      <w:t xml:space="preserve"> Problems to Master DSA </w:t>
+    </w:r>
+    <w:r>
+      <w:rPr>
+        <w:rFonts w:ascii="Segoe UI Emoji" w:hAnsi="Segoe UI Emoji" w:cs="Segoe UI Emoji"/>
+        <w:sz w:val="40"/>
+        <w:szCs w:val="40"/>
+      </w:rPr>
+      <w:t>🔥</w:t>
+    </w:r>
+  </w:p>
+  <w:p>
+    <w:pPr>
+      <w:pStyle w:val="Header"/>
+    </w:pPr>
+    <w:r>
+      <w:rPr>
+        <w:rFonts w:ascii="Segoe UI Emoji" w:hAnsi="Segoe UI Emoji" w:cs="Segoe UI Emoji"/>
+        <w:caps/>
+        <w:noProof/>
+        <w:color w:val="808080" w:themeColor="background1" w:themeShade="80"/>
+        <w:sz w:val="20"/>
+        <w:szCs w:val="20"/>
+      </w:rPr>
+      <mc:AlternateContent>
+        <mc:Choice Requires="wpg">
+          <w:drawing>
+            <wp:anchor distT="0" distB="0" distL="114300" distR="114300" simplePos="0" relativeHeight="251659264" behindDoc="0" locked="0" layoutInCell="1" allowOverlap="1" wp14:anchorId="092AA460" wp14:editId="43F0B8D0">
+              <wp:simplePos x="0" y="0"/>
+              <wp:positionH relativeFrom="page">
+                <wp:align>left</wp:align>
+              </wp:positionH>
+              <mc:AlternateContent>
+                <mc:Choice Requires="wp14">
+                  <wp:positionV relativeFrom="page">
+                    <wp14:pctPosVOffset>2300</wp14:pctPosVOffset>
+                  </wp:positionV>
+                </mc:Choice>
+                <mc:Fallback>
+                  <wp:positionV relativeFrom="page">
+                    <wp:posOffset>245745</wp:posOffset>
+                  </wp:positionV>
+                </mc:Fallback>
+              </mc:AlternateContent>
+              <wp:extent cx="1700784" cy="1024128"/>
+              <wp:effectExtent l="0" t="0" r="0" b="5080"/>
+              <wp:wrapNone/>
+              <wp:docPr id="158" name="Group 158"/>
+              <wp:cNvGraphicFramePr/>
+              <a:graphic xmlns:a="http://schemas.openxmlformats.org/drawingml/2006/main">
+                <a:graphicData uri="http://schemas.microsoft.com/office/word/2010/wordprocessingGroup">
+                  <wpg:wgp>
+                    <wpg:cNvGrpSpPr/>
+                    <wpg:grpSpPr>
+                      <a:xfrm>
+                        <a:off x="0" y="0"/>
+                        <a:ext cx="1700784" cy="1024128"/>
+                        <a:chOff x="0" y="0"/>
+                        <a:chExt cx="1700784" cy="1024128"/>
+                      </a:xfrm>
+                    </wpg:grpSpPr>
+                    <wpg:grpSp>
+                      <wpg:cNvPr id="159" name="Group 159"/>
+                      <wpg:cNvGrpSpPr/>
+                      <wpg:grpSpPr>
+                        <a:xfrm>
+                          <a:off x="0" y="0"/>
+                          <a:ext cx="1700784" cy="1024128"/>
+                          <a:chOff x="0" y="0"/>
+                          <a:chExt cx="1700784" cy="1024128"/>
+                        </a:xfrm>
+                      </wpg:grpSpPr>
+                      <wps:wsp>
+                        <wps:cNvPr id="160" name="Rectangle 160"/>
+                        <wps:cNvSpPr/>
+                        <wps:spPr>
+                          <a:xfrm>
+                            <a:off x="0" y="0"/>
+                            <a:ext cx="1700784" cy="1024128"/>
+                          </a:xfrm>
+                          <a:prstGeom prst="rect">
+                            <a:avLst/>
+                          </a:prstGeom>
+                          <a:solidFill>
+                            <a:schemeClr val="bg1">
+                              <a:alpha val="0"/>
+                            </a:schemeClr>
+                          </a:solidFill>
+                          <a:ln>
+                            <a:noFill/>
+                          </a:ln>
+                        </wps:spPr>
+                        <wps:style>
+                          <a:lnRef idx="2">
+                            <a:schemeClr val="accent1">
+                              <a:shade val="50000"/>
+                            </a:schemeClr>
+                          </a:lnRef>
+                          <a:fillRef idx="1">
+                            <a:schemeClr val="accent1"/>
+                          </a:fillRef>
+                          <a:effectRef idx="0">
+                            <a:schemeClr val="accent1"/>
+                          </a:effectRef>
+                          <a:fontRef idx="minor">
+                            <a:schemeClr val="lt1"/>
+                          </a:fontRef>
+                        </wps:style>
+                        <wps:bodyPr rot="0" spcFirstLastPara="0" vertOverflow="overflow" horzOverflow="overflow" vert="horz" wrap="square" lIns="91440" tIns="45720" rIns="91440" bIns="45720" numCol="1" spcCol="0" rtlCol="0" fromWordArt="0" anchor="ctr" anchorCtr="0" forceAA="0" compatLnSpc="1">
+                          <a:prstTxWarp prst="textNoShape">
+                            <a:avLst/>
+                          </a:prstTxWarp>
+                          <a:noAutofit/>
+                        </wps:bodyPr>
+                      </wps:wsp>
+                      <wps:wsp>
+                        <wps:cNvPr id="161" name="Rectangle 1"/>
+                        <wps:cNvSpPr/>
+                        <wps:spPr>
+                          <a:xfrm>
+                            <a:off x="228600" y="0"/>
+                            <a:ext cx="1463040" cy="1014984"/>
+                          </a:xfrm>
+                          <a:custGeom>
+                            <a:avLst/>
+                            <a:gdLst>
+                              <a:gd name="connsiteX0" fmla="*/ 0 w 1462822"/>
+                              <a:gd name="connsiteY0" fmla="*/ 0 h 1014481"/>
+                              <a:gd name="connsiteX1" fmla="*/ 1462822 w 1462822"/>
+                              <a:gd name="connsiteY1" fmla="*/ 0 h 1014481"/>
+                              <a:gd name="connsiteX2" fmla="*/ 1462822 w 1462822"/>
+                              <a:gd name="connsiteY2" fmla="*/ 1014481 h 1014481"/>
+                              <a:gd name="connsiteX3" fmla="*/ 0 w 1462822"/>
+                              <a:gd name="connsiteY3" fmla="*/ 1014481 h 1014481"/>
+                              <a:gd name="connsiteX4" fmla="*/ 0 w 1462822"/>
+                              <a:gd name="connsiteY4" fmla="*/ 0 h 1014481"/>
+                              <a:gd name="connsiteX0" fmla="*/ 0 w 1462822"/>
+                              <a:gd name="connsiteY0" fmla="*/ 0 h 1014481"/>
+                              <a:gd name="connsiteX1" fmla="*/ 1462822 w 1462822"/>
+                              <a:gd name="connsiteY1" fmla="*/ 0 h 1014481"/>
+                              <a:gd name="connsiteX2" fmla="*/ 910372 w 1462822"/>
+                              <a:gd name="connsiteY2" fmla="*/ 376306 h 1014481"/>
+                              <a:gd name="connsiteX3" fmla="*/ 0 w 1462822"/>
+                              <a:gd name="connsiteY3" fmla="*/ 1014481 h 1014481"/>
+                              <a:gd name="connsiteX4" fmla="*/ 0 w 1462822"/>
+                              <a:gd name="connsiteY4" fmla="*/ 0 h 1014481"/>
+                            </a:gdLst>
+                            <a:ahLst/>
+                            <a:cxnLst>
+                              <a:cxn ang="0">
+                                <a:pos x="connsiteX0" y="connsiteY0"/>
+                              </a:cxn>
+                              <a:cxn ang="0">
+                                <a:pos x="connsiteX1" y="connsiteY1"/>
+                              </a:cxn>
+                              <a:cxn ang="0">
+                                <a:pos x="connsiteX2" y="connsiteY2"/>
+                              </a:cxn>
+                              <a:cxn ang="0">
+                                <a:pos x="connsiteX3" y="connsiteY3"/>
+                              </a:cxn>
+                              <a:cxn ang="0">
+                                <a:pos x="connsiteX4" y="connsiteY4"/>
+                              </a:cxn>
+                            </a:cxnLst>
+                            <a:rect l="l" t="t" r="r" b="b"/>
+                            <a:pathLst>
+                              <a:path w="1462822" h="1014481">
+                                <a:moveTo>
+                                  <a:pt x="0" y="0"/>
+                                </a:moveTo>
+                                <a:lnTo>
+                                  <a:pt x="1462822" y="0"/>
+                                </a:lnTo>
+                                <a:lnTo>
+                                  <a:pt x="910372" y="376306"/>
+                                </a:lnTo>
+                                <a:lnTo>
+                                  <a:pt x="0" y="1014481"/>
+                                </a:lnTo>
+                                <a:lnTo>
+                                  <a:pt x="0" y="0"/>
+                                </a:lnTo>
+                                <a:close/>
+                              </a:path>
+                            </a:pathLst>
+                          </a:custGeom>
+                          <a:solidFill>
+                            <a:schemeClr val="accent1"/>
+                          </a:solidFill>
+                          <a:ln>
+                            <a:noFill/>
+                          </a:ln>
+                        </wps:spPr>
+                        <wps:style>
+                          <a:lnRef idx="2">
+                            <a:schemeClr val="accent1">
+                              <a:shade val="50000"/>
+                            </a:schemeClr>
+                          </a:lnRef>
+                          <a:fillRef idx="1">
+                            <a:schemeClr val="accent1"/>
+                          </a:fillRef>
+                          <a:effectRef idx="0">
+                            <a:schemeClr val="accent1"/>
+                          </a:effectRef>
+                          <a:fontRef idx="minor">
+                            <a:schemeClr val="lt1"/>
+                          </a:fontRef>
+                        </wps:style>
+                        <wps:bodyPr rot="0" spcFirstLastPara="0" vertOverflow="overflow" horzOverflow="overflow" vert="horz" wrap="square" lIns="91440" tIns="45720" rIns="91440" bIns="45720" numCol="1" spcCol="0" rtlCol="0" fromWordArt="0" anchor="ctr" anchorCtr="0" forceAA="0" compatLnSpc="1">
+                          <a:prstTxWarp prst="textNoShape">
+                            <a:avLst/>
+                          </a:prstTxWarp>
+                          <a:noAutofit/>
+                        </wps:bodyPr>
+                      </wps:wsp>
+                      <wps:wsp>
+                        <wps:cNvPr id="162" name="Rectangle 162"/>
+                        <wps:cNvSpPr/>
+                        <wps:spPr>
+                          <a:xfrm>
+                            <a:off x="228600" y="0"/>
+                            <a:ext cx="1472184" cy="1024128"/>
+                          </a:xfrm>
+                          <a:prstGeom prst="rect">
+                            <a:avLst/>
+                          </a:prstGeom>
+                          <a:blipFill>
+                            <a:blip r:embed="rId1"/>
+                            <a:stretch>
+                              <a:fillRect/>
+                            </a:stretch>
+                          </a:blipFill>
+                          <a:ln>
+                            <a:noFill/>
+                          </a:ln>
+                        </wps:spPr>
+                        <wps:style>
+                          <a:lnRef idx="2">
+                            <a:schemeClr val="accent1">
+                              <a:shade val="50000"/>
+                            </a:schemeClr>
+                          </a:lnRef>
+                          <a:fillRef idx="1">
+                            <a:schemeClr val="accent1"/>
+                          </a:fillRef>
+                          <a:effectRef idx="0">
+                            <a:schemeClr val="accent1"/>
+                          </a:effectRef>
+                          <a:fontRef idx="minor">
+                            <a:schemeClr val="lt1"/>
+                          </a:fontRef>
+                        </wps:style>
+                        <wps:bodyPr rot="0" spcFirstLastPara="0" vertOverflow="overflow" horzOverflow="overflow" vert="horz" wrap="square" lIns="91440" tIns="45720" rIns="91440" bIns="45720" numCol="1" spcCol="0" rtlCol="0" fromWordArt="0" anchor="ctr" anchorCtr="0" forceAA="0" compatLnSpc="1">
+                          <a:prstTxWarp prst="textNoShape">
+                            <a:avLst/>
+                          </a:prstTxWarp>
+                          <a:noAutofit/>
+                        </wps:bodyPr>
+                      </wps:wsp>
+                    </wpg:grpSp>
+                    <wps:wsp>
+                      <wps:cNvPr id="163" name="Text Box 163"/>
+                      <wps:cNvSpPr txBox="1"/>
+                      <wps:spPr>
+                        <a:xfrm flipH="1">
+                          <a:off x="237067" y="18942"/>
+                          <a:ext cx="442824" cy="375285"/>
+                        </a:xfrm>
+                        <a:prstGeom prst="rect">
+                          <a:avLst/>
+                        </a:prstGeom>
+                        <a:noFill/>
+                        <a:ln w="6350">
+                          <a:noFill/>
+                        </a:ln>
+                        <a:effectLst/>
+                      </wps:spPr>
+                      <wps:style>
+                        <a:lnRef idx="0">
+                          <a:schemeClr val="accent1"/>
+                        </a:lnRef>
+                        <a:fillRef idx="0">
+                          <a:schemeClr val="accent1"/>
+                        </a:fillRef>
+                        <a:effectRef idx="0">
+                          <a:schemeClr val="accent1"/>
+                        </a:effectRef>
+                        <a:fontRef idx="minor">
+                          <a:schemeClr val="dk1"/>
+                        </a:fontRef>
+                      </wps:style>
+                      <wps:txbx>
+                        <w:txbxContent>
+                          <w:p>
+                            <w:pPr>
+                              <w:pStyle w:val="Header"/>
+                              <w:jc w:val="right"/>
+                              <w:rPr>
+                                <w:color w:val="FFFFFF" w:themeColor="background1"/>
+                                <w:sz w:val="24"/>
+                                <w:szCs w:val="24"/>
+                              </w:rPr>
+                            </w:pPr>
+                            <w:r>
+                              <w:rPr>
+                                <w:color w:val="FFFFFF" w:themeColor="background1"/>
+                                <w:sz w:val="24"/>
+                                <w:szCs w:val="24"/>
+                              </w:rPr>
+                              <w:fldChar w:fldCharType="begin"/>
+                            </w:r>
+                            <w:r>
+                              <w:rPr>
+                                <w:color w:val="FFFFFF" w:themeColor="background1"/>
+                                <w:sz w:val="24"/>
+                                <w:szCs w:val="24"/>
+                              </w:rPr>
+                              <w:instrText>PAGE   \* MERGEFORMAT</w:instrText>
+                            </w:r>
+                            <w:r>
+                              <w:rPr>
+                                <w:color w:val="FFFFFF" w:themeColor="background1"/>
+                                <w:sz w:val="24"/>
+                                <w:szCs w:val="24"/>
+                              </w:rPr>
+                              <w:fldChar w:fldCharType="separate"/>
+                            </w:r>
+                            <w:r>
+                              <w:rPr>
+                                <w:color w:val="FFFFFF" w:themeColor="background1"/>
+                                <w:sz w:val="24"/>
+                                <w:szCs w:val="24"/>
+                                <w:lang w:val="en-GB"/>
+                              </w:rPr>
+                              <w:t>2</w:t>
+                            </w:r>
+                            <w:r>
+                              <w:rPr>
+                                <w:color w:val="FFFFFF" w:themeColor="background1"/>
+                                <w:sz w:val="24"/>
+                                <w:szCs w:val="24"/>
+                              </w:rPr>
+                              <w:fldChar w:fldCharType="end"/>
+                            </w:r>
+                          </w:p>
+                        </w:txbxContent>
+                      </wps:txbx>
+                      <wps:bodyPr rot="0" spcFirstLastPara="0" vertOverflow="overflow" horzOverflow="overflow" vert="horz" wrap="square" lIns="91440" tIns="91440" rIns="91440" bIns="91440" numCol="1" spcCol="0" rtlCol="0" fromWordArt="0" anchor="ctr" anchorCtr="0" forceAA="0" compatLnSpc="1">
+                        <a:prstTxWarp prst="textNoShape">
+                          <a:avLst/>
+                        </a:prstTxWarp>
+                        <a:noAutofit/>
+                      </wps:bodyPr>
+                    </wps:wsp>
+                  </wpg:wgp>
+                </a:graphicData>
+              </a:graphic>
+              <wp14:sizeRelH relativeFrom="margin">
+                <wp14:pctWidth>0</wp14:pctWidth>
+              </wp14:sizeRelH>
+              <wp14:sizeRelV relativeFrom="margin">
+                <wp14:pctHeight>0</wp14:pctHeight>
+              </wp14:sizeRelV>
+            </wp:anchor>
+          </w:drawing>
+        </mc:Choice>
+        <mc:Fallback>
+          <w:pict>
+            <v:group w14:anchorId="092AA460" id="Group 158" o:spid="_x0000_s1026" style="position:absolute;margin-left:0;margin-top:0;width:133.9pt;height:80.65pt;z-index:251659264;mso-top-percent:23;mso-position-horizontal:left;mso-position-horizontal-relative:page;mso-position-vertical-relative:page;mso-top-percent:23;mso-width-relative:margin;mso-height-relative:margin" coordsize="17007,10241" o:gfxdata="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">
+              <v:group id="Group 159" o:spid="_x0000_s1027" style="position:absolute;width:17007;height:10241" coordsize="17007,10241" o:gfxdata="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">
+                <v:rect id="Rectangle 160" o:spid="_x0000_s1028" style="position:absolute;width:17007;height:10241;visibility:visible;mso-wrap-style:square;v-text-anchor:middle" o:gfxdata="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" fillcolor="white [3212]" stroked="f" strokeweight="1pt">
+                  <v:fill opacity="0"/>
+                </v:rect>
+                <v:shape id="Rectangle 1" o:spid="_x0000_s1029" style="position:absolute;left:2286;width:14630;height:10149;visibility:visible;mso-wrap-style:square;v-text-anchor:middle" coordsize="1462822,1014481" o:gfxdata="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" path="m,l1462822,,910372,376306,,1014481,,xe" fillcolor="#156082 [3204]" stroked="f" strokeweight="1pt">
+                  <v:stroke joinstyle="miter"/>
+                  <v:path arrowok="t" o:connecttype="custom" o:connectlocs="0,0;1463040,0;910508,376493;0,1014984;0,0" o:connectangles="0,0,0,0,0"/>
+                </v:shape>
+                <v:rect id="Rectangle 162" o:spid="_x0000_s1030" style="position:absolute;left:2286;width:14721;height:10241;visibility:visible;mso-wrap-style:square;v-text-anchor:middle" o:gfxdata="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" stroked="f" strokeweight="1pt">
+                  <v:fill r:id="rId2" o:title="" recolor="t" rotate="t" type="frame"/>
+                </v:rect>
+              </v:group>
+              <v:shapetype id="_x0000_t202" coordsize="21600,21600" o:spt="202" path="m,l,21600r21600,l21600,xe">
+                <v:stroke joinstyle="miter"/>
+                <v:path gradientshapeok="t" o:connecttype="rect"/>
+              </v:shapetype>
+              <v:shape id="Text Box 163" o:spid="_x0000_s1031" type="#_x0000_t202" style="position:absolute;left:2370;top:189;width:4428;height:3753;flip:x;visibility:visible;mso-wrap-style:square;v-text-anchor:middle" o:gfxdata="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" filled="f" stroked="f" strokeweight=".5pt">
+                <v:textbox inset=",7.2pt,,7.2pt">
+                  <w:txbxContent>
+                    <w:p>
+                      <w:pPr>
+                        <w:pStyle w:val="Header"/>
+                        <w:jc w:val="right"/>
+                        <w:rPr>
+                          <w:color w:val="FFFFFF" w:themeColor="background1"/>
+                          <w:sz w:val="24"/>
+                          <w:szCs w:val="24"/>
+                        </w:rPr>
+                      </w:pPr>
+                      <w:r>
+                        <w:rPr>
+                          <w:color w:val="FFFFFF" w:themeColor="background1"/>
+                          <w:sz w:val="24"/>
+                          <w:szCs w:val="24"/>
+                        </w:rPr>
+                        <w:fldChar w:fldCharType="begin"/>
+                      </w:r>
+                      <w:r>
+                        <w:rPr>
+                          <w:color w:val="FFFFFF" w:themeColor="background1"/>
+                          <w:sz w:val="24"/>
+                          <w:szCs w:val="24"/>
+                        </w:rPr>
+                        <w:instrText>PAGE   \* MERGEFORMAT</w:instrText>
+                      </w:r>
+                      <w:r>
+                        <w:rPr>
+                          <w:color w:val="FFFFFF" w:themeColor="background1"/>
+                          <w:sz w:val="24"/>
+                          <w:szCs w:val="24"/>
+                        </w:rPr>
+                        <w:fldChar w:fldCharType="separate"/>
+                      </w:r>
+                      <w:r>
+                        <w:rPr>
+                          <w:color w:val="FFFFFF" w:themeColor="background1"/>
+                          <w:sz w:val="24"/>
+                          <w:szCs w:val="24"/>
+                          <w:lang w:val="en-GB"/>
+                        </w:rPr>
+                        <w:t>2</w:t>
+                      </w:r>
+                      <w:r>
+                        <w:rPr>
+                          <w:color w:val="FFFFFF" w:themeColor="background1"/>
+                          <w:sz w:val="24"/>
+                          <w:szCs w:val="24"/>
+                        </w:rPr>
+                        <w:fldChar w:fldCharType="end"/>
+                      </w:r>
+                    </w:p>
+                  </w:txbxContent>
+                </v:textbox>
+              </v:shape>
+              <w10:wrap anchorx="page" anchory="page"/>
+            </v:group>
+          </w:pict>
+        </mc:Fallback>
+      </mc:AlternateContent>
+    </w:r>
+  </w:p>
+</w:hdr>
+</file>
+
+<file path=word/header2.xml><?xml version="1.0" encoding="utf-8"?>
+<w:hdr xmlns:wpc="http://schemas.microsoft.com/office/word/2010/wordprocessingCanvas" xmlns:cx="http://schemas.microsoft.com/office/drawing/2014/chartex" xmlns:cx1="http://schemas.microsoft.com/office/drawing/2015/9/8/chartex" xmlns:cx2="http://schemas.microsoft.com/office/drawing/2015/10/21/chartex" xmlns:cx3="http://schemas.microsoft.com/office/drawing/2016/5/9/chartex" xmlns:cx4="http://schemas.microsoft.com/office/drawing/2016/5/10/chartex" xmlns:cx5="http://schemas.microsoft.com/office/drawing/2016/5/11/chartex" xmlns:cx6="http://schemas.microsoft.com/office/drawing/2016/5/12/chartex" xmlns:cx7="http://schemas.microsoft.com/office/drawing/2016/5/13/chartex" xmlns:cx8="http://schemas.microsoft.com/office/drawing/2016/5/14/chartex" xmlns:mc="http://schemas.openxmlformats.org/markup-compatibility/2006" xmlns:aink="http://schemas.microsoft.com/office/drawing/2016/ink" xmlns:am3d="http://schemas.microsoft.com/office/drawing/2017/model3d" xmlns:o="urn:schemas-microsoft-com:office:office" xmlns:oel="http://schemas.microsoft.com/office/2019/extlst" xmlns:r="http://schemas.openxmlformats.org/officeDocument/2006/relationships" xmlns:m="http://schemas.openxmlformats.org/officeDocument/2006/math" xmlns:v="urn:schemas-microsoft-com:vml" xmlns:wp14="http://schemas.microsoft.com/office/word/2010/wordprocessingDrawing" xmlns:wp="http://schemas.openxmlformats.org/drawingml/2006/wordprocessingDrawing" xmlns:w10="urn:schemas-microsoft-com:office:word" xmlns:w="http://schemas.openxmlformats.org/wordprocessingml/2006/main" xmlns:w14="http://schemas.microsoft.com/office/word/2010/wordml" xmlns:w15="http://schemas.microsoft.com/office/word/2012/wordml" xmlns:w16cex="http://schemas.microsoft.com/office/word/2018/wordml/cex" xmlns:w16cid="http://schemas.microsoft.com/office/word/2016/wordml/cid" xmlns:w16="http://schemas.microsoft.com/office/word/2018/wordml" xmlns:w16sdtdh="http://schemas.microsoft.com/office/word/2020/wordml/sdtdatahash" xmlns:w16se="http://schemas.microsoft.com/office/word/2015/wordml/symex" xmlns:wpg="http://schemas.microsoft.com/office/word/2010/wordprocessingGroup" xmlns:wpi="http://schemas.microsoft.com/office/word/2010/wordprocessingInk" xmlns:wne="http://schemas.microsoft.com/office/word/2006/wordml" xmlns:wps="http://schemas.microsoft.com/office/word/2010/wordprocessingShape" mc:Ignorable="w14 w15 w16se w16cid w16 w16cex w16sdtdh wp14">
+  <w:p>
+    <w:pPr>
+      <w:pStyle w:val="Header"/>
+    </w:pPr>
+    <w:r>
+      <w:rPr>
+        <w:noProof/>
+      </w:rPr>
+      <mc:AlternateContent>
+        <mc:Choice Requires="wps">
+          <w:drawing>
+            <wp:anchor distT="0" distB="0" distL="118745" distR="118745" simplePos="0" relativeHeight="251661312" behindDoc="1" locked="0" layoutInCell="1" allowOverlap="0" wp14:anchorId="0DB65E47" wp14:editId="01CFB3AD">
+              <wp:simplePos x="0" y="0"/>
+              <wp:positionH relativeFrom="margin">
+                <wp:align>right</wp:align>
+              </wp:positionH>
+              <mc:AlternateContent>
+                <mc:Choice Requires="wp14">
+                  <wp:positionV relativeFrom="page">
+                    <wp14:pctPosVOffset>4500</wp14:pctPosVOffset>
+                  </wp:positionV>
+                </mc:Choice>
+                <mc:Fallback>
+                  <wp:positionV relativeFrom="page">
+                    <wp:posOffset>480695</wp:posOffset>
+                  </wp:positionV>
+                </mc:Fallback>
+              </mc:AlternateContent>
+              <wp:extent cx="5949950" cy="342900"/>
+              <wp:effectExtent l="0" t="0" r="2540" b="0"/>
+              <wp:wrapSquare wrapText="bothSides"/>
+              <wp:docPr id="197" name="Rectangle 197"/>
+              <wp:cNvGraphicFramePr/>
+              <a:graphic xmlns:a="http://schemas.openxmlformats.org/drawingml/2006/main">
+                <a:graphicData uri="http://schemas.microsoft.com/office/word/2010/wordprocessingShape">
+                  <wps:wsp>
+                    <wps:cNvSpPr/>
+                    <wps:spPr>
+                      <a:xfrm>
+                        <a:off x="0" y="0"/>
+                        <a:ext cx="5949950" cy="342900"/>
+                      </a:xfrm>
+                      <a:prstGeom prst="rect">
+                        <a:avLst/>
+                      </a:prstGeom>
+                      <a:solidFill>
+                        <a:schemeClr val="accent1"/>
+                      </a:solidFill>
+                      <a:ln>
+                        <a:noFill/>
+                      </a:ln>
+                    </wps:spPr>
+                    <wps:style>
+                      <a:lnRef idx="2">
+                        <a:schemeClr val="accent1">
+                          <a:shade val="50000"/>
+                        </a:schemeClr>
+                      </a:lnRef>
+                      <a:fillRef idx="1">
+                        <a:schemeClr val="accent1"/>
+                      </a:fillRef>
+                      <a:effectRef idx="0">
+                        <a:schemeClr val="accent1"/>
+                      </a:effectRef>
+                      <a:fontRef idx="minor">
+                        <a:schemeClr val="lt1"/>
+                      </a:fontRef>
+                    </wps:style>
+                    <wps:txbx>
+                      <w:txbxContent>
+                        <w:sdt>
+                          <w:sdtPr>
+                            <w:rPr>
+                              <w:b/>
+                              <w:bCs/>
+                              <w:caps/>
+                              <w:color w:val="FFFFFF" w:themeColor="background1"/>
+                              <w:sz w:val="32"/>
+                              <w:szCs w:val="32"/>
+                            </w:rPr>
+                            <w:alias w:val="Title"/>
+                            <w:tag w:val=""/>
+                            <w:id w:val="1189017394"/>
+                            <w:dataBinding w:prefixMappings="xmlns:ns0='http://purl.org/dc/elements/1.1/' xmlns:ns1='http://schemas.openxmlformats.org/package/2006/metadata/core-properties' " w:xpath="/ns1:coreProperties[1]/ns0:title[1]" w:storeItemID="{6C3C8BC8-F283-45AE-878A-BAB7291924A1}"/>
+                            <w:text/>
+                          </w:sdtPr>
+                          <w:sdtContent>
+                            <w:p>
+                              <w:pPr>
+                                <w:pStyle w:val="Header"/>
+                                <w:jc w:val="center"/>
+                                <w:rPr>
+                                  <w:caps/>
+                                  <w:color w:val="FFFFFF" w:themeColor="background1"/>
+                                </w:rPr>
+                              </w:pPr>
+                              <w:r>
+                                <w:rPr>
+                                  <w:b/>
+                                  <w:bCs/>
+                                  <w:caps/>
+                                  <w:color w:val="FFFFFF" w:themeColor="background1"/>
+                                  <w:sz w:val="32"/>
+                                  <w:szCs w:val="32"/>
+                                </w:rPr>
+                                <w:t>LeectCode Problems to Master DSA</w:t>
+                              </w:r>
+                            </w:p>
+                          </w:sdtContent>
+                        </w:sdt>
+                      </w:txbxContent>
+                    </wps:txbx>
+                    <wps:bodyPr rot="0" spcFirstLastPara="0" vertOverflow="overflow" horzOverflow="overflow" vert="horz" wrap="square" lIns="91440" tIns="45720" rIns="91440" bIns="45720" numCol="1" spcCol="0" rtlCol="0" fromWordArt="0" anchor="ctr" anchorCtr="0" forceAA="0" compatLnSpc="1">
+                      <a:prstTxWarp prst="textNoShape">
+                        <a:avLst/>
+                      </a:prstTxWarp>
+                      <a:noAutofit/>
+                    </wps:bodyPr>
+                  </wps:wsp>
+                </a:graphicData>
+              </a:graphic>
+              <wp14:sizeRelH relativeFrom="margin">
+                <wp14:pctWidth>100000</wp14:pctWidth>
+              </wp14:sizeRelH>
+              <wp14:sizeRelV relativeFrom="page">
+                <wp14:pctHeight>0</wp14:pctHeight>
+              </wp14:sizeRelV>
+            </wp:anchor>
+          </w:drawing>
+        </mc:Choice>
+        <mc:Fallback>
+          <w:pict>
+            <v:rect w14:anchorId="0DB65E47" id="Rectangle 197" o:spid="_x0000_s1032" style="position:absolute;margin-left:417.3pt;margin-top:0;width:468.5pt;height:27pt;z-index:-251655168;visibility:visible;mso-wrap-style:square;mso-width-percent:1000;mso-height-percent:0;mso-top-percent:45;mso-wrap-distance-left:9.35pt;mso-wrap-distance-top:0;mso-wrap-distance-right:9.35pt;mso-wrap-distance-bottom:0;mso-position-horizontal:right;mso-position-horizontal-relative:margin;mso-position-vertical-relative:page;mso-width-percent:1000;mso-height-percent:0;mso-top-percent:45;mso-width-relative:margin;mso-height-relative:page;v-text-anchor:middle" o:gfxdata="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" o:allowoverlap="f" fillcolor="#156082 [3204]" stroked="f" strokeweight="1pt">
+              <v:textbox>
+                <w:txbxContent>
+                  <w:sdt>
+                    <w:sdtPr>
+                      <w:rPr>
+                        <w:b/>
+                        <w:bCs/>
+                        <w:caps/>
+                        <w:color w:val="FFFFFF" w:themeColor="background1"/>
+                        <w:sz w:val="32"/>
+                        <w:szCs w:val="32"/>
+                      </w:rPr>
+                      <w:alias w:val="Title"/>
+                      <w:tag w:val=""/>
+                      <w:id w:val="1189017394"/>
+                      <w:dataBinding w:prefixMappings="xmlns:ns0='http://purl.org/dc/elements/1.1/' xmlns:ns1='http://schemas.openxmlformats.org/package/2006/metadata/core-properties' " w:xpath="/ns1:coreProperties[1]/ns0:title[1]" w:storeItemID="{6C3C8BC8-F283-45AE-878A-BAB7291924A1}"/>
+                      <w:text/>
+                    </w:sdtPr>
+                    <w:sdtContent>
+                      <w:p>
+                        <w:pPr>
+                          <w:pStyle w:val="Header"/>
+                          <w:jc w:val="center"/>
+                          <w:rPr>
+                            <w:caps/>
+                            <w:color w:val="FFFFFF" w:themeColor="background1"/>
+                          </w:rPr>
+                        </w:pPr>
+                        <w:r>
+                          <w:rPr>
+                            <w:b/>
+                            <w:bCs/>
+                            <w:caps/>
+                            <w:color w:val="FFFFFF" w:themeColor="background1"/>
+                            <w:sz w:val="32"/>
+                            <w:szCs w:val="32"/>
+                          </w:rPr>
+                          <w:t>LeectCode Problems to Master DSA</w:t>
+                        </w:r>
+                      </w:p>
+                    </w:sdtContent>
+                  </w:sdt>
+                </w:txbxContent>
+              </v:textbox>
+              <w10:wrap type="square" anchorx="margin" anchory="page"/>
+            </v:rect>
+          </w:pict>
+        </mc:Fallback>
+      </mc:AlternateContent>
+    </w:r>
+  </w:p>
+</w:hdr>
 </file>
 
 <file path=word/numbering.xml><?xml version="1.0" encoding="utf-8"?>
@@ -2616,6 +9056,184 @@
     </w:lvl>
   </w:abstractNum>
   <w:abstractNum w:abstractNumId="1" w15:restartNumberingAfterBreak="0">
+    <w:nsid w:val="02DA0843"/>
+    <w:multiLevelType w:val="hybridMultilevel"/>
+    <w:tmpl w:val="8946D9A8"/>
+    <w:lvl w:ilvl="0" w:tplc="4009000F">
+      <w:start w:val="1"/>
+      <w:numFmt w:val="decimal"/>
+      <w:lvlText w:val="%1."/>
+      <w:lvlJc w:val="left"/>
+      <w:pPr>
+        <w:ind w:left="720" w:hanging="360"/>
+      </w:pPr>
+      <w:rPr>
+        <w:rFonts w:hint="default"/>
+      </w:rPr>
+    </w:lvl>
+    <w:lvl w:ilvl="1" w:tplc="40090019" w:tentative="1">
+      <w:start w:val="1"/>
+      <w:numFmt w:val="lowerLetter"/>
+      <w:lvlText w:val="%2."/>
+      <w:lvlJc w:val="left"/>
+      <w:pPr>
+        <w:ind w:left="1440" w:hanging="360"/>
+      </w:pPr>
+    </w:lvl>
+    <w:lvl w:ilvl="2" w:tplc="4009001B" w:tentative="1">
+      <w:start w:val="1"/>
+      <w:numFmt w:val="lowerRoman"/>
+      <w:lvlText w:val="%3."/>
+      <w:lvlJc w:val="right"/>
+      <w:pPr>
+        <w:ind w:left="2160" w:hanging="180"/>
+      </w:pPr>
+    </w:lvl>
+    <w:lvl w:ilvl="3" w:tplc="4009000F" w:tentative="1">
+      <w:start w:val="1"/>
+      <w:numFmt w:val="decimal"/>
+      <w:lvlText w:val="%4."/>
+      <w:lvlJc w:val="left"/>
+      <w:pPr>
+        <w:ind w:left="2880" w:hanging="360"/>
+      </w:pPr>
+    </w:lvl>
+    <w:lvl w:ilvl="4" w:tplc="40090019" w:tentative="1">
+      <w:start w:val="1"/>
+      <w:numFmt w:val="lowerLetter"/>
+      <w:lvlText w:val="%5."/>
+      <w:lvlJc w:val="left"/>
+      <w:pPr>
+        <w:ind w:left="3600" w:hanging="360"/>
+      </w:pPr>
+    </w:lvl>
+    <w:lvl w:ilvl="5" w:tplc="4009001B" w:tentative="1">
+      <w:start w:val="1"/>
+      <w:numFmt w:val="lowerRoman"/>
+      <w:lvlText w:val="%6."/>
+      <w:lvlJc w:val="right"/>
+      <w:pPr>
+        <w:ind w:left="4320" w:hanging="180"/>
+      </w:pPr>
+    </w:lvl>
+    <w:lvl w:ilvl="6" w:tplc="4009000F" w:tentative="1">
+      <w:start w:val="1"/>
+      <w:numFmt w:val="decimal"/>
+      <w:lvlText w:val="%7."/>
+      <w:lvlJc w:val="left"/>
+      <w:pPr>
+        <w:ind w:left="5040" w:hanging="360"/>
+      </w:pPr>
+    </w:lvl>
+    <w:lvl w:ilvl="7" w:tplc="40090019" w:tentative="1">
+      <w:start w:val="1"/>
+      <w:numFmt w:val="lowerLetter"/>
+      <w:lvlText w:val="%8."/>
+      <w:lvlJc w:val="left"/>
+      <w:pPr>
+        <w:ind w:left="5760" w:hanging="360"/>
+      </w:pPr>
+    </w:lvl>
+    <w:lvl w:ilvl="8" w:tplc="4009001B" w:tentative="1">
+      <w:start w:val="1"/>
+      <w:numFmt w:val="lowerRoman"/>
+      <w:lvlText w:val="%9."/>
+      <w:lvlJc w:val="right"/>
+      <w:pPr>
+        <w:ind w:left="6480" w:hanging="180"/>
+      </w:pPr>
+    </w:lvl>
+  </w:abstractNum>
+  <w:abstractNum w:abstractNumId="2" w15:restartNumberingAfterBreak="0">
+    <w:nsid w:val="0DE07363"/>
+    <w:multiLevelType w:val="hybridMultilevel"/>
+    <w:tmpl w:val="3AB6C2CA"/>
+    <w:lvl w:ilvl="0" w:tplc="4009000F">
+      <w:start w:val="1"/>
+      <w:numFmt w:val="decimal"/>
+      <w:lvlText w:val="%1."/>
+      <w:lvlJc w:val="left"/>
+      <w:pPr>
+        <w:ind w:left="360" w:hanging="360"/>
+      </w:pPr>
+      <w:rPr>
+        <w:rFonts w:hint="default"/>
+      </w:rPr>
+    </w:lvl>
+    <w:lvl w:ilvl="1" w:tplc="40090019" w:tentative="1">
+      <w:start w:val="1"/>
+      <w:numFmt w:val="lowerLetter"/>
+      <w:lvlText w:val="%2."/>
+      <w:lvlJc w:val="left"/>
+      <w:pPr>
+        <w:ind w:left="1080" w:hanging="360"/>
+      </w:pPr>
+    </w:lvl>
+    <w:lvl w:ilvl="2" w:tplc="4009001B" w:tentative="1">
+      <w:start w:val="1"/>
+      <w:numFmt w:val="lowerRoman"/>
+      <w:lvlText w:val="%3."/>
+      <w:lvlJc w:val="right"/>
+      <w:pPr>
+        <w:ind w:left="1800" w:hanging="180"/>
+      </w:pPr>
+    </w:lvl>
+    <w:lvl w:ilvl="3" w:tplc="4009000F" w:tentative="1">
+      <w:start w:val="1"/>
+      <w:numFmt w:val="decimal"/>
+      <w:lvlText w:val="%4."/>
+      <w:lvlJc w:val="left"/>
+      <w:pPr>
+        <w:ind w:left="2520" w:hanging="360"/>
+      </w:pPr>
+    </w:lvl>
+    <w:lvl w:ilvl="4" w:tplc="40090019" w:tentative="1">
+      <w:start w:val="1"/>
+      <w:numFmt w:val="lowerLetter"/>
+      <w:lvlText w:val="%5."/>
+      <w:lvlJc w:val="left"/>
+      <w:pPr>
+        <w:ind w:left="3240" w:hanging="360"/>
+      </w:pPr>
+    </w:lvl>
+    <w:lvl w:ilvl="5" w:tplc="4009001B" w:tentative="1">
+      <w:start w:val="1"/>
+      <w:numFmt w:val="lowerRoman"/>
+      <w:lvlText w:val="%6."/>
+      <w:lvlJc w:val="right"/>
+      <w:pPr>
+        <w:ind w:left="3960" w:hanging="180"/>
+      </w:pPr>
+    </w:lvl>
+    <w:lvl w:ilvl="6" w:tplc="4009000F" w:tentative="1">
+      <w:start w:val="1"/>
+      <w:numFmt w:val="decimal"/>
+      <w:lvlText w:val="%7."/>
+      <w:lvlJc w:val="left"/>
+      <w:pPr>
+        <w:ind w:left="4680" w:hanging="360"/>
+      </w:pPr>
+    </w:lvl>
+    <w:lvl w:ilvl="7" w:tplc="40090019" w:tentative="1">
+      <w:start w:val="1"/>
+      <w:numFmt w:val="lowerLetter"/>
+      <w:lvlText w:val="%8."/>
+      <w:lvlJc w:val="left"/>
+      <w:pPr>
+        <w:ind w:left="5400" w:hanging="360"/>
+      </w:pPr>
+    </w:lvl>
+    <w:lvl w:ilvl="8" w:tplc="4009001B" w:tentative="1">
+      <w:start w:val="1"/>
+      <w:numFmt w:val="lowerRoman"/>
+      <w:lvlText w:val="%9."/>
+      <w:lvlJc w:val="right"/>
+      <w:pPr>
+        <w:ind w:left="6120" w:hanging="180"/>
+      </w:pPr>
+    </w:lvl>
+  </w:abstractNum>
+  <w:abstractNum w:abstractNumId="3" w15:restartNumberingAfterBreak="0">
     <w:nsid w:val="0FCF3191"/>
     <w:multiLevelType w:val="multilevel"/>
     <w:tmpl w:val="A0B257F8"/>
@@ -2728,7 +9346,94 @@
       </w:pPr>
     </w:lvl>
   </w:abstractNum>
-  <w:abstractNum w:abstractNumId="2" w15:restartNumberingAfterBreak="0">
+  <w:abstractNum w:abstractNumId="4" w15:restartNumberingAfterBreak="0">
+    <w:nsid w:val="118F45CB"/>
+    <w:multiLevelType w:val="hybridMultilevel"/>
+    <w:tmpl w:val="6E52AFA0"/>
+    <w:lvl w:ilvl="0" w:tplc="38B4A0A2">
+      <w:start w:val="1"/>
+      <w:numFmt w:val="decimal"/>
+      <w:pStyle w:val="Heading2"/>
+      <w:lvlText w:val="%1."/>
+      <w:lvlJc w:val="left"/>
+      <w:pPr>
+        <w:ind w:left="720" w:hanging="360"/>
+      </w:pPr>
+    </w:lvl>
+    <w:lvl w:ilvl="1" w:tplc="40090019" w:tentative="1">
+      <w:start w:val="1"/>
+      <w:numFmt w:val="lowerLetter"/>
+      <w:lvlText w:val="%2."/>
+      <w:lvlJc w:val="left"/>
+      <w:pPr>
+        <w:ind w:left="1440" w:hanging="360"/>
+      </w:pPr>
+    </w:lvl>
+    <w:lvl w:ilvl="2" w:tplc="4009001B" w:tentative="1">
+      <w:start w:val="1"/>
+      <w:numFmt w:val="lowerRoman"/>
+      <w:lvlText w:val="%3."/>
+      <w:lvlJc w:val="right"/>
+      <w:pPr>
+        <w:ind w:left="2160" w:hanging="180"/>
+      </w:pPr>
+    </w:lvl>
+    <w:lvl w:ilvl="3" w:tplc="4009000F" w:tentative="1">
+      <w:start w:val="1"/>
+      <w:numFmt w:val="decimal"/>
+      <w:lvlText w:val="%4."/>
+      <w:lvlJc w:val="left"/>
+      <w:pPr>
+        <w:ind w:left="2880" w:hanging="360"/>
+      </w:pPr>
+    </w:lvl>
+    <w:lvl w:ilvl="4" w:tplc="40090019" w:tentative="1">
+      <w:start w:val="1"/>
+      <w:numFmt w:val="lowerLetter"/>
+      <w:lvlText w:val="%5."/>
+      <w:lvlJc w:val="left"/>
+      <w:pPr>
+        <w:ind w:left="3600" w:hanging="360"/>
+      </w:pPr>
+    </w:lvl>
+    <w:lvl w:ilvl="5" w:tplc="4009001B" w:tentative="1">
+      <w:start w:val="1"/>
+      <w:numFmt w:val="lowerRoman"/>
+      <w:lvlText w:val="%6."/>
+      <w:lvlJc w:val="right"/>
+      <w:pPr>
+        <w:ind w:left="4320" w:hanging="180"/>
+      </w:pPr>
+    </w:lvl>
+    <w:lvl w:ilvl="6" w:tplc="4009000F" w:tentative="1">
+      <w:start w:val="1"/>
+      <w:numFmt w:val="decimal"/>
+      <w:lvlText w:val="%7."/>
+      <w:lvlJc w:val="left"/>
+      <w:pPr>
+        <w:ind w:left="5040" w:hanging="360"/>
+      </w:pPr>
+    </w:lvl>
+    <w:lvl w:ilvl="7" w:tplc="40090019" w:tentative="1">
+      <w:start w:val="1"/>
+      <w:numFmt w:val="lowerLetter"/>
+      <w:lvlText w:val="%8."/>
+      <w:lvlJc w:val="left"/>
+      <w:pPr>
+        <w:ind w:left="5760" w:hanging="360"/>
+      </w:pPr>
+    </w:lvl>
+    <w:lvl w:ilvl="8" w:tplc="4009001B" w:tentative="1">
+      <w:start w:val="1"/>
+      <w:numFmt w:val="lowerRoman"/>
+      <w:lvlText w:val="%9."/>
+      <w:lvlJc w:val="right"/>
+      <w:pPr>
+        <w:ind w:left="6480" w:hanging="180"/>
+      </w:pPr>
+    </w:lvl>
+  </w:abstractNum>
+  <w:abstractNum w:abstractNumId="5" w15:restartNumberingAfterBreak="0">
     <w:nsid w:val="3DF81CE9"/>
     <w:multiLevelType w:val="multilevel"/>
     <w:tmpl w:val="8BE2C028"/>
@@ -2841,7 +9546,7 @@
       </w:pPr>
     </w:lvl>
   </w:abstractNum>
-  <w:abstractNum w:abstractNumId="3" w15:restartNumberingAfterBreak="0">
+  <w:abstractNum w:abstractNumId="6" w15:restartNumberingAfterBreak="0">
     <w:nsid w:val="4955184B"/>
     <w:multiLevelType w:val="hybridMultilevel"/>
     <w:tmpl w:val="3D2E7ECC"/>
@@ -2927,7 +9632,7 @@
       </w:pPr>
     </w:lvl>
   </w:abstractNum>
-  <w:abstractNum w:abstractNumId="4" w15:restartNumberingAfterBreak="0">
+  <w:abstractNum w:abstractNumId="7" w15:restartNumberingAfterBreak="0">
     <w:nsid w:val="4C2B53D6"/>
     <w:multiLevelType w:val="multilevel"/>
     <w:tmpl w:val="158C1650"/>
@@ -3040,7 +9745,7 @@
       </w:pPr>
     </w:lvl>
   </w:abstractNum>
-  <w:abstractNum w:abstractNumId="5" w15:restartNumberingAfterBreak="0">
+  <w:abstractNum w:abstractNumId="8" w15:restartNumberingAfterBreak="0">
     <w:nsid w:val="4CC8518D"/>
     <w:multiLevelType w:val="hybridMultilevel"/>
     <w:tmpl w:val="C33C5232"/>
@@ -3126,7 +9831,7 @@
       </w:pPr>
     </w:lvl>
   </w:abstractNum>
-  <w:abstractNum w:abstractNumId="6" w15:restartNumberingAfterBreak="0">
+  <w:abstractNum w:abstractNumId="9" w15:restartNumberingAfterBreak="0">
     <w:nsid w:val="516A2783"/>
     <w:multiLevelType w:val="multilevel"/>
     <w:tmpl w:val="0F36D36A"/>
@@ -3240,7 +9945,7 @@
       </w:pPr>
     </w:lvl>
   </w:abstractNum>
-  <w:abstractNum w:abstractNumId="7" w15:restartNumberingAfterBreak="0">
+  <w:abstractNum w:abstractNumId="10" w15:restartNumberingAfterBreak="0">
     <w:nsid w:val="5884031E"/>
     <w:multiLevelType w:val="multilevel"/>
     <w:tmpl w:val="8A88029C"/>
@@ -3353,7 +10058,7 @@
       </w:pPr>
     </w:lvl>
   </w:abstractNum>
-  <w:abstractNum w:abstractNumId="8" w15:restartNumberingAfterBreak="0">
+  <w:abstractNum w:abstractNumId="11" w15:restartNumberingAfterBreak="0">
     <w:nsid w:val="58ED4EE3"/>
     <w:multiLevelType w:val="multilevel"/>
     <w:tmpl w:val="38CE80F8"/>
@@ -3466,7 +10171,7 @@
       </w:pPr>
     </w:lvl>
   </w:abstractNum>
-  <w:abstractNum w:abstractNumId="9" w15:restartNumberingAfterBreak="0">
+  <w:abstractNum w:abstractNumId="12" w15:restartNumberingAfterBreak="0">
     <w:nsid w:val="5FD40E25"/>
     <w:multiLevelType w:val="multilevel"/>
     <w:tmpl w:val="C34A6096"/>
@@ -3579,7 +10284,98 @@
       </w:pPr>
     </w:lvl>
   </w:abstractNum>
-  <w:abstractNum w:abstractNumId="10" w15:restartNumberingAfterBreak="0">
+  <w:abstractNum w:abstractNumId="13" w15:restartNumberingAfterBreak="0">
+    <w:nsid w:val="6D756C95"/>
+    <w:multiLevelType w:val="hybridMultilevel"/>
+    <w:tmpl w:val="206E8E7C"/>
+    <w:lvl w:ilvl="0" w:tplc="8C8A1986">
+      <w:start w:val="1"/>
+      <w:numFmt w:val="decimal"/>
+      <w:lvlText w:val="%1."/>
+      <w:lvlJc w:val="left"/>
+      <w:pPr>
+        <w:ind w:left="720" w:hanging="360"/>
+      </w:pPr>
+      <w:rPr>
+        <w:rFonts w:hint="default"/>
+        <w:b/>
+        <w:bCs/>
+      </w:rPr>
+    </w:lvl>
+    <w:lvl w:ilvl="1" w:tplc="40090019" w:tentative="1">
+      <w:start w:val="1"/>
+      <w:numFmt w:val="lowerLetter"/>
+      <w:lvlText w:val="%2."/>
+      <w:lvlJc w:val="left"/>
+      <w:pPr>
+        <w:ind w:left="1440" w:hanging="360"/>
+      </w:pPr>
+    </w:lvl>
+    <w:lvl w:ilvl="2" w:tplc="4009001B" w:tentative="1">
+      <w:start w:val="1"/>
+      <w:numFmt w:val="lowerRoman"/>
+      <w:lvlText w:val="%3."/>
+      <w:lvlJc w:val="right"/>
+      <w:pPr>
+        <w:ind w:left="2160" w:hanging="180"/>
+      </w:pPr>
+    </w:lvl>
+    <w:lvl w:ilvl="3" w:tplc="4009000F" w:tentative="1">
+      <w:start w:val="1"/>
+      <w:numFmt w:val="decimal"/>
+      <w:lvlText w:val="%4."/>
+      <w:lvlJc w:val="left"/>
+      <w:pPr>
+        <w:ind w:left="2880" w:hanging="360"/>
+      </w:pPr>
+    </w:lvl>
+    <w:lvl w:ilvl="4" w:tplc="40090019" w:tentative="1">
+      <w:start w:val="1"/>
+      <w:numFmt w:val="lowerLetter"/>
+      <w:lvlText w:val="%5."/>
+      <w:lvlJc w:val="left"/>
+      <w:pPr>
+        <w:ind w:left="3600" w:hanging="360"/>
+      </w:pPr>
+    </w:lvl>
+    <w:lvl w:ilvl="5" w:tplc="4009001B" w:tentative="1">
+      <w:start w:val="1"/>
+      <w:numFmt w:val="lowerRoman"/>
+      <w:lvlText w:val="%6."/>
+      <w:lvlJc w:val="right"/>
+      <w:pPr>
+        <w:ind w:left="4320" w:hanging="180"/>
+      </w:pPr>
+    </w:lvl>
+    <w:lvl w:ilvl="6" w:tplc="4009000F" w:tentative="1">
+      <w:start w:val="1"/>
+      <w:numFmt w:val="decimal"/>
+      <w:lvlText w:val="%7."/>
+      <w:lvlJc w:val="left"/>
+      <w:pPr>
+        <w:ind w:left="5040" w:hanging="360"/>
+      </w:pPr>
+    </w:lvl>
+    <w:lvl w:ilvl="7" w:tplc="40090019" w:tentative="1">
+      <w:start w:val="1"/>
+      <w:numFmt w:val="lowerLetter"/>
+      <w:lvlText w:val="%8."/>
+      <w:lvlJc w:val="left"/>
+      <w:pPr>
+        <w:ind w:left="5760" w:hanging="360"/>
+      </w:pPr>
+    </w:lvl>
+    <w:lvl w:ilvl="8" w:tplc="4009001B" w:tentative="1">
+      <w:start w:val="1"/>
+      <w:numFmt w:val="lowerRoman"/>
+      <w:lvlText w:val="%9."/>
+      <w:lvlJc w:val="right"/>
+      <w:pPr>
+        <w:ind w:left="6480" w:hanging="180"/>
+      </w:pPr>
+    </w:lvl>
+  </w:abstractNum>
+  <w:abstractNum w:abstractNumId="14" w15:restartNumberingAfterBreak="0">
     <w:nsid w:val="6F932A36"/>
     <w:multiLevelType w:val="hybridMultilevel"/>
     <w:tmpl w:val="4718ED20"/>
@@ -3692,7 +10488,7 @@
       </w:rPr>
     </w:lvl>
   </w:abstractNum>
-  <w:abstractNum w:abstractNumId="11" w15:restartNumberingAfterBreak="0">
+  <w:abstractNum w:abstractNumId="15" w15:restartNumberingAfterBreak="0">
     <w:nsid w:val="71A108AE"/>
     <w:multiLevelType w:val="multilevel"/>
     <w:tmpl w:val="5986BD28"/>
@@ -3806,22 +10602,22 @@
     </w:lvl>
   </w:abstractNum>
   <w:num w:numId="1" w16cid:durableId="1095591239">
-    <w:abstractNumId w:val="5"/>
+    <w:abstractNumId w:val="8"/>
   </w:num>
   <w:num w:numId="2" w16cid:durableId="1987854647">
-    <w:abstractNumId w:val="3"/>
+    <w:abstractNumId w:val="6"/>
   </w:num>
   <w:num w:numId="3" w16cid:durableId="254944498">
-    <w:abstractNumId w:val="3"/>
+    <w:abstractNumId w:val="6"/>
   </w:num>
   <w:num w:numId="4" w16cid:durableId="2120490002">
-    <w:abstractNumId w:val="10"/>
+    <w:abstractNumId w:val="14"/>
   </w:num>
   <w:num w:numId="5" w16cid:durableId="423577141">
-    <w:abstractNumId w:val="6"/>
+    <w:abstractNumId w:val="9"/>
   </w:num>
   <w:num w:numId="6" w16cid:durableId="580068830">
-    <w:abstractNumId w:val="6"/>
+    <w:abstractNumId w:val="9"/>
     <w:lvlOverride w:ilvl="0">
       <w:startOverride w:val="1"/>
     </w:lvlOverride>
@@ -3851,7 +10647,7 @@
     </w:lvlOverride>
   </w:num>
   <w:num w:numId="7" w16cid:durableId="2054575295">
-    <w:abstractNumId w:val="6"/>
+    <w:abstractNumId w:val="9"/>
     <w:lvlOverride w:ilvl="0">
       <w:startOverride w:val="1"/>
     </w:lvlOverride>
@@ -3881,28 +10677,40 @@
     </w:lvlOverride>
   </w:num>
   <w:num w:numId="8" w16cid:durableId="615872612">
-    <w:abstractNumId w:val="4"/>
+    <w:abstractNumId w:val="7"/>
   </w:num>
   <w:num w:numId="9" w16cid:durableId="1572078335">
-    <w:abstractNumId w:val="9"/>
+    <w:abstractNumId w:val="12"/>
   </w:num>
   <w:num w:numId="10" w16cid:durableId="479231900">
-    <w:abstractNumId w:val="2"/>
+    <w:abstractNumId w:val="5"/>
   </w:num>
   <w:num w:numId="11" w16cid:durableId="800995743">
-    <w:abstractNumId w:val="7"/>
+    <w:abstractNumId w:val="10"/>
   </w:num>
   <w:num w:numId="12" w16cid:durableId="137918637">
-    <w:abstractNumId w:val="8"/>
+    <w:abstractNumId w:val="11"/>
   </w:num>
   <w:num w:numId="13" w16cid:durableId="231164419">
-    <w:abstractNumId w:val="1"/>
+    <w:abstractNumId w:val="3"/>
   </w:num>
   <w:num w:numId="14" w16cid:durableId="817920069">
-    <w:abstractNumId w:val="11"/>
+    <w:abstractNumId w:val="15"/>
   </w:num>
   <w:num w:numId="15" w16cid:durableId="1937058284">
     <w:abstractNumId w:val="0"/>
+  </w:num>
+  <w:num w:numId="16" w16cid:durableId="1796633828">
+    <w:abstractNumId w:val="2"/>
+  </w:num>
+  <w:num w:numId="17" w16cid:durableId="792821549">
+    <w:abstractNumId w:val="1"/>
+  </w:num>
+  <w:num w:numId="18" w16cid:durableId="1891066708">
+    <w:abstractNumId w:val="13"/>
+  </w:num>
+  <w:num w:numId="19" w16cid:durableId="196283876">
+    <w:abstractNumId w:val="4"/>
   </w:num>
 </w:numbering>
 </file>
@@ -4335,11 +11143,15 @@
     <w:uiPriority w:val="9"/>
     <w:unhideWhenUsed/>
     <w:qFormat/>
-    <w:rsid w:val="00B66E11"/>
+    <w:rsid w:val="00A9313C"/>
     <w:pPr>
       <w:keepNext/>
       <w:keepLines/>
+      <w:numPr>
+        <w:numId w:val="19"/>
+      </w:numPr>
       <w:spacing w:before="160" w:after="80"/>
+      <w:ind w:left="360"/>
       <w:outlineLvl w:val="1"/>
     </w:pPr>
     <w:rPr>
@@ -4619,7 +11431,7 @@
         <w:tab w:val="num" w:pos="720"/>
       </w:tabs>
       <w:spacing w:before="40" w:after="0" w:line="240" w:lineRule="atLeast"/>
-      <w:ind w:left="720" w:hanging="360"/>
+      <w:ind w:left="720"/>
     </w:pPr>
     <w:rPr>
       <w:rFonts w:ascii="Calibri" w:eastAsia="inter" w:hAnsi="Calibri"/>
@@ -4647,7 +11459,7 @@
     <w:basedOn w:val="DefaultParagraphFont"/>
     <w:link w:val="Heading2"/>
     <w:uiPriority w:val="9"/>
-    <w:rsid w:val="00B66E11"/>
+    <w:rsid w:val="00A9313C"/>
     <w:rPr>
       <w:rFonts w:eastAsiaTheme="majorEastAsia" w:cstheme="majorBidi"/>
       <w:b/>
@@ -4977,6 +11789,120 @@
       <w:shd w:val="clear" w:color="auto" w:fill="E1DFDD"/>
     </w:rPr>
   </w:style>
+  <w:style w:type="character" w:styleId="FollowedHyperlink">
+    <w:name w:val="FollowedHyperlink"/>
+    <w:basedOn w:val="DefaultParagraphFont"/>
+    <w:uiPriority w:val="99"/>
+    <w:semiHidden/>
+    <w:unhideWhenUsed/>
+    <w:rsid w:val="006167F9"/>
+    <w:rPr>
+      <w:color w:val="96607D" w:themeColor="followedHyperlink"/>
+      <w:u w:val="single"/>
+    </w:rPr>
+  </w:style>
+  <w:style w:type="table" w:styleId="TableGrid">
+    <w:name w:val="Table Grid"/>
+    <w:basedOn w:val="TableNormal"/>
+    <w:uiPriority w:val="39"/>
+    <w:rsid w:val="00420431"/>
+    <w:pPr>
+      <w:spacing w:after="0" w:line="240" w:lineRule="auto"/>
+    </w:pPr>
+    <w:tblPr>
+      <w:tblBorders>
+        <w:top w:val="single" w:sz="4" w:space="0" w:color="auto"/>
+        <w:left w:val="single" w:sz="4" w:space="0" w:color="auto"/>
+        <w:bottom w:val="single" w:sz="4" w:space="0" w:color="auto"/>
+        <w:right w:val="single" w:sz="4" w:space="0" w:color="auto"/>
+        <w:insideH w:val="single" w:sz="4" w:space="0" w:color="auto"/>
+        <w:insideV w:val="single" w:sz="4" w:space="0" w:color="auto"/>
+      </w:tblBorders>
+    </w:tblPr>
+  </w:style>
+  <w:style w:type="character" w:styleId="LineNumber">
+    <w:name w:val="line number"/>
+    <w:basedOn w:val="DefaultParagraphFont"/>
+    <w:uiPriority w:val="99"/>
+    <w:semiHidden/>
+    <w:unhideWhenUsed/>
+    <w:rsid w:val="00025577"/>
+  </w:style>
+  <w:style w:type="paragraph" w:styleId="Header">
+    <w:name w:val="header"/>
+    <w:basedOn w:val="Normal"/>
+    <w:link w:val="HeaderChar"/>
+    <w:uiPriority w:val="99"/>
+    <w:unhideWhenUsed/>
+    <w:rsid w:val="00025577"/>
+    <w:pPr>
+      <w:tabs>
+        <w:tab w:val="center" w:pos="4513"/>
+        <w:tab w:val="right" w:pos="9026"/>
+      </w:tabs>
+      <w:spacing w:after="0" w:line="240" w:lineRule="auto"/>
+    </w:pPr>
+  </w:style>
+  <w:style w:type="character" w:customStyle="1" w:styleId="HeaderChar">
+    <w:name w:val="Header Char"/>
+    <w:basedOn w:val="DefaultParagraphFont"/>
+    <w:link w:val="Header"/>
+    <w:uiPriority w:val="99"/>
+    <w:rsid w:val="00025577"/>
+  </w:style>
+  <w:style w:type="paragraph" w:styleId="Footer">
+    <w:name w:val="footer"/>
+    <w:basedOn w:val="Normal"/>
+    <w:link w:val="FooterChar"/>
+    <w:uiPriority w:val="99"/>
+    <w:unhideWhenUsed/>
+    <w:rsid w:val="00025577"/>
+    <w:pPr>
+      <w:tabs>
+        <w:tab w:val="center" w:pos="4513"/>
+        <w:tab w:val="right" w:pos="9026"/>
+      </w:tabs>
+      <w:spacing w:after="0" w:line="240" w:lineRule="auto"/>
+    </w:pPr>
+  </w:style>
+  <w:style w:type="character" w:customStyle="1" w:styleId="FooterChar">
+    <w:name w:val="Footer Char"/>
+    <w:basedOn w:val="DefaultParagraphFont"/>
+    <w:link w:val="Footer"/>
+    <w:uiPriority w:val="99"/>
+    <w:rsid w:val="00025577"/>
+  </w:style>
+  <w:style w:type="paragraph" w:styleId="TOCHeading">
+    <w:name w:val="TOC Heading"/>
+    <w:basedOn w:val="Heading1"/>
+    <w:next w:val="Normal"/>
+    <w:uiPriority w:val="39"/>
+    <w:unhideWhenUsed/>
+    <w:qFormat/>
+    <w:rsid w:val="00A9313C"/>
+    <w:pPr>
+      <w:spacing w:before="240" w:after="0"/>
+      <w:outlineLvl w:val="9"/>
+    </w:pPr>
+    <w:rPr>
+      <w:sz w:val="32"/>
+      <w:szCs w:val="32"/>
+      <w:lang w:eastAsia="en-IN"/>
+    </w:rPr>
+  </w:style>
+  <w:style w:type="paragraph" w:styleId="TOC2">
+    <w:name w:val="toc 2"/>
+    <w:basedOn w:val="Normal"/>
+    <w:next w:val="Normal"/>
+    <w:autoRedefine/>
+    <w:uiPriority w:val="39"/>
+    <w:unhideWhenUsed/>
+    <w:rsid w:val="00A9313C"/>
+    <w:pPr>
+      <w:spacing w:after="100"/>
+      <w:ind w:left="220"/>
+    </w:pPr>
+  </w:style>
 </w:styles>
 </file>
 
@@ -5273,4 +12199,16 @@
     </a:ext>
   </a:extLst>
 </a:theme>
+</file>
+
+<file path=customXml/item1.xml><?xml version="1.0" encoding="utf-8"?>
+<b:Sources xmlns:b="http://schemas.openxmlformats.org/officeDocument/2006/bibliography" xmlns="http://schemas.openxmlformats.org/officeDocument/2006/bibliography" SelectedStyle="\APASixthEditionOfficeOnline.xsl" StyleName="APA" Version="6"/>
+</file>
+
+<file path=customXml/itemProps1.xml><?xml version="1.0" encoding="utf-8"?>
+<ds:datastoreItem xmlns:ds="http://schemas.openxmlformats.org/officeDocument/2006/customXml" ds:itemID="{F63053E9-2063-495C-8F46-E1B93C806BF7}">
+  <ds:schemaRefs>
+    <ds:schemaRef ds:uri="http://schemas.openxmlformats.org/officeDocument/2006/bibliography"/>
+  </ds:schemaRefs>
+</ds:datastoreItem>
 </file>
--- a/100 LeetCode Problems to Master DSA.docx
+++ b/100 LeetCode Problems to Master DSA.docx
@@ -11,7 +11,7 @@
         </w:numPr>
         <w:ind w:left="360"/>
       </w:pPr>
-      <w:bookmarkStart w:id="0" w:name="_Toc216524161"/>
+      <w:bookmarkStart w:id="0" w:name="_Toc216622728"/>
       <w:r>
         <w:t>Introduction</w:t>
       </w:r>
@@ -129,10 +129,15 @@
     <w:p/>
     <w:p/>
     <w:p/>
+    <w:p/>
     <w:sdt>
       <w:sdtPr>
         <w:rPr>
-          <w:lang w:val="en-GB"/>
+          <w:rFonts w:asciiTheme="minorHAnsi" w:eastAsiaTheme="minorHAnsi" w:hAnsiTheme="minorHAnsi" w:cstheme="minorBidi"/>
+          <w:color w:val="auto"/>
+          <w:sz w:val="22"/>
+          <w:szCs w:val="22"/>
+          <w:lang w:val="en-GB" w:eastAsia="en-US"/>
         </w:rPr>
         <w:id w:val="2043541062"/>
         <w:docPartObj>
@@ -142,22 +147,25 @@
       </w:sdtPr>
       <w:sdtEndPr>
         <w:rPr>
-          <w:rFonts w:asciiTheme="minorHAnsi" w:eastAsiaTheme="minorHAnsi" w:hAnsiTheme="minorHAnsi" w:cstheme="minorBidi"/>
-          <w:b/>
-          <w:bCs/>
-          <w:color w:val="auto"/>
-          <w:sz w:val="22"/>
-          <w:szCs w:val="22"/>
-          <w:lang w:eastAsia="en-US"/>
+          <w:b/>
+          <w:bCs/>
         </w:rPr>
       </w:sdtEndPr>
       <w:sdtContent>
         <w:p>
           <w:pPr>
             <w:pStyle w:val="TOCHeading"/>
+            <w:rPr>
+              <w:b/>
+              <w:bCs/>
+              <w:color w:val="auto"/>
+            </w:rPr>
           </w:pPr>
           <w:r>
             <w:rPr>
+              <w:b/>
+              <w:bCs/>
+              <w:color w:val="auto"/>
               <w:lang w:val="en-GB"/>
             </w:rPr>
             <w:t>Contents</w:t>
@@ -171,6 +179,8 @@
             </w:tabs>
             <w:rPr>
               <w:rFonts w:eastAsiaTheme="minorEastAsia"/>
+              <w:b/>
+              <w:bCs/>
               <w:noProof/>
               <w:kern w:val="2"/>
               <w:sz w:val="24"/>
@@ -180,24 +190,41 @@
             </w:rPr>
           </w:pPr>
           <w:r>
+            <w:rPr>
+              <w:b/>
+              <w:bCs/>
+            </w:rPr>
             <w:fldChar w:fldCharType="begin"/>
           </w:r>
           <w:r>
+            <w:rPr>
+              <w:b/>
+              <w:bCs/>
+            </w:rPr>
             <w:instrText xml:space="preserve"> TOC \o "1-3" \h \z \u </w:instrText>
           </w:r>
           <w:r>
+            <w:rPr>
+              <w:b/>
+              <w:bCs/>
+            </w:rPr>
             <w:fldChar w:fldCharType="separate"/>
           </w:r>
-          <w:hyperlink w:anchor="_Toc216524161" w:history="1">
+          <w:hyperlink w:anchor="_Toc216622728" w:history="1">
             <w:r>
               <w:rPr>
                 <w:rStyle w:val="Hyperlink"/>
+                <w:b/>
+                <w:bCs/>
                 <w:noProof/>
+                <w:color w:val="auto"/>
               </w:rPr>
               <w:t>Introduction</w:t>
             </w:r>
             <w:r>
               <w:rPr>
+                <w:b/>
+                <w:bCs/>
                 <w:noProof/>
                 <w:webHidden/>
               </w:rPr>
@@ -205,6 +232,8 @@
             </w:r>
             <w:r>
               <w:rPr>
+                <w:b/>
+                <w:bCs/>
                 <w:noProof/>
                 <w:webHidden/>
               </w:rPr>
@@ -212,19 +241,25 @@
             </w:r>
             <w:r>
               <w:rPr>
+                <w:b/>
+                <w:bCs/>
                 <w:noProof/>
                 <w:webHidden/>
               </w:rPr>
-              <w:instrText xml:space="preserve"> PAGEREF _Toc216524161 \h </w:instrText>
+              <w:instrText xml:space="preserve"> PAGEREF _Toc216622728 \h </w:instrText>
             </w:r>
             <w:r>
               <w:rPr>
+                <w:b/>
+                <w:bCs/>
                 <w:noProof/>
                 <w:webHidden/>
               </w:rPr>
             </w:r>
             <w:r>
               <w:rPr>
+                <w:b/>
+                <w:bCs/>
                 <w:noProof/>
                 <w:webHidden/>
               </w:rPr>
@@ -232,6 +267,8 @@
             </w:r>
             <w:r>
               <w:rPr>
+                <w:b/>
+                <w:bCs/>
                 <w:noProof/>
                 <w:webHidden/>
               </w:rPr>
@@ -239,6 +276,8 @@
             </w:r>
             <w:r>
               <w:rPr>
+                <w:b/>
+                <w:bCs/>
                 <w:noProof/>
                 <w:webHidden/>
               </w:rPr>
@@ -255,6 +294,8 @@
             </w:tabs>
             <w:rPr>
               <w:rFonts w:eastAsiaTheme="minorEastAsia"/>
+              <w:b/>
+              <w:bCs/>
               <w:noProof/>
               <w:kern w:val="2"/>
               <w:sz w:val="24"/>
@@ -263,17 +304,22 @@
               <w14:ligatures w14:val="standardContextual"/>
             </w:rPr>
           </w:pPr>
-          <w:hyperlink w:anchor="_Toc216524162" w:history="1">
+          <w:hyperlink w:anchor="_Toc216622729" w:history="1">
             <w:r>
               <w:rPr>
                 <w:rStyle w:val="Hyperlink"/>
+                <w:b/>
+                <w:bCs/>
                 <w:noProof/>
+                <w:color w:val="auto"/>
               </w:rPr>
               <w:t>1.</w:t>
             </w:r>
             <w:r>
               <w:rPr>
                 <w:rFonts w:eastAsiaTheme="minorEastAsia"/>
+                <w:b/>
+                <w:bCs/>
                 <w:noProof/>
                 <w:kern w:val="2"/>
                 <w:sz w:val="24"/>
@@ -286,12 +332,17 @@
             <w:r>
               <w:rPr>
                 <w:rStyle w:val="Hyperlink"/>
+                <w:b/>
+                <w:bCs/>
                 <w:noProof/>
+                <w:color w:val="auto"/>
               </w:rPr>
               <w:t>Arrays &amp; Strings (20 Questions)</w:t>
             </w:r>
             <w:r>
               <w:rPr>
+                <w:b/>
+                <w:bCs/>
                 <w:noProof/>
                 <w:webHidden/>
               </w:rPr>
@@ -299,6 +350,8 @@
             </w:r>
             <w:r>
               <w:rPr>
+                <w:b/>
+                <w:bCs/>
                 <w:noProof/>
                 <w:webHidden/>
               </w:rPr>
@@ -306,19 +359,25 @@
             </w:r>
             <w:r>
               <w:rPr>
+                <w:b/>
+                <w:bCs/>
                 <w:noProof/>
                 <w:webHidden/>
               </w:rPr>
-              <w:instrText xml:space="preserve"> PAGEREF _Toc216524162 \h </w:instrText>
+              <w:instrText xml:space="preserve"> PAGEREF _Toc216622729 \h </w:instrText>
             </w:r>
             <w:r>
               <w:rPr>
+                <w:b/>
+                <w:bCs/>
                 <w:noProof/>
                 <w:webHidden/>
               </w:rPr>
             </w:r>
             <w:r>
               <w:rPr>
+                <w:b/>
+                <w:bCs/>
                 <w:noProof/>
                 <w:webHidden/>
               </w:rPr>
@@ -326,6 +385,8 @@
             </w:r>
             <w:r>
               <w:rPr>
+                <w:b/>
+                <w:bCs/>
                 <w:noProof/>
                 <w:webHidden/>
               </w:rPr>
@@ -333,6 +394,8 @@
             </w:r>
             <w:r>
               <w:rPr>
+                <w:b/>
+                <w:bCs/>
                 <w:noProof/>
                 <w:webHidden/>
               </w:rPr>
@@ -349,6 +412,8 @@
             </w:tabs>
             <w:rPr>
               <w:rFonts w:eastAsiaTheme="minorEastAsia"/>
+              <w:b/>
+              <w:bCs/>
               <w:noProof/>
               <w:kern w:val="2"/>
               <w:sz w:val="24"/>
@@ -357,17 +422,22 @@
               <w14:ligatures w14:val="standardContextual"/>
             </w:rPr>
           </w:pPr>
-          <w:hyperlink w:anchor="_Toc216524163" w:history="1">
+          <w:hyperlink w:anchor="_Toc216622730" w:history="1">
             <w:r>
               <w:rPr>
                 <w:rStyle w:val="Hyperlink"/>
+                <w:b/>
+                <w:bCs/>
                 <w:noProof/>
+                <w:color w:val="auto"/>
               </w:rPr>
               <w:t>2.</w:t>
             </w:r>
             <w:r>
               <w:rPr>
                 <w:rFonts w:eastAsiaTheme="minorEastAsia"/>
+                <w:b/>
+                <w:bCs/>
                 <w:noProof/>
                 <w:kern w:val="2"/>
                 <w:sz w:val="24"/>
@@ -380,12 +450,17 @@
             <w:r>
               <w:rPr>
                 <w:rStyle w:val="Hyperlink"/>
+                <w:b/>
+                <w:bCs/>
                 <w:noProof/>
+                <w:color w:val="auto"/>
               </w:rPr>
               <w:t>Linked Lists (10 Questions)</w:t>
             </w:r>
             <w:r>
               <w:rPr>
+                <w:b/>
+                <w:bCs/>
                 <w:noProof/>
                 <w:webHidden/>
               </w:rPr>
@@ -393,6 +468,8 @@
             </w:r>
             <w:r>
               <w:rPr>
+                <w:b/>
+                <w:bCs/>
                 <w:noProof/>
                 <w:webHidden/>
               </w:rPr>
@@ -400,19 +477,25 @@
             </w:r>
             <w:r>
               <w:rPr>
+                <w:b/>
+                <w:bCs/>
                 <w:noProof/>
                 <w:webHidden/>
               </w:rPr>
-              <w:instrText xml:space="preserve"> PAGEREF _Toc216524163 \h </w:instrText>
+              <w:instrText xml:space="preserve"> PAGEREF _Toc216622730 \h </w:instrText>
             </w:r>
             <w:r>
               <w:rPr>
+                <w:b/>
+                <w:bCs/>
                 <w:noProof/>
                 <w:webHidden/>
               </w:rPr>
             </w:r>
             <w:r>
               <w:rPr>
+                <w:b/>
+                <w:bCs/>
                 <w:noProof/>
                 <w:webHidden/>
               </w:rPr>
@@ -420,6 +503,8 @@
             </w:r>
             <w:r>
               <w:rPr>
+                <w:b/>
+                <w:bCs/>
                 <w:noProof/>
                 <w:webHidden/>
               </w:rPr>
@@ -427,6 +512,8 @@
             </w:r>
             <w:r>
               <w:rPr>
+                <w:b/>
+                <w:bCs/>
                 <w:noProof/>
                 <w:webHidden/>
               </w:rPr>
@@ -443,6 +530,8 @@
             </w:tabs>
             <w:rPr>
               <w:rFonts w:eastAsiaTheme="minorEastAsia"/>
+              <w:b/>
+              <w:bCs/>
               <w:noProof/>
               <w:kern w:val="2"/>
               <w:sz w:val="24"/>
@@ -451,17 +540,22 @@
               <w14:ligatures w14:val="standardContextual"/>
             </w:rPr>
           </w:pPr>
-          <w:hyperlink w:anchor="_Toc216524164" w:history="1">
+          <w:hyperlink w:anchor="_Toc216622731" w:history="1">
             <w:r>
               <w:rPr>
                 <w:rStyle w:val="Hyperlink"/>
+                <w:b/>
+                <w:bCs/>
                 <w:noProof/>
+                <w:color w:val="auto"/>
               </w:rPr>
               <w:t>3.</w:t>
             </w:r>
             <w:r>
               <w:rPr>
                 <w:rFonts w:eastAsiaTheme="minorEastAsia"/>
+                <w:b/>
+                <w:bCs/>
                 <w:noProof/>
                 <w:kern w:val="2"/>
                 <w:sz w:val="24"/>
@@ -474,12 +568,17 @@
             <w:r>
               <w:rPr>
                 <w:rStyle w:val="Hyperlink"/>
+                <w:b/>
+                <w:bCs/>
                 <w:noProof/>
+                <w:color w:val="auto"/>
               </w:rPr>
               <w:t>Stacks &amp; Queues (10 Questions)</w:t>
             </w:r>
             <w:r>
               <w:rPr>
+                <w:b/>
+                <w:bCs/>
                 <w:noProof/>
                 <w:webHidden/>
               </w:rPr>
@@ -487,6 +586,8 @@
             </w:r>
             <w:r>
               <w:rPr>
+                <w:b/>
+                <w:bCs/>
                 <w:noProof/>
                 <w:webHidden/>
               </w:rPr>
@@ -494,19 +595,25 @@
             </w:r>
             <w:r>
               <w:rPr>
+                <w:b/>
+                <w:bCs/>
                 <w:noProof/>
                 <w:webHidden/>
               </w:rPr>
-              <w:instrText xml:space="preserve"> PAGEREF _Toc216524164 \h </w:instrText>
+              <w:instrText xml:space="preserve"> PAGEREF _Toc216622731 \h </w:instrText>
             </w:r>
             <w:r>
               <w:rPr>
+                <w:b/>
+                <w:bCs/>
                 <w:noProof/>
                 <w:webHidden/>
               </w:rPr>
             </w:r>
             <w:r>
               <w:rPr>
+                <w:b/>
+                <w:bCs/>
                 <w:noProof/>
                 <w:webHidden/>
               </w:rPr>
@@ -514,6 +621,8 @@
             </w:r>
             <w:r>
               <w:rPr>
+                <w:b/>
+                <w:bCs/>
                 <w:noProof/>
                 <w:webHidden/>
               </w:rPr>
@@ -521,6 +630,8 @@
             </w:r>
             <w:r>
               <w:rPr>
+                <w:b/>
+                <w:bCs/>
                 <w:noProof/>
                 <w:webHidden/>
               </w:rPr>
@@ -537,6 +648,8 @@
             </w:tabs>
             <w:rPr>
               <w:rFonts w:eastAsiaTheme="minorEastAsia"/>
+              <w:b/>
+              <w:bCs/>
               <w:noProof/>
               <w:kern w:val="2"/>
               <w:sz w:val="24"/>
@@ -545,17 +658,22 @@
               <w14:ligatures w14:val="standardContextual"/>
             </w:rPr>
           </w:pPr>
-          <w:hyperlink w:anchor="_Toc216524165" w:history="1">
+          <w:hyperlink w:anchor="_Toc216622732" w:history="1">
             <w:r>
               <w:rPr>
                 <w:rStyle w:val="Hyperlink"/>
+                <w:b/>
+                <w:bCs/>
                 <w:noProof/>
+                <w:color w:val="auto"/>
               </w:rPr>
               <w:t>4.</w:t>
             </w:r>
             <w:r>
               <w:rPr>
                 <w:rFonts w:eastAsiaTheme="minorEastAsia"/>
+                <w:b/>
+                <w:bCs/>
                 <w:noProof/>
                 <w:kern w:val="2"/>
                 <w:sz w:val="24"/>
@@ -568,12 +686,17 @@
             <w:r>
               <w:rPr>
                 <w:rStyle w:val="Hyperlink"/>
+                <w:b/>
+                <w:bCs/>
                 <w:noProof/>
+                <w:color w:val="auto"/>
               </w:rPr>
               <w:t>Trees &amp; Graphs (20 Questions)</w:t>
             </w:r>
             <w:r>
               <w:rPr>
+                <w:b/>
+                <w:bCs/>
                 <w:noProof/>
                 <w:webHidden/>
               </w:rPr>
@@ -581,6 +704,8 @@
             </w:r>
             <w:r>
               <w:rPr>
+                <w:b/>
+                <w:bCs/>
                 <w:noProof/>
                 <w:webHidden/>
               </w:rPr>
@@ -588,19 +713,25 @@
             </w:r>
             <w:r>
               <w:rPr>
+                <w:b/>
+                <w:bCs/>
                 <w:noProof/>
                 <w:webHidden/>
               </w:rPr>
-              <w:instrText xml:space="preserve"> PAGEREF _Toc216524165 \h </w:instrText>
+              <w:instrText xml:space="preserve"> PAGEREF _Toc216622732 \h </w:instrText>
             </w:r>
             <w:r>
               <w:rPr>
+                <w:b/>
+                <w:bCs/>
                 <w:noProof/>
                 <w:webHidden/>
               </w:rPr>
             </w:r>
             <w:r>
               <w:rPr>
+                <w:b/>
+                <w:bCs/>
                 <w:noProof/>
                 <w:webHidden/>
               </w:rPr>
@@ -608,6 +739,8 @@
             </w:r>
             <w:r>
               <w:rPr>
+                <w:b/>
+                <w:bCs/>
                 <w:noProof/>
                 <w:webHidden/>
               </w:rPr>
@@ -615,6 +748,8 @@
             </w:r>
             <w:r>
               <w:rPr>
+                <w:b/>
+                <w:bCs/>
                 <w:noProof/>
                 <w:webHidden/>
               </w:rPr>
@@ -631,6 +766,8 @@
             </w:tabs>
             <w:rPr>
               <w:rFonts w:eastAsiaTheme="minorEastAsia"/>
+              <w:b/>
+              <w:bCs/>
               <w:noProof/>
               <w:kern w:val="2"/>
               <w:sz w:val="24"/>
@@ -639,17 +776,22 @@
               <w14:ligatures w14:val="standardContextual"/>
             </w:rPr>
           </w:pPr>
-          <w:hyperlink w:anchor="_Toc216524166" w:history="1">
+          <w:hyperlink w:anchor="_Toc216622733" w:history="1">
             <w:r>
               <w:rPr>
                 <w:rStyle w:val="Hyperlink"/>
+                <w:b/>
+                <w:bCs/>
                 <w:noProof/>
+                <w:color w:val="auto"/>
               </w:rPr>
               <w:t>5.</w:t>
             </w:r>
             <w:r>
               <w:rPr>
                 <w:rFonts w:eastAsiaTheme="minorEastAsia"/>
+                <w:b/>
+                <w:bCs/>
                 <w:noProof/>
                 <w:kern w:val="2"/>
                 <w:sz w:val="24"/>
@@ -662,12 +804,17 @@
             <w:r>
               <w:rPr>
                 <w:rStyle w:val="Hyperlink"/>
+                <w:b/>
+                <w:bCs/>
                 <w:noProof/>
+                <w:color w:val="auto"/>
               </w:rPr>
               <w:t>Dynamic Programming (20 Questions)</w:t>
             </w:r>
             <w:r>
               <w:rPr>
+                <w:b/>
+                <w:bCs/>
                 <w:noProof/>
                 <w:webHidden/>
               </w:rPr>
@@ -675,6 +822,8 @@
             </w:r>
             <w:r>
               <w:rPr>
+                <w:b/>
+                <w:bCs/>
                 <w:noProof/>
                 <w:webHidden/>
               </w:rPr>
@@ -682,19 +831,25 @@
             </w:r>
             <w:r>
               <w:rPr>
+                <w:b/>
+                <w:bCs/>
                 <w:noProof/>
                 <w:webHidden/>
               </w:rPr>
-              <w:instrText xml:space="preserve"> PAGEREF _Toc216524166 \h </w:instrText>
+              <w:instrText xml:space="preserve"> PAGEREF _Toc216622733 \h </w:instrText>
             </w:r>
             <w:r>
               <w:rPr>
+                <w:b/>
+                <w:bCs/>
                 <w:noProof/>
                 <w:webHidden/>
               </w:rPr>
             </w:r>
             <w:r>
               <w:rPr>
+                <w:b/>
+                <w:bCs/>
                 <w:noProof/>
                 <w:webHidden/>
               </w:rPr>
@@ -702,6 +857,8 @@
             </w:r>
             <w:r>
               <w:rPr>
+                <w:b/>
+                <w:bCs/>
                 <w:noProof/>
                 <w:webHidden/>
               </w:rPr>
@@ -709,6 +866,8 @@
             </w:r>
             <w:r>
               <w:rPr>
+                <w:b/>
+                <w:bCs/>
                 <w:noProof/>
                 <w:webHidden/>
               </w:rPr>
@@ -725,6 +884,8 @@
             </w:tabs>
             <w:rPr>
               <w:rFonts w:eastAsiaTheme="minorEastAsia"/>
+              <w:b/>
+              <w:bCs/>
               <w:noProof/>
               <w:kern w:val="2"/>
               <w:sz w:val="24"/>
@@ -733,17 +894,22 @@
               <w14:ligatures w14:val="standardContextual"/>
             </w:rPr>
           </w:pPr>
-          <w:hyperlink w:anchor="_Toc216524167" w:history="1">
+          <w:hyperlink w:anchor="_Toc216622734" w:history="1">
             <w:r>
               <w:rPr>
                 <w:rStyle w:val="Hyperlink"/>
+                <w:b/>
+                <w:bCs/>
                 <w:noProof/>
+                <w:color w:val="auto"/>
               </w:rPr>
               <w:t>6.</w:t>
             </w:r>
             <w:r>
               <w:rPr>
                 <w:rFonts w:eastAsiaTheme="minorEastAsia"/>
+                <w:b/>
+                <w:bCs/>
                 <w:noProof/>
                 <w:kern w:val="2"/>
                 <w:sz w:val="24"/>
@@ -756,12 +922,17 @@
             <w:r>
               <w:rPr>
                 <w:rStyle w:val="Hyperlink"/>
+                <w:b/>
+                <w:bCs/>
                 <w:noProof/>
+                <w:color w:val="auto"/>
               </w:rPr>
               <w:t>Recursion &amp; Backtracking (10 Questions)</w:t>
             </w:r>
             <w:r>
               <w:rPr>
+                <w:b/>
+                <w:bCs/>
                 <w:noProof/>
                 <w:webHidden/>
               </w:rPr>
@@ -769,6 +940,8 @@
             </w:r>
             <w:r>
               <w:rPr>
+                <w:b/>
+                <w:bCs/>
                 <w:noProof/>
                 <w:webHidden/>
               </w:rPr>
@@ -776,19 +949,25 @@
             </w:r>
             <w:r>
               <w:rPr>
+                <w:b/>
+                <w:bCs/>
                 <w:noProof/>
                 <w:webHidden/>
               </w:rPr>
-              <w:instrText xml:space="preserve"> PAGEREF _Toc216524167 \h </w:instrText>
+              <w:instrText xml:space="preserve"> PAGEREF _Toc216622734 \h </w:instrText>
             </w:r>
             <w:r>
               <w:rPr>
+                <w:b/>
+                <w:bCs/>
                 <w:noProof/>
                 <w:webHidden/>
               </w:rPr>
             </w:r>
             <w:r>
               <w:rPr>
+                <w:b/>
+                <w:bCs/>
                 <w:noProof/>
                 <w:webHidden/>
               </w:rPr>
@@ -796,6 +975,8 @@
             </w:r>
             <w:r>
               <w:rPr>
+                <w:b/>
+                <w:bCs/>
                 <w:noProof/>
                 <w:webHidden/>
               </w:rPr>
@@ -803,6 +984,8 @@
             </w:r>
             <w:r>
               <w:rPr>
+                <w:b/>
+                <w:bCs/>
                 <w:noProof/>
                 <w:webHidden/>
               </w:rPr>
@@ -819,6 +1002,8 @@
             </w:tabs>
             <w:rPr>
               <w:rFonts w:eastAsiaTheme="minorEastAsia"/>
+              <w:b/>
+              <w:bCs/>
               <w:noProof/>
               <w:kern w:val="2"/>
               <w:sz w:val="24"/>
@@ -827,17 +1012,22 @@
               <w14:ligatures w14:val="standardContextual"/>
             </w:rPr>
           </w:pPr>
-          <w:hyperlink w:anchor="_Toc216524168" w:history="1">
+          <w:hyperlink w:anchor="_Toc216622735" w:history="1">
             <w:r>
               <w:rPr>
                 <w:rStyle w:val="Hyperlink"/>
+                <w:b/>
+                <w:bCs/>
                 <w:noProof/>
+                <w:color w:val="auto"/>
               </w:rPr>
               <w:t>7.</w:t>
             </w:r>
             <w:r>
               <w:rPr>
                 <w:rFonts w:eastAsiaTheme="minorEastAsia"/>
+                <w:b/>
+                <w:bCs/>
                 <w:noProof/>
                 <w:kern w:val="2"/>
                 <w:sz w:val="24"/>
@@ -850,12 +1040,17 @@
             <w:r>
               <w:rPr>
                 <w:rStyle w:val="Hyperlink"/>
+                <w:b/>
+                <w:bCs/>
                 <w:noProof/>
+                <w:color w:val="auto"/>
               </w:rPr>
               <w:t>Greedy Algorithms (5 Questions)</w:t>
             </w:r>
             <w:r>
               <w:rPr>
+                <w:b/>
+                <w:bCs/>
                 <w:noProof/>
                 <w:webHidden/>
               </w:rPr>
@@ -863,6 +1058,8 @@
             </w:r>
             <w:r>
               <w:rPr>
+                <w:b/>
+                <w:bCs/>
                 <w:noProof/>
                 <w:webHidden/>
               </w:rPr>
@@ -870,19 +1067,25 @@
             </w:r>
             <w:r>
               <w:rPr>
+                <w:b/>
+                <w:bCs/>
                 <w:noProof/>
                 <w:webHidden/>
               </w:rPr>
-              <w:instrText xml:space="preserve"> PAGEREF _Toc216524168 \h </w:instrText>
+              <w:instrText xml:space="preserve"> PAGEREF _Toc216622735 \h </w:instrText>
             </w:r>
             <w:r>
               <w:rPr>
+                <w:b/>
+                <w:bCs/>
                 <w:noProof/>
                 <w:webHidden/>
               </w:rPr>
             </w:r>
             <w:r>
               <w:rPr>
+                <w:b/>
+                <w:bCs/>
                 <w:noProof/>
                 <w:webHidden/>
               </w:rPr>
@@ -890,6 +1093,8 @@
             </w:r>
             <w:r>
               <w:rPr>
+                <w:b/>
+                <w:bCs/>
                 <w:noProof/>
                 <w:webHidden/>
               </w:rPr>
@@ -897,6 +1102,8 @@
             </w:r>
             <w:r>
               <w:rPr>
+                <w:b/>
+                <w:bCs/>
                 <w:noProof/>
                 <w:webHidden/>
               </w:rPr>
@@ -913,6 +1120,8 @@
             </w:tabs>
             <w:rPr>
               <w:rFonts w:eastAsiaTheme="minorEastAsia"/>
+              <w:b/>
+              <w:bCs/>
               <w:noProof/>
               <w:kern w:val="2"/>
               <w:sz w:val="24"/>
@@ -921,17 +1130,22 @@
               <w14:ligatures w14:val="standardContextual"/>
             </w:rPr>
           </w:pPr>
-          <w:hyperlink w:anchor="_Toc216524169" w:history="1">
+          <w:hyperlink w:anchor="_Toc216622736" w:history="1">
             <w:r>
               <w:rPr>
                 <w:rStyle w:val="Hyperlink"/>
+                <w:b/>
+                <w:bCs/>
                 <w:noProof/>
+                <w:color w:val="auto"/>
               </w:rPr>
               <w:t>8.</w:t>
             </w:r>
             <w:r>
               <w:rPr>
                 <w:rFonts w:eastAsiaTheme="minorEastAsia"/>
+                <w:b/>
+                <w:bCs/>
                 <w:noProof/>
                 <w:kern w:val="2"/>
                 <w:sz w:val="24"/>
@@ -944,12 +1158,17 @@
             <w:r>
               <w:rPr>
                 <w:rStyle w:val="Hyperlink"/>
+                <w:b/>
+                <w:bCs/>
                 <w:noProof/>
+                <w:color w:val="auto"/>
               </w:rPr>
               <w:t>Sorting &amp; Searching (5 Questions)</w:t>
             </w:r>
             <w:r>
               <w:rPr>
+                <w:b/>
+                <w:bCs/>
                 <w:noProof/>
                 <w:webHidden/>
               </w:rPr>
@@ -957,6 +1176,8 @@
             </w:r>
             <w:r>
               <w:rPr>
+                <w:b/>
+                <w:bCs/>
                 <w:noProof/>
                 <w:webHidden/>
               </w:rPr>
@@ -964,19 +1185,25 @@
             </w:r>
             <w:r>
               <w:rPr>
+                <w:b/>
+                <w:bCs/>
                 <w:noProof/>
                 <w:webHidden/>
               </w:rPr>
-              <w:instrText xml:space="preserve"> PAGEREF _Toc216524169 \h </w:instrText>
+              <w:instrText xml:space="preserve"> PAGEREF _Toc216622736 \h </w:instrText>
             </w:r>
             <w:r>
               <w:rPr>
+                <w:b/>
+                <w:bCs/>
                 <w:noProof/>
                 <w:webHidden/>
               </w:rPr>
             </w:r>
             <w:r>
               <w:rPr>
+                <w:b/>
+                <w:bCs/>
                 <w:noProof/>
                 <w:webHidden/>
               </w:rPr>
@@ -984,6 +1211,8 @@
             </w:r>
             <w:r>
               <w:rPr>
+                <w:b/>
+                <w:bCs/>
                 <w:noProof/>
                 <w:webHidden/>
               </w:rPr>
@@ -991,6 +1220,8 @@
             </w:r>
             <w:r>
               <w:rPr>
+                <w:b/>
+                <w:bCs/>
                 <w:noProof/>
                 <w:webHidden/>
               </w:rPr>
@@ -1007,6 +1238,8 @@
             </w:tabs>
             <w:rPr>
               <w:rFonts w:eastAsiaTheme="minorEastAsia"/>
+              <w:b/>
+              <w:bCs/>
               <w:noProof/>
               <w:kern w:val="2"/>
               <w:sz w:val="24"/>
@@ -1015,17 +1248,22 @@
               <w14:ligatures w14:val="standardContextual"/>
             </w:rPr>
           </w:pPr>
-          <w:hyperlink w:anchor="_Toc216524170" w:history="1">
+          <w:hyperlink w:anchor="_Toc216622737" w:history="1">
             <w:r>
               <w:rPr>
                 <w:rStyle w:val="Hyperlink"/>
+                <w:b/>
+                <w:bCs/>
                 <w:noProof/>
+                <w:color w:val="auto"/>
               </w:rPr>
               <w:t>9.</w:t>
             </w:r>
             <w:r>
               <w:rPr>
                 <w:rFonts w:eastAsiaTheme="minorEastAsia"/>
+                <w:b/>
+                <w:bCs/>
                 <w:noProof/>
                 <w:kern w:val="2"/>
                 <w:sz w:val="24"/>
@@ -1038,12 +1276,17 @@
             <w:r>
               <w:rPr>
                 <w:rStyle w:val="Hyperlink"/>
+                <w:b/>
+                <w:bCs/>
                 <w:noProof/>
+                <w:color w:val="auto"/>
               </w:rPr>
               <w:t>Document Version History</w:t>
             </w:r>
             <w:r>
               <w:rPr>
+                <w:b/>
+                <w:bCs/>
                 <w:noProof/>
                 <w:webHidden/>
               </w:rPr>
@@ -1051,6 +1294,8 @@
             </w:r>
             <w:r>
               <w:rPr>
+                <w:b/>
+                <w:bCs/>
                 <w:noProof/>
                 <w:webHidden/>
               </w:rPr>
@@ -1058,19 +1303,25 @@
             </w:r>
             <w:r>
               <w:rPr>
+                <w:b/>
+                <w:bCs/>
                 <w:noProof/>
                 <w:webHidden/>
               </w:rPr>
-              <w:instrText xml:space="preserve"> PAGEREF _Toc216524170 \h </w:instrText>
+              <w:instrText xml:space="preserve"> PAGEREF _Toc216622737 \h </w:instrText>
             </w:r>
             <w:r>
               <w:rPr>
+                <w:b/>
+                <w:bCs/>
                 <w:noProof/>
                 <w:webHidden/>
               </w:rPr>
             </w:r>
             <w:r>
               <w:rPr>
+                <w:b/>
+                <w:bCs/>
                 <w:noProof/>
                 <w:webHidden/>
               </w:rPr>
@@ -1078,6 +1329,8 @@
             </w:r>
             <w:r>
               <w:rPr>
+                <w:b/>
+                <w:bCs/>
                 <w:noProof/>
                 <w:webHidden/>
               </w:rPr>
@@ -1085,6 +1338,8 @@
             </w:r>
             <w:r>
               <w:rPr>
+                <w:b/>
+                <w:bCs/>
                 <w:noProof/>
                 <w:webHidden/>
               </w:rPr>
@@ -1101,6 +1356,8 @@
             </w:tabs>
             <w:rPr>
               <w:rFonts w:eastAsiaTheme="minorEastAsia"/>
+              <w:b/>
+              <w:bCs/>
               <w:noProof/>
               <w:kern w:val="2"/>
               <w:sz w:val="24"/>
@@ -1109,17 +1366,22 @@
               <w14:ligatures w14:val="standardContextual"/>
             </w:rPr>
           </w:pPr>
-          <w:hyperlink w:anchor="_Toc216524171" w:history="1">
+          <w:hyperlink w:anchor="_Toc216622738" w:history="1">
             <w:r>
               <w:rPr>
                 <w:rStyle w:val="Hyperlink"/>
+                <w:b/>
+                <w:bCs/>
                 <w:noProof/>
+                <w:color w:val="auto"/>
               </w:rPr>
               <w:t>10.</w:t>
             </w:r>
             <w:r>
               <w:rPr>
                 <w:rFonts w:eastAsiaTheme="minorEastAsia"/>
+                <w:b/>
+                <w:bCs/>
                 <w:noProof/>
                 <w:kern w:val="2"/>
                 <w:sz w:val="24"/>
@@ -1132,12 +1394,17 @@
             <w:r>
               <w:rPr>
                 <w:rStyle w:val="Hyperlink"/>
+                <w:b/>
+                <w:bCs/>
                 <w:noProof/>
+                <w:color w:val="auto"/>
               </w:rPr>
               <w:t>Reference Links:</w:t>
             </w:r>
             <w:r>
               <w:rPr>
+                <w:b/>
+                <w:bCs/>
                 <w:noProof/>
                 <w:webHidden/>
               </w:rPr>
@@ -1145,6 +1412,8 @@
             </w:r>
             <w:r>
               <w:rPr>
+                <w:b/>
+                <w:bCs/>
                 <w:noProof/>
                 <w:webHidden/>
               </w:rPr>
@@ -1152,19 +1421,25 @@
             </w:r>
             <w:r>
               <w:rPr>
+                <w:b/>
+                <w:bCs/>
                 <w:noProof/>
                 <w:webHidden/>
               </w:rPr>
-              <w:instrText xml:space="preserve"> PAGEREF _Toc216524171 \h </w:instrText>
+              <w:instrText xml:space="preserve"> PAGEREF _Toc216622738 \h </w:instrText>
             </w:r>
             <w:r>
               <w:rPr>
+                <w:b/>
+                <w:bCs/>
                 <w:noProof/>
                 <w:webHidden/>
               </w:rPr>
             </w:r>
             <w:r>
               <w:rPr>
+                <w:b/>
+                <w:bCs/>
                 <w:noProof/>
                 <w:webHidden/>
               </w:rPr>
@@ -1172,6 +1447,8 @@
             </w:r>
             <w:r>
               <w:rPr>
+                <w:b/>
+                <w:bCs/>
                 <w:noProof/>
                 <w:webHidden/>
               </w:rPr>
@@ -1179,6 +1456,8 @@
             </w:r>
             <w:r>
               <w:rPr>
+                <w:b/>
+                <w:bCs/>
                 <w:noProof/>
                 <w:webHidden/>
               </w:rPr>
@@ -1220,8 +1499,9 @@
       <w:pPr>
         <w:pStyle w:val="Heading2"/>
       </w:pPr>
-      <w:bookmarkStart w:id="1" w:name="_Toc216524162"/>
-      <w:r>
+      <w:bookmarkStart w:id="1" w:name="_Toc216622729"/>
+      <w:r>
+        <w:lastRenderedPageBreak/>
         <w:t>Arrays &amp; Strings (20 Questions)</w:t>
       </w:r>
       <w:bookmarkEnd w:id="1"/>
@@ -1232,9 +1512,6 @@
           <w:ilvl w:val="0"/>
           <w:numId w:val="8"/>
         </w:numPr>
-        <w:tabs>
-          <w:tab w:val="num" w:pos="720"/>
-        </w:tabs>
       </w:pPr>
       <w:r>
         <w:t>Two Sum</w:t>
@@ -1285,12 +1562,8 @@
           <w:ilvl w:val="0"/>
           <w:numId w:val="8"/>
         </w:numPr>
-        <w:tabs>
-          <w:tab w:val="num" w:pos="720"/>
-        </w:tabs>
-      </w:pPr>
-      <w:r>
-        <w:lastRenderedPageBreak/>
+      </w:pPr>
+      <w:r>
         <w:t>Best Time to Buy and Sell Stock</w:t>
       </w:r>
       <w:r>
@@ -1339,9 +1612,6 @@
           <w:ilvl w:val="0"/>
           <w:numId w:val="8"/>
         </w:numPr>
-        <w:tabs>
-          <w:tab w:val="num" w:pos="720"/>
-        </w:tabs>
       </w:pPr>
       <w:r>
         <w:t>Contains Duplicate</w:t>
@@ -1392,9 +1662,6 @@
           <w:ilvl w:val="0"/>
           <w:numId w:val="8"/>
         </w:numPr>
-        <w:tabs>
-          <w:tab w:val="num" w:pos="720"/>
-        </w:tabs>
       </w:pPr>
       <w:r>
         <w:t>Product of Array Except Self</w:t>
@@ -1445,9 +1712,6 @@
           <w:ilvl w:val="0"/>
           <w:numId w:val="8"/>
         </w:numPr>
-        <w:tabs>
-          <w:tab w:val="num" w:pos="720"/>
-        </w:tabs>
       </w:pPr>
       <w:r>
         <w:t>Maximum Subarray</w:t>
@@ -1498,9 +1762,6 @@
           <w:ilvl w:val="0"/>
           <w:numId w:val="8"/>
         </w:numPr>
-        <w:tabs>
-          <w:tab w:val="num" w:pos="720"/>
-        </w:tabs>
       </w:pPr>
       <w:r>
         <w:t>Maximum Product Subarray</w:t>
@@ -1551,9 +1812,6 @@
           <w:ilvl w:val="0"/>
           <w:numId w:val="8"/>
         </w:numPr>
-        <w:tabs>
-          <w:tab w:val="num" w:pos="720"/>
-        </w:tabs>
       </w:pPr>
       <w:r>
         <w:t>Find Minimum in Rotated Sorted Array</w:t>
@@ -1604,9 +1862,6 @@
           <w:ilvl w:val="0"/>
           <w:numId w:val="8"/>
         </w:numPr>
-        <w:tabs>
-          <w:tab w:val="num" w:pos="720"/>
-        </w:tabs>
       </w:pPr>
       <w:r>
         <w:t>Search in Rotated Sorted Array</w:t>
@@ -1657,9 +1912,6 @@
           <w:ilvl w:val="0"/>
           <w:numId w:val="8"/>
         </w:numPr>
-        <w:tabs>
-          <w:tab w:val="num" w:pos="720"/>
-        </w:tabs>
       </w:pPr>
       <w:r>
         <w:t>Longest Substring Without Repeating Characters</w:t>
@@ -1710,9 +1962,6 @@
           <w:ilvl w:val="0"/>
           <w:numId w:val="8"/>
         </w:numPr>
-        <w:tabs>
-          <w:tab w:val="num" w:pos="720"/>
-        </w:tabs>
       </w:pPr>
       <w:r>
         <w:t>Longest Palindromic Substring</w:t>
@@ -1763,9 +2012,6 @@
           <w:ilvl w:val="0"/>
           <w:numId w:val="8"/>
         </w:numPr>
-        <w:tabs>
-          <w:tab w:val="num" w:pos="720"/>
-        </w:tabs>
       </w:pPr>
       <w:r>
         <w:t>Valid Palindrome</w:t>
@@ -1816,9 +2062,6 @@
           <w:ilvl w:val="0"/>
           <w:numId w:val="8"/>
         </w:numPr>
-        <w:tabs>
-          <w:tab w:val="num" w:pos="720"/>
-        </w:tabs>
       </w:pPr>
       <w:r>
         <w:t>Container With Most Water</w:t>
@@ -1869,9 +2112,6 @@
           <w:ilvl w:val="0"/>
           <w:numId w:val="8"/>
         </w:numPr>
-        <w:tabs>
-          <w:tab w:val="num" w:pos="720"/>
-        </w:tabs>
       </w:pPr>
       <w:r>
         <w:t>3Sum</w:t>
@@ -1922,9 +2162,6 @@
           <w:ilvl w:val="0"/>
           <w:numId w:val="8"/>
         </w:numPr>
-        <w:tabs>
-          <w:tab w:val="num" w:pos="720"/>
-        </w:tabs>
       </w:pPr>
       <w:r>
         <w:t>Merge Intervals</w:t>
@@ -1975,9 +2212,6 @@
           <w:ilvl w:val="0"/>
           <w:numId w:val="8"/>
         </w:numPr>
-        <w:tabs>
-          <w:tab w:val="num" w:pos="720"/>
-        </w:tabs>
       </w:pPr>
       <w:r>
         <w:t>Insert Interval</w:t>
@@ -2042,9 +2276,6 @@
           <w:ilvl w:val="0"/>
           <w:numId w:val="8"/>
         </w:numPr>
-        <w:tabs>
-          <w:tab w:val="num" w:pos="720"/>
-        </w:tabs>
       </w:pPr>
       <w:r>
         <w:t>Spiral Matrix</w:t>
@@ -2109,9 +2340,6 @@
           <w:ilvl w:val="0"/>
           <w:numId w:val="8"/>
         </w:numPr>
-        <w:tabs>
-          <w:tab w:val="num" w:pos="720"/>
-        </w:tabs>
       </w:pPr>
       <w:r>
         <w:t>Set Matrix Zeroes</w:t>
@@ -2176,9 +2404,6 @@
           <w:ilvl w:val="0"/>
           <w:numId w:val="8"/>
         </w:numPr>
-        <w:tabs>
-          <w:tab w:val="num" w:pos="720"/>
-        </w:tabs>
       </w:pPr>
       <w:r>
         <w:t>Group Anagrams</w:t>
@@ -2243,9 +2468,6 @@
           <w:ilvl w:val="0"/>
           <w:numId w:val="8"/>
         </w:numPr>
-        <w:tabs>
-          <w:tab w:val="num" w:pos="720"/>
-        </w:tabs>
       </w:pPr>
       <w:r>
         <w:t>Longest Consecutive Sequence</w:t>
@@ -2310,9 +2532,6 @@
           <w:ilvl w:val="0"/>
           <w:numId w:val="8"/>
         </w:numPr>
-        <w:tabs>
-          <w:tab w:val="num" w:pos="720"/>
-        </w:tabs>
       </w:pPr>
       <w:r>
         <w:t>Top K Frequent Elements</w:t>
@@ -2372,17 +2591,10 @@
       </w:hyperlink>
     </w:p>
     <w:p>
-      <w:r>
-        <w:pict w14:anchorId="755DD13C">
-          <v:rect id="_x0000_i1025" style="width:0;height:.75pt" o:hralign="center" o:hrstd="t" o:hr="t" fillcolor="#a0a0a0" stroked="f"/>
-        </w:pict>
-      </w:r>
-    </w:p>
-    <w:p>
       <w:pPr>
         <w:pStyle w:val="Heading2"/>
       </w:pPr>
-      <w:bookmarkStart w:id="2" w:name="_Toc216524163"/>
+      <w:bookmarkStart w:id="2" w:name="_Toc216622730"/>
       <w:r>
         <w:t>Linked Lists (10 Questions)</w:t>
       </w:r>
@@ -2394,9 +2606,6 @@
           <w:ilvl w:val="0"/>
           <w:numId w:val="9"/>
         </w:numPr>
-        <w:tabs>
-          <w:tab w:val="num" w:pos="720"/>
-        </w:tabs>
       </w:pPr>
       <w:r>
         <w:t>Reverse Linked List</w:t>
@@ -2461,9 +2670,6 @@
           <w:ilvl w:val="0"/>
           <w:numId w:val="9"/>
         </w:numPr>
-        <w:tabs>
-          <w:tab w:val="num" w:pos="720"/>
-        </w:tabs>
       </w:pPr>
       <w:r>
         <w:t>Merge Two Sorted Lists</w:t>
@@ -2528,9 +2734,6 @@
           <w:ilvl w:val="0"/>
           <w:numId w:val="9"/>
         </w:numPr>
-        <w:tabs>
-          <w:tab w:val="num" w:pos="720"/>
-        </w:tabs>
       </w:pPr>
       <w:r>
         <w:t>Linked List Cycle</w:t>
@@ -2595,11 +2798,9 @@
           <w:ilvl w:val="0"/>
           <w:numId w:val="9"/>
         </w:numPr>
-        <w:tabs>
-          <w:tab w:val="num" w:pos="720"/>
-        </w:tabs>
-      </w:pPr>
-      <w:r>
+      </w:pPr>
+      <w:r>
+        <w:lastRenderedPageBreak/>
         <w:t xml:space="preserve">Remove Nth Node </w:t>
       </w:r>
       <w:proofErr w:type="gramStart"/>
@@ -2670,9 +2871,6 @@
           <w:ilvl w:val="0"/>
           <w:numId w:val="9"/>
         </w:numPr>
-        <w:tabs>
-          <w:tab w:val="num" w:pos="720"/>
-        </w:tabs>
       </w:pPr>
       <w:r>
         <w:t>Reorder List</w:t>
@@ -2730,12 +2928,8 @@
           <w:ilvl w:val="0"/>
           <w:numId w:val="9"/>
         </w:numPr>
-        <w:tabs>
-          <w:tab w:val="num" w:pos="720"/>
-        </w:tabs>
-      </w:pPr>
-      <w:r>
-        <w:lastRenderedPageBreak/>
+      </w:pPr>
+      <w:r>
         <w:t>Remove Linked List Elements</w:t>
       </w:r>
       <w:r>
@@ -2798,9 +2992,6 @@
           <w:ilvl w:val="0"/>
           <w:numId w:val="9"/>
         </w:numPr>
-        <w:tabs>
-          <w:tab w:val="num" w:pos="720"/>
-        </w:tabs>
       </w:pPr>
       <w:r>
         <w:t>Odd Even Linked List</w:t>
@@ -2865,9 +3056,6 @@
           <w:ilvl w:val="0"/>
           <w:numId w:val="9"/>
         </w:numPr>
-        <w:tabs>
-          <w:tab w:val="num" w:pos="720"/>
-        </w:tabs>
       </w:pPr>
       <w:r>
         <w:t>Palindrome Linked List</w:t>
@@ -2932,9 +3120,6 @@
           <w:ilvl w:val="0"/>
           <w:numId w:val="9"/>
         </w:numPr>
-        <w:tabs>
-          <w:tab w:val="num" w:pos="720"/>
-        </w:tabs>
       </w:pPr>
       <w:r>
         <w:t>Intersection of Two Linked Lists</w:t>
@@ -3013,9 +3198,6 @@
           <w:ilvl w:val="0"/>
           <w:numId w:val="9"/>
         </w:numPr>
-        <w:tabs>
-          <w:tab w:val="num" w:pos="720"/>
-        </w:tabs>
       </w:pPr>
       <w:r>
         <w:t>Sort List</w:t>
@@ -3075,17 +3257,10 @@
       </w:hyperlink>
     </w:p>
     <w:p>
-      <w:r>
-        <w:pict w14:anchorId="2B30EC80">
-          <v:rect id="_x0000_i1026" style="width:0;height:.75pt" o:hralign="center" o:hrstd="t" o:hr="t" fillcolor="#a0a0a0" stroked="f"/>
-        </w:pict>
-      </w:r>
-    </w:p>
-    <w:p>
       <w:pPr>
         <w:pStyle w:val="Heading2"/>
       </w:pPr>
-      <w:bookmarkStart w:id="3" w:name="_Toc216524164"/>
+      <w:bookmarkStart w:id="3" w:name="_Toc216622731"/>
       <w:r>
         <w:t>Stacks &amp; Queues (10 Questions)</w:t>
       </w:r>
@@ -3097,9 +3272,6 @@
           <w:ilvl w:val="0"/>
           <w:numId w:val="10"/>
         </w:numPr>
-        <w:tabs>
-          <w:tab w:val="num" w:pos="720"/>
-        </w:tabs>
       </w:pPr>
       <w:r>
         <w:t>Valid Parentheses</w:t>
@@ -3164,9 +3336,6 @@
           <w:ilvl w:val="0"/>
           <w:numId w:val="10"/>
         </w:numPr>
-        <w:tabs>
-          <w:tab w:val="num" w:pos="720"/>
-        </w:tabs>
       </w:pPr>
       <w:r>
         <w:t>Min Stack</w:t>
@@ -3231,9 +3400,6 @@
           <w:ilvl w:val="0"/>
           <w:numId w:val="10"/>
         </w:numPr>
-        <w:tabs>
-          <w:tab w:val="num" w:pos="720"/>
-        </w:tabs>
       </w:pPr>
       <w:r>
         <w:t>Evaluate Reverse Polish Notation</w:t>
@@ -3298,9 +3464,6 @@
           <w:ilvl w:val="0"/>
           <w:numId w:val="10"/>
         </w:numPr>
-        <w:tabs>
-          <w:tab w:val="num" w:pos="720"/>
-        </w:tabs>
       </w:pPr>
       <w:r>
         <w:t>Daily Temperatures</w:t>
@@ -3365,9 +3528,6 @@
           <w:ilvl w:val="0"/>
           <w:numId w:val="10"/>
         </w:numPr>
-        <w:tabs>
-          <w:tab w:val="num" w:pos="720"/>
-        </w:tabs>
       </w:pPr>
       <w:r>
         <w:t>Implement Queue using Stacks</w:t>
@@ -3432,9 +3592,6 @@
           <w:ilvl w:val="0"/>
           <w:numId w:val="10"/>
         </w:numPr>
-        <w:tabs>
-          <w:tab w:val="num" w:pos="720"/>
-        </w:tabs>
       </w:pPr>
       <w:r>
         <w:t>Next Greater Element I</w:t>
@@ -3492,9 +3649,6 @@
           <w:ilvl w:val="0"/>
           <w:numId w:val="10"/>
         </w:numPr>
-        <w:tabs>
-          <w:tab w:val="num" w:pos="720"/>
-        </w:tabs>
       </w:pPr>
       <w:r>
         <w:t>Online Stock Span</w:t>
@@ -3559,9 +3713,6 @@
           <w:ilvl w:val="0"/>
           <w:numId w:val="10"/>
         </w:numPr>
-        <w:tabs>
-          <w:tab w:val="num" w:pos="720"/>
-        </w:tabs>
       </w:pPr>
       <w:r>
         <w:t>Sliding Window Maximum</w:t>
@@ -3626,9 +3777,6 @@
           <w:ilvl w:val="0"/>
           <w:numId w:val="10"/>
         </w:numPr>
-        <w:tabs>
-          <w:tab w:val="num" w:pos="720"/>
-        </w:tabs>
       </w:pPr>
       <w:r>
         <w:t>Implement Stack using Queues</w:t>
@@ -3693,9 +3841,6 @@
           <w:ilvl w:val="0"/>
           <w:numId w:val="10"/>
         </w:numPr>
-        <w:tabs>
-          <w:tab w:val="num" w:pos="720"/>
-        </w:tabs>
       </w:pPr>
       <w:r>
         <w:t>Remove Duplicate Letters</w:t>
@@ -3755,17 +3900,10 @@
       </w:hyperlink>
     </w:p>
     <w:p>
-      <w:r>
-        <w:pict w14:anchorId="0EEDAE2A">
-          <v:rect id="_x0000_i1027" style="width:0;height:.75pt" o:hralign="center" o:hrstd="t" o:hr="t" fillcolor="#a0a0a0" stroked="f"/>
-        </w:pict>
-      </w:r>
-    </w:p>
-    <w:p>
       <w:pPr>
         <w:pStyle w:val="Heading2"/>
       </w:pPr>
-      <w:bookmarkStart w:id="4" w:name="_Toc216524165"/>
+      <w:bookmarkStart w:id="4" w:name="_Toc216622732"/>
       <w:r>
         <w:t>Trees &amp; Graphs (20 Questions)</w:t>
       </w:r>
@@ -3777,9 +3915,6 @@
           <w:ilvl w:val="0"/>
           <w:numId w:val="11"/>
         </w:numPr>
-        <w:tabs>
-          <w:tab w:val="num" w:pos="720"/>
-        </w:tabs>
       </w:pPr>
       <w:r>
         <w:t xml:space="preserve">Binary Tree </w:t>
@@ -3852,9 +3987,6 @@
           <w:ilvl w:val="0"/>
           <w:numId w:val="11"/>
         </w:numPr>
-        <w:tabs>
-          <w:tab w:val="num" w:pos="720"/>
-        </w:tabs>
       </w:pPr>
       <w:r>
         <w:t>Maximum Depth of Binary Tree</w:t>
@@ -3919,9 +4051,6 @@
           <w:ilvl w:val="0"/>
           <w:numId w:val="11"/>
         </w:numPr>
-        <w:tabs>
-          <w:tab w:val="num" w:pos="720"/>
-        </w:tabs>
       </w:pPr>
       <w:r>
         <w:t>Same Tree</w:t>
@@ -3986,9 +4115,6 @@
           <w:ilvl w:val="0"/>
           <w:numId w:val="11"/>
         </w:numPr>
-        <w:tabs>
-          <w:tab w:val="num" w:pos="720"/>
-        </w:tabs>
       </w:pPr>
       <w:r>
         <w:t>Invert Binary Tree</w:t>
@@ -4053,9 +4179,6 @@
           <w:ilvl w:val="0"/>
           <w:numId w:val="11"/>
         </w:numPr>
-        <w:tabs>
-          <w:tab w:val="num" w:pos="720"/>
-        </w:tabs>
       </w:pPr>
       <w:r>
         <w:t>Binary Tree Level Order Traversal</w:t>
@@ -4120,11 +4243,9 @@
           <w:ilvl w:val="0"/>
           <w:numId w:val="11"/>
         </w:numPr>
-        <w:tabs>
-          <w:tab w:val="num" w:pos="720"/>
-        </w:tabs>
-      </w:pPr>
-      <w:r>
+      </w:pPr>
+      <w:r>
+        <w:lastRenderedPageBreak/>
         <w:t>Serialize and Deserialize Binary Tree</w:t>
       </w:r>
       <w:r>
@@ -4187,12 +4308,8 @@
           <w:ilvl w:val="0"/>
           <w:numId w:val="11"/>
         </w:numPr>
-        <w:tabs>
-          <w:tab w:val="num" w:pos="720"/>
-        </w:tabs>
-      </w:pPr>
-      <w:r>
-        <w:lastRenderedPageBreak/>
+      </w:pPr>
+      <w:r>
         <w:t>Subtree of Another Tree</w:t>
       </w:r>
       <w:r>
@@ -4255,9 +4372,6 @@
           <w:ilvl w:val="0"/>
           <w:numId w:val="11"/>
         </w:numPr>
-        <w:tabs>
-          <w:tab w:val="num" w:pos="720"/>
-        </w:tabs>
       </w:pPr>
       <w:r>
         <w:t>Lowest Common Ancestor of a Binary Search Tree</w:t>
@@ -4322,9 +4436,6 @@
           <w:ilvl w:val="0"/>
           <w:numId w:val="11"/>
         </w:numPr>
-        <w:tabs>
-          <w:tab w:val="num" w:pos="720"/>
-        </w:tabs>
       </w:pPr>
       <w:r>
         <w:t xml:space="preserve">Construct Binary Tree from Preorder and </w:t>
@@ -4397,9 +4508,6 @@
           <w:ilvl w:val="0"/>
           <w:numId w:val="11"/>
         </w:numPr>
-        <w:tabs>
-          <w:tab w:val="num" w:pos="720"/>
-        </w:tabs>
       </w:pPr>
       <w:r>
         <w:t>Binary Tree Maximum Path Sum</w:t>
@@ -4464,9 +4572,6 @@
           <w:ilvl w:val="0"/>
           <w:numId w:val="11"/>
         </w:numPr>
-        <w:tabs>
-          <w:tab w:val="num" w:pos="720"/>
-        </w:tabs>
       </w:pPr>
       <w:r>
         <w:t>Course Schedule</w:t>
@@ -4531,9 +4636,6 @@
           <w:ilvl w:val="0"/>
           <w:numId w:val="11"/>
         </w:numPr>
-        <w:tabs>
-          <w:tab w:val="num" w:pos="720"/>
-        </w:tabs>
       </w:pPr>
       <w:r>
         <w:t>Course Schedule II</w:t>
@@ -4598,9 +4700,6 @@
           <w:ilvl w:val="0"/>
           <w:numId w:val="11"/>
         </w:numPr>
-        <w:tabs>
-          <w:tab w:val="num" w:pos="720"/>
-        </w:tabs>
       </w:pPr>
       <w:r>
         <w:t>Number of Islands</w:t>
@@ -4665,9 +4764,6 @@
           <w:ilvl w:val="0"/>
           <w:numId w:val="11"/>
         </w:numPr>
-        <w:tabs>
-          <w:tab w:val="num" w:pos="720"/>
-        </w:tabs>
       </w:pPr>
       <w:r>
         <w:t>Clone Graph</w:t>
@@ -4732,9 +4828,6 @@
           <w:ilvl w:val="0"/>
           <w:numId w:val="11"/>
         </w:numPr>
-        <w:tabs>
-          <w:tab w:val="num" w:pos="720"/>
-        </w:tabs>
       </w:pPr>
       <w:r>
         <w:t>Word Ladder</w:t>
@@ -4799,9 +4892,6 @@
           <w:ilvl w:val="0"/>
           <w:numId w:val="11"/>
         </w:numPr>
-        <w:tabs>
-          <w:tab w:val="num" w:pos="720"/>
-        </w:tabs>
       </w:pPr>
       <w:r>
         <w:t>Alien Dictionary</w:t>
@@ -4866,9 +4956,6 @@
           <w:ilvl w:val="0"/>
           <w:numId w:val="11"/>
         </w:numPr>
-        <w:tabs>
-          <w:tab w:val="num" w:pos="720"/>
-        </w:tabs>
         <w:jc w:val="both"/>
       </w:pPr>
       <w:r>
@@ -4934,9 +5021,6 @@
           <w:ilvl w:val="0"/>
           <w:numId w:val="11"/>
         </w:numPr>
-        <w:tabs>
-          <w:tab w:val="num" w:pos="720"/>
-        </w:tabs>
       </w:pPr>
       <w:r>
         <w:t>Critical Connections in a Network</w:t>
@@ -5001,9 +5085,6 @@
           <w:ilvl w:val="0"/>
           <w:numId w:val="11"/>
         </w:numPr>
-        <w:tabs>
-          <w:tab w:val="num" w:pos="720"/>
-        </w:tabs>
       </w:pPr>
       <w:r>
         <w:t>Path Sum</w:t>
@@ -5068,9 +5149,6 @@
           <w:ilvl w:val="0"/>
           <w:numId w:val="11"/>
         </w:numPr>
-        <w:tabs>
-          <w:tab w:val="num" w:pos="720"/>
-        </w:tabs>
       </w:pPr>
       <w:r>
         <w:t>Find Eventual Safe States</w:t>
@@ -5130,17 +5208,10 @@
       </w:hyperlink>
     </w:p>
     <w:p>
-      <w:r>
-        <w:pict w14:anchorId="4F3F358F">
-          <v:rect id="_x0000_i1028" style="width:0;height:.75pt" o:hralign="center" o:hrstd="t" o:hr="t" fillcolor="#a0a0a0" stroked="f"/>
-        </w:pict>
-      </w:r>
-    </w:p>
-    <w:p>
       <w:pPr>
         <w:pStyle w:val="Heading2"/>
       </w:pPr>
-      <w:bookmarkStart w:id="5" w:name="_Toc216524166"/>
+      <w:bookmarkStart w:id="5" w:name="_Toc216622733"/>
       <w:r>
         <w:t>Dynamic Programming (20 Questions)</w:t>
       </w:r>
@@ -5716,6 +5787,7 @@
         </w:numPr>
       </w:pPr>
       <w:r>
+        <w:lastRenderedPageBreak/>
         <w:t>Best Time to Buy and Sell Stock IV</w:t>
       </w:r>
       <w:r>
@@ -5780,7 +5852,6 @@
         </w:numPr>
       </w:pPr>
       <w:r>
-        <w:lastRenderedPageBreak/>
         <w:t>Longest Palindromic Subsequence</w:t>
       </w:r>
       <w:r>
@@ -6420,17 +6491,10 @@
       </w:hyperlink>
     </w:p>
     <w:p>
-      <w:r>
-        <w:pict w14:anchorId="46F6808C">
-          <v:rect id="_x0000_i1029" style="width:0;height:.75pt" o:hralign="center" o:hrstd="t" o:hr="t" fillcolor="#a0a0a0" stroked="f"/>
-        </w:pict>
-      </w:r>
-    </w:p>
-    <w:p>
       <w:pPr>
         <w:pStyle w:val="Heading2"/>
       </w:pPr>
-      <w:bookmarkStart w:id="6" w:name="_Toc216524167"/>
+      <w:bookmarkStart w:id="6" w:name="_Toc216622734"/>
       <w:r>
         <w:t>Recursion &amp; Backtracking (10 Questions)</w:t>
       </w:r>
@@ -7077,17 +7141,10 @@
       </w:hyperlink>
     </w:p>
     <w:p>
-      <w:r>
-        <w:pict w14:anchorId="79AE4D47">
-          <v:rect id="_x0000_i1030" style="width:0;height:.75pt" o:hralign="center" o:hrstd="t" o:hr="t" fillcolor="#a0a0a0" stroked="f"/>
-        </w:pict>
-      </w:r>
-    </w:p>
-    <w:p>
       <w:pPr>
         <w:pStyle w:val="Heading2"/>
       </w:pPr>
-      <w:bookmarkStart w:id="7" w:name="_Toc216524168"/>
+      <w:bookmarkStart w:id="7" w:name="_Toc216622735"/>
       <w:r>
         <w:t>Greedy Algorithms (5 Questions)</w:t>
       </w:r>
@@ -7401,17 +7458,10 @@
       </w:hyperlink>
     </w:p>
     <w:p>
-      <w:r>
-        <w:pict w14:anchorId="2ED79581">
-          <v:rect id="_x0000_i1031" style="width:0;height:.75pt" o:hralign="center" o:hrstd="t" o:hr="t" fillcolor="#a0a0a0" stroked="f"/>
-        </w:pict>
-      </w:r>
-    </w:p>
-    <w:p>
       <w:pPr>
         <w:pStyle w:val="Heading2"/>
       </w:pPr>
-      <w:bookmarkStart w:id="8" w:name="_Toc216524169"/>
+      <w:bookmarkStart w:id="8" w:name="_Toc216622736"/>
       <w:r>
         <w:t>Sorting &amp; Searching (5 Questions)</w:t>
       </w:r>
@@ -7423,10 +7473,6 @@
           <w:ilvl w:val="0"/>
           <w:numId w:val="15"/>
         </w:numPr>
-        <w:tabs>
-          <w:tab w:val="clear" w:pos="360"/>
-          <w:tab w:val="num" w:pos="720"/>
-        </w:tabs>
         <w:spacing w:line="240" w:lineRule="auto"/>
       </w:pPr>
       <w:r>
@@ -7478,10 +7524,6 @@
           <w:ilvl w:val="0"/>
           <w:numId w:val="15"/>
         </w:numPr>
-        <w:tabs>
-          <w:tab w:val="clear" w:pos="360"/>
-          <w:tab w:val="num" w:pos="720"/>
-        </w:tabs>
         <w:spacing w:line="240" w:lineRule="auto"/>
       </w:pPr>
       <w:r>
@@ -7533,10 +7575,6 @@
           <w:ilvl w:val="0"/>
           <w:numId w:val="15"/>
         </w:numPr>
-        <w:tabs>
-          <w:tab w:val="clear" w:pos="360"/>
-          <w:tab w:val="num" w:pos="720"/>
-        </w:tabs>
         <w:spacing w:line="240" w:lineRule="auto"/>
       </w:pPr>
       <w:r>
@@ -7602,10 +7640,6 @@
           <w:ilvl w:val="0"/>
           <w:numId w:val="15"/>
         </w:numPr>
-        <w:tabs>
-          <w:tab w:val="clear" w:pos="360"/>
-          <w:tab w:val="num" w:pos="720"/>
-        </w:tabs>
         <w:spacing w:line="240" w:lineRule="auto"/>
       </w:pPr>
       <w:r>
@@ -7671,10 +7705,6 @@
           <w:ilvl w:val="0"/>
           <w:numId w:val="15"/>
         </w:numPr>
-        <w:tabs>
-          <w:tab w:val="clear" w:pos="360"/>
-          <w:tab w:val="num" w:pos="720"/>
-        </w:tabs>
         <w:spacing w:line="240" w:lineRule="auto"/>
         <w:rPr>
           <w:rStyle w:val="Hyperlink"/>
@@ -7757,7 +7787,7 @@
       <w:pPr>
         <w:pStyle w:val="Heading2"/>
       </w:pPr>
-      <w:bookmarkStart w:id="9" w:name="_Toc216524170"/>
+      <w:bookmarkStart w:id="9" w:name="_Toc216622737"/>
       <w:r>
         <w:t>Document Version History</w:t>
       </w:r>
@@ -8006,7 +8036,7 @@
           <w:u w:val="none"/>
         </w:rPr>
       </w:pPr>
-      <w:bookmarkStart w:id="10" w:name="_Toc216524171"/>
+      <w:bookmarkStart w:id="10" w:name="_Toc216622738"/>
       <w:r>
         <w:rPr>
           <w:rStyle w:val="Hyperlink"/>
@@ -8953,9 +8983,9 @@
       <w:lvlJc w:val="left"/>
       <w:pPr>
         <w:tabs>
-          <w:tab w:val="num" w:pos="360"/>
+          <w:tab w:val="num" w:pos="720"/>
         </w:tabs>
-        <w:ind w:left="360" w:hanging="360"/>
+        <w:ind w:left="720" w:hanging="360"/>
       </w:pPr>
     </w:lvl>
     <w:lvl w:ilvl="1" w:tentative="1">
@@ -8965,9 +8995,9 @@
       <w:lvlJc w:val="left"/>
       <w:pPr>
         <w:tabs>
-          <w:tab w:val="num" w:pos="1080"/>
+          <w:tab w:val="num" w:pos="1440"/>
         </w:tabs>
-        <w:ind w:left="1080" w:hanging="360"/>
+        <w:ind w:left="1440" w:hanging="360"/>
       </w:pPr>
     </w:lvl>
     <w:lvl w:ilvl="2" w:tentative="1">
@@ -8977,9 +9007,9 @@
       <w:lvlJc w:val="left"/>
       <w:pPr>
         <w:tabs>
-          <w:tab w:val="num" w:pos="1800"/>
+          <w:tab w:val="num" w:pos="2160"/>
         </w:tabs>
-        <w:ind w:left="1800" w:hanging="360"/>
+        <w:ind w:left="2160" w:hanging="360"/>
       </w:pPr>
     </w:lvl>
     <w:lvl w:ilvl="3" w:tentative="1">
@@ -8989,9 +9019,9 @@
       <w:lvlJc w:val="left"/>
       <w:pPr>
         <w:tabs>
-          <w:tab w:val="num" w:pos="2520"/>
+          <w:tab w:val="num" w:pos="2880"/>
         </w:tabs>
-        <w:ind w:left="2520" w:hanging="360"/>
+        <w:ind w:left="2880" w:hanging="360"/>
       </w:pPr>
     </w:lvl>
     <w:lvl w:ilvl="4" w:tentative="1">
@@ -9001,9 +9031,9 @@
       <w:lvlJc w:val="left"/>
       <w:pPr>
         <w:tabs>
-          <w:tab w:val="num" w:pos="3240"/>
+          <w:tab w:val="num" w:pos="3600"/>
         </w:tabs>
-        <w:ind w:left="3240" w:hanging="360"/>
+        <w:ind w:left="3600" w:hanging="360"/>
       </w:pPr>
     </w:lvl>
     <w:lvl w:ilvl="5" w:tentative="1">
@@ -9013,9 +9043,9 @@
       <w:lvlJc w:val="left"/>
       <w:pPr>
         <w:tabs>
-          <w:tab w:val="num" w:pos="3960"/>
+          <w:tab w:val="num" w:pos="4320"/>
         </w:tabs>
-        <w:ind w:left="3960" w:hanging="360"/>
+        <w:ind w:left="4320" w:hanging="360"/>
       </w:pPr>
     </w:lvl>
     <w:lvl w:ilvl="6" w:tentative="1">
@@ -9025,9 +9055,9 @@
       <w:lvlJc w:val="left"/>
       <w:pPr>
         <w:tabs>
-          <w:tab w:val="num" w:pos="4680"/>
+          <w:tab w:val="num" w:pos="5040"/>
         </w:tabs>
-        <w:ind w:left="4680" w:hanging="360"/>
+        <w:ind w:left="5040" w:hanging="360"/>
       </w:pPr>
     </w:lvl>
     <w:lvl w:ilvl="7" w:tentative="1">
@@ -9037,9 +9067,9 @@
       <w:lvlJc w:val="left"/>
       <w:pPr>
         <w:tabs>
-          <w:tab w:val="num" w:pos="5400"/>
+          <w:tab w:val="num" w:pos="5760"/>
         </w:tabs>
-        <w:ind w:left="5400" w:hanging="360"/>
+        <w:ind w:left="5760" w:hanging="360"/>
       </w:pPr>
     </w:lvl>
     <w:lvl w:ilvl="8" w:tentative="1">
@@ -9049,9 +9079,9 @@
       <w:lvlJc w:val="left"/>
       <w:pPr>
         <w:tabs>
-          <w:tab w:val="num" w:pos="6120"/>
+          <w:tab w:val="num" w:pos="6480"/>
         </w:tabs>
-        <w:ind w:left="6120" w:hanging="360"/>
+        <w:ind w:left="6480" w:hanging="360"/>
       </w:pPr>
     </w:lvl>
   </w:abstractNum>
@@ -9154,7 +9184,7 @@
       <w:lvlText w:val="%1."/>
       <w:lvlJc w:val="left"/>
       <w:pPr>
-        <w:ind w:left="360" w:hanging="360"/>
+        <w:ind w:left="720" w:hanging="360"/>
       </w:pPr>
       <w:rPr>
         <w:rFonts w:hint="default"/>
@@ -9166,7 +9196,7 @@
       <w:lvlText w:val="%2."/>
       <w:lvlJc w:val="left"/>
       <w:pPr>
-        <w:ind w:left="1080" w:hanging="360"/>
+        <w:ind w:left="1440" w:hanging="360"/>
       </w:pPr>
     </w:lvl>
     <w:lvl w:ilvl="2" w:tplc="4009001B" w:tentative="1">
@@ -9175,7 +9205,7 @@
       <w:lvlText w:val="%3."/>
       <w:lvlJc w:val="right"/>
       <w:pPr>
-        <w:ind w:left="1800" w:hanging="180"/>
+        <w:ind w:left="2160" w:hanging="180"/>
       </w:pPr>
     </w:lvl>
     <w:lvl w:ilvl="3" w:tplc="4009000F" w:tentative="1">
@@ -9184,7 +9214,7 @@
       <w:lvlText w:val="%4."/>
       <w:lvlJc w:val="left"/>
       <w:pPr>
-        <w:ind w:left="2520" w:hanging="360"/>
+        <w:ind w:left="2880" w:hanging="360"/>
       </w:pPr>
     </w:lvl>
     <w:lvl w:ilvl="4" w:tplc="40090019" w:tentative="1">
@@ -9193,7 +9223,7 @@
       <w:lvlText w:val="%5."/>
       <w:lvlJc w:val="left"/>
       <w:pPr>
-        <w:ind w:left="3240" w:hanging="360"/>
+        <w:ind w:left="3600" w:hanging="360"/>
       </w:pPr>
     </w:lvl>
     <w:lvl w:ilvl="5" w:tplc="4009001B" w:tentative="1">
@@ -9202,7 +9232,7 @@
       <w:lvlText w:val="%6."/>
       <w:lvlJc w:val="right"/>
       <w:pPr>
-        <w:ind w:left="3960" w:hanging="180"/>
+        <w:ind w:left="4320" w:hanging="180"/>
       </w:pPr>
     </w:lvl>
     <w:lvl w:ilvl="6" w:tplc="4009000F" w:tentative="1">
@@ -9211,7 +9241,7 @@
       <w:lvlText w:val="%7."/>
       <w:lvlJc w:val="left"/>
       <w:pPr>
-        <w:ind w:left="4680" w:hanging="360"/>
+        <w:ind w:left="5040" w:hanging="360"/>
       </w:pPr>
     </w:lvl>
     <w:lvl w:ilvl="7" w:tplc="40090019" w:tentative="1">
@@ -9220,7 +9250,7 @@
       <w:lvlText w:val="%8."/>
       <w:lvlJc w:val="left"/>
       <w:pPr>
-        <w:ind w:left="5400" w:hanging="360"/>
+        <w:ind w:left="5760" w:hanging="360"/>
       </w:pPr>
     </w:lvl>
     <w:lvl w:ilvl="8" w:tplc="4009001B" w:tentative="1">
@@ -9229,7 +9259,7 @@
       <w:lvlText w:val="%9."/>
       <w:lvlJc w:val="right"/>
       <w:pPr>
-        <w:ind w:left="6120" w:hanging="180"/>
+        <w:ind w:left="6480" w:hanging="180"/>
       </w:pPr>
     </w:lvl>
   </w:abstractNum>
@@ -9244,9 +9274,9 @@
       <w:lvlJc w:val="left"/>
       <w:pPr>
         <w:tabs>
-          <w:tab w:val="num" w:pos="360"/>
+          <w:tab w:val="num" w:pos="720"/>
         </w:tabs>
-        <w:ind w:left="360" w:hanging="360"/>
+        <w:ind w:left="720" w:hanging="360"/>
       </w:pPr>
     </w:lvl>
     <w:lvl w:ilvl="1" w:tentative="1">
@@ -9256,9 +9286,9 @@
       <w:lvlJc w:val="left"/>
       <w:pPr>
         <w:tabs>
-          <w:tab w:val="num" w:pos="1080"/>
+          <w:tab w:val="num" w:pos="1440"/>
         </w:tabs>
-        <w:ind w:left="1080" w:hanging="360"/>
+        <w:ind w:left="1440" w:hanging="360"/>
       </w:pPr>
     </w:lvl>
     <w:lvl w:ilvl="2" w:tentative="1">
@@ -9268,9 +9298,9 @@
       <w:lvlJc w:val="left"/>
       <w:pPr>
         <w:tabs>
-          <w:tab w:val="num" w:pos="1800"/>
+          <w:tab w:val="num" w:pos="2160"/>
         </w:tabs>
-        <w:ind w:left="1800" w:hanging="360"/>
+        <w:ind w:left="2160" w:hanging="360"/>
       </w:pPr>
     </w:lvl>
     <w:lvl w:ilvl="3" w:tentative="1">
@@ -9280,9 +9310,9 @@
       <w:lvlJc w:val="left"/>
       <w:pPr>
         <w:tabs>
-          <w:tab w:val="num" w:pos="2520"/>
+          <w:tab w:val="num" w:pos="2880"/>
         </w:tabs>
-        <w:ind w:left="2520" w:hanging="360"/>
+        <w:ind w:left="2880" w:hanging="360"/>
       </w:pPr>
     </w:lvl>
     <w:lvl w:ilvl="4" w:tentative="1">
@@ -9292,9 +9322,9 @@
       <w:lvlJc w:val="left"/>
       <w:pPr>
         <w:tabs>
-          <w:tab w:val="num" w:pos="3240"/>
+          <w:tab w:val="num" w:pos="3600"/>
         </w:tabs>
-        <w:ind w:left="3240" w:hanging="360"/>
+        <w:ind w:left="3600" w:hanging="360"/>
       </w:pPr>
     </w:lvl>
     <w:lvl w:ilvl="5" w:tentative="1">
@@ -9304,9 +9334,9 @@
       <w:lvlJc w:val="left"/>
       <w:pPr>
         <w:tabs>
-          <w:tab w:val="num" w:pos="3960"/>
+          <w:tab w:val="num" w:pos="4320"/>
         </w:tabs>
-        <w:ind w:left="3960" w:hanging="360"/>
+        <w:ind w:left="4320" w:hanging="360"/>
       </w:pPr>
     </w:lvl>
     <w:lvl w:ilvl="6" w:tentative="1">
@@ -9316,9 +9346,9 @@
       <w:lvlJc w:val="left"/>
       <w:pPr>
         <w:tabs>
-          <w:tab w:val="num" w:pos="4680"/>
+          <w:tab w:val="num" w:pos="5040"/>
         </w:tabs>
-        <w:ind w:left="4680" w:hanging="360"/>
+        <w:ind w:left="5040" w:hanging="360"/>
       </w:pPr>
     </w:lvl>
     <w:lvl w:ilvl="7" w:tentative="1">
@@ -9328,9 +9358,9 @@
       <w:lvlJc w:val="left"/>
       <w:pPr>
         <w:tabs>
-          <w:tab w:val="num" w:pos="5400"/>
+          <w:tab w:val="num" w:pos="5760"/>
         </w:tabs>
-        <w:ind w:left="5400" w:hanging="360"/>
+        <w:ind w:left="5760" w:hanging="360"/>
       </w:pPr>
     </w:lvl>
     <w:lvl w:ilvl="8" w:tentative="1">
@@ -9340,9 +9370,9 @@
       <w:lvlJc w:val="left"/>
       <w:pPr>
         <w:tabs>
-          <w:tab w:val="num" w:pos="6120"/>
+          <w:tab w:val="num" w:pos="6480"/>
         </w:tabs>
-        <w:ind w:left="6120" w:hanging="360"/>
+        <w:ind w:left="6480" w:hanging="360"/>
       </w:pPr>
     </w:lvl>
   </w:abstractNum>
@@ -9444,9 +9474,9 @@
       <w:lvlJc w:val="left"/>
       <w:pPr>
         <w:tabs>
-          <w:tab w:val="num" w:pos="360"/>
+          <w:tab w:val="num" w:pos="720"/>
         </w:tabs>
-        <w:ind w:left="360" w:hanging="360"/>
+        <w:ind w:left="720" w:hanging="360"/>
       </w:pPr>
     </w:lvl>
     <w:lvl w:ilvl="1" w:tentative="1">
@@ -9456,9 +9486,9 @@
       <w:lvlJc w:val="left"/>
       <w:pPr>
         <w:tabs>
-          <w:tab w:val="num" w:pos="1080"/>
+          <w:tab w:val="num" w:pos="1440"/>
         </w:tabs>
-        <w:ind w:left="1080" w:hanging="360"/>
+        <w:ind w:left="1440" w:hanging="360"/>
       </w:pPr>
     </w:lvl>
     <w:lvl w:ilvl="2" w:tentative="1">
@@ -9468,9 +9498,9 @@
       <w:lvlJc w:val="left"/>
       <w:pPr>
         <w:tabs>
-          <w:tab w:val="num" w:pos="1800"/>
+          <w:tab w:val="num" w:pos="2160"/>
         </w:tabs>
-        <w:ind w:left="1800" w:hanging="360"/>
+        <w:ind w:left="2160" w:hanging="360"/>
       </w:pPr>
     </w:lvl>
     <w:lvl w:ilvl="3" w:tentative="1">
@@ -9480,9 +9510,9 @@
       <w:lvlJc w:val="left"/>
       <w:pPr>
         <w:tabs>
-          <w:tab w:val="num" w:pos="2520"/>
+          <w:tab w:val="num" w:pos="2880"/>
         </w:tabs>
-        <w:ind w:left="2520" w:hanging="360"/>
+        <w:ind w:left="2880" w:hanging="360"/>
       </w:pPr>
     </w:lvl>
     <w:lvl w:ilvl="4" w:tentative="1">
@@ -9492,9 +9522,9 @@
       <w:lvlJc w:val="left"/>
       <w:pPr>
         <w:tabs>
-          <w:tab w:val="num" w:pos="3240"/>
+          <w:tab w:val="num" w:pos="3600"/>
         </w:tabs>
-        <w:ind w:left="3240" w:hanging="360"/>
+        <w:ind w:left="3600" w:hanging="360"/>
       </w:pPr>
     </w:lvl>
     <w:lvl w:ilvl="5" w:tentative="1">
@@ -9504,9 +9534,9 @@
       <w:lvlJc w:val="left"/>
       <w:pPr>
         <w:tabs>
-          <w:tab w:val="num" w:pos="3960"/>
+          <w:tab w:val="num" w:pos="4320"/>
         </w:tabs>
-        <w:ind w:left="3960" w:hanging="360"/>
+        <w:ind w:left="4320" w:hanging="360"/>
       </w:pPr>
     </w:lvl>
     <w:lvl w:ilvl="6" w:tentative="1">
@@ -9516,9 +9546,9 @@
       <w:lvlJc w:val="left"/>
       <w:pPr>
         <w:tabs>
-          <w:tab w:val="num" w:pos="4680"/>
+          <w:tab w:val="num" w:pos="5040"/>
         </w:tabs>
-        <w:ind w:left="4680" w:hanging="360"/>
+        <w:ind w:left="5040" w:hanging="360"/>
       </w:pPr>
     </w:lvl>
     <w:lvl w:ilvl="7" w:tentative="1">
@@ -9528,9 +9558,9 @@
       <w:lvlJc w:val="left"/>
       <w:pPr>
         <w:tabs>
-          <w:tab w:val="num" w:pos="5400"/>
+          <w:tab w:val="num" w:pos="5760"/>
         </w:tabs>
-        <w:ind w:left="5400" w:hanging="360"/>
+        <w:ind w:left="5760" w:hanging="360"/>
       </w:pPr>
     </w:lvl>
     <w:lvl w:ilvl="8" w:tentative="1">
@@ -9540,9 +9570,9 @@
       <w:lvlJc w:val="left"/>
       <w:pPr>
         <w:tabs>
-          <w:tab w:val="num" w:pos="6120"/>
+          <w:tab w:val="num" w:pos="6480"/>
         </w:tabs>
-        <w:ind w:left="6120" w:hanging="360"/>
+        <w:ind w:left="6480" w:hanging="360"/>
       </w:pPr>
     </w:lvl>
   </w:abstractNum>
@@ -9643,9 +9673,9 @@
       <w:lvlJc w:val="left"/>
       <w:pPr>
         <w:tabs>
-          <w:tab w:val="num" w:pos="360"/>
+          <w:tab w:val="num" w:pos="720"/>
         </w:tabs>
-        <w:ind w:left="360" w:hanging="360"/>
+        <w:ind w:left="720" w:hanging="360"/>
       </w:pPr>
     </w:lvl>
     <w:lvl w:ilvl="1" w:tentative="1">
@@ -9655,9 +9685,9 @@
       <w:lvlJc w:val="left"/>
       <w:pPr>
         <w:tabs>
-          <w:tab w:val="num" w:pos="1080"/>
+          <w:tab w:val="num" w:pos="1440"/>
         </w:tabs>
-        <w:ind w:left="1080" w:hanging="360"/>
+        <w:ind w:left="1440" w:hanging="360"/>
       </w:pPr>
     </w:lvl>
     <w:lvl w:ilvl="2" w:tentative="1">
@@ -9667,9 +9697,9 @@
       <w:lvlJc w:val="left"/>
       <w:pPr>
         <w:tabs>
-          <w:tab w:val="num" w:pos="1800"/>
+          <w:tab w:val="num" w:pos="2160"/>
         </w:tabs>
-        <w:ind w:left="1800" w:hanging="360"/>
+        <w:ind w:left="2160" w:hanging="360"/>
       </w:pPr>
     </w:lvl>
     <w:lvl w:ilvl="3" w:tentative="1">
@@ -9679,9 +9709,9 @@
       <w:lvlJc w:val="left"/>
       <w:pPr>
         <w:tabs>
-          <w:tab w:val="num" w:pos="2520"/>
+          <w:tab w:val="num" w:pos="2880"/>
         </w:tabs>
-        <w:ind w:left="2520" w:hanging="360"/>
+        <w:ind w:left="2880" w:hanging="360"/>
       </w:pPr>
     </w:lvl>
     <w:lvl w:ilvl="4" w:tentative="1">
@@ -9691,9 +9721,9 @@
       <w:lvlJc w:val="left"/>
       <w:pPr>
         <w:tabs>
-          <w:tab w:val="num" w:pos="3240"/>
+          <w:tab w:val="num" w:pos="3600"/>
         </w:tabs>
-        <w:ind w:left="3240" w:hanging="360"/>
+        <w:ind w:left="3600" w:hanging="360"/>
       </w:pPr>
     </w:lvl>
     <w:lvl w:ilvl="5" w:tentative="1">
@@ -9703,9 +9733,9 @@
       <w:lvlJc w:val="left"/>
       <w:pPr>
         <w:tabs>
-          <w:tab w:val="num" w:pos="3960"/>
+          <w:tab w:val="num" w:pos="4320"/>
         </w:tabs>
-        <w:ind w:left="3960" w:hanging="360"/>
+        <w:ind w:left="4320" w:hanging="360"/>
       </w:pPr>
     </w:lvl>
     <w:lvl w:ilvl="6" w:tentative="1">
@@ -9715,9 +9745,9 @@
       <w:lvlJc w:val="left"/>
       <w:pPr>
         <w:tabs>
-          <w:tab w:val="num" w:pos="4680"/>
+          <w:tab w:val="num" w:pos="5040"/>
         </w:tabs>
-        <w:ind w:left="4680" w:hanging="360"/>
+        <w:ind w:left="5040" w:hanging="360"/>
       </w:pPr>
     </w:lvl>
     <w:lvl w:ilvl="7" w:tentative="1">
@@ -9727,9 +9757,9 @@
       <w:lvlJc w:val="left"/>
       <w:pPr>
         <w:tabs>
-          <w:tab w:val="num" w:pos="5400"/>
+          <w:tab w:val="num" w:pos="5760"/>
         </w:tabs>
-        <w:ind w:left="5400" w:hanging="360"/>
+        <w:ind w:left="5760" w:hanging="360"/>
       </w:pPr>
     </w:lvl>
     <w:lvl w:ilvl="8" w:tentative="1">
@@ -9739,9 +9769,9 @@
       <w:lvlJc w:val="left"/>
       <w:pPr>
         <w:tabs>
-          <w:tab w:val="num" w:pos="6120"/>
+          <w:tab w:val="num" w:pos="6480"/>
         </w:tabs>
-        <w:ind w:left="6120" w:hanging="360"/>
+        <w:ind w:left="6480" w:hanging="360"/>
       </w:pPr>
     </w:lvl>
   </w:abstractNum>
@@ -9956,9 +9986,9 @@
       <w:lvlJc w:val="left"/>
       <w:pPr>
         <w:tabs>
-          <w:tab w:val="num" w:pos="360"/>
+          <w:tab w:val="num" w:pos="720"/>
         </w:tabs>
-        <w:ind w:left="360" w:hanging="360"/>
+        <w:ind w:left="720" w:hanging="360"/>
       </w:pPr>
     </w:lvl>
     <w:lvl w:ilvl="1" w:tentative="1">
@@ -9968,9 +9998,9 @@
       <w:lvlJc w:val="left"/>
       <w:pPr>
         <w:tabs>
-          <w:tab w:val="num" w:pos="1080"/>
+          <w:tab w:val="num" w:pos="1440"/>
         </w:tabs>
-        <w:ind w:left="1080" w:hanging="360"/>
+        <w:ind w:left="1440" w:hanging="360"/>
       </w:pPr>
     </w:lvl>
     <w:lvl w:ilvl="2" w:tentative="1">
@@ -9980,9 +10010,9 @@
       <w:lvlJc w:val="left"/>
       <w:pPr>
         <w:tabs>
-          <w:tab w:val="num" w:pos="1800"/>
+          <w:tab w:val="num" w:pos="2160"/>
         </w:tabs>
-        <w:ind w:left="1800" w:hanging="360"/>
+        <w:ind w:left="2160" w:hanging="360"/>
       </w:pPr>
     </w:lvl>
     <w:lvl w:ilvl="3" w:tentative="1">
@@ -9992,9 +10022,9 @@
       <w:lvlJc w:val="left"/>
       <w:pPr>
         <w:tabs>
-          <w:tab w:val="num" w:pos="2520"/>
+          <w:tab w:val="num" w:pos="2880"/>
         </w:tabs>
-        <w:ind w:left="2520" w:hanging="360"/>
+        <w:ind w:left="2880" w:hanging="360"/>
       </w:pPr>
     </w:lvl>
     <w:lvl w:ilvl="4" w:tentative="1">
@@ -10004,9 +10034,9 @@
       <w:lvlJc w:val="left"/>
       <w:pPr>
         <w:tabs>
-          <w:tab w:val="num" w:pos="3240"/>
+          <w:tab w:val="num" w:pos="3600"/>
         </w:tabs>
-        <w:ind w:left="3240" w:hanging="360"/>
+        <w:ind w:left="3600" w:hanging="360"/>
       </w:pPr>
     </w:lvl>
     <w:lvl w:ilvl="5" w:tentative="1">
@@ -10016,9 +10046,9 @@
       <w:lvlJc w:val="left"/>
       <w:pPr>
         <w:tabs>
-          <w:tab w:val="num" w:pos="3960"/>
+          <w:tab w:val="num" w:pos="4320"/>
         </w:tabs>
-        <w:ind w:left="3960" w:hanging="360"/>
+        <w:ind w:left="4320" w:hanging="360"/>
       </w:pPr>
     </w:lvl>
     <w:lvl w:ilvl="6" w:tentative="1">
@@ -10028,9 +10058,9 @@
       <w:lvlJc w:val="left"/>
       <w:pPr>
         <w:tabs>
-          <w:tab w:val="num" w:pos="4680"/>
+          <w:tab w:val="num" w:pos="5040"/>
         </w:tabs>
-        <w:ind w:left="4680" w:hanging="360"/>
+        <w:ind w:left="5040" w:hanging="360"/>
       </w:pPr>
     </w:lvl>
     <w:lvl w:ilvl="7" w:tentative="1">
@@ -10040,9 +10070,9 @@
       <w:lvlJc w:val="left"/>
       <w:pPr>
         <w:tabs>
-          <w:tab w:val="num" w:pos="5400"/>
+          <w:tab w:val="num" w:pos="5760"/>
         </w:tabs>
-        <w:ind w:left="5400" w:hanging="360"/>
+        <w:ind w:left="5760" w:hanging="360"/>
       </w:pPr>
     </w:lvl>
     <w:lvl w:ilvl="8" w:tentative="1">
@@ -10052,9 +10082,9 @@
       <w:lvlJc w:val="left"/>
       <w:pPr>
         <w:tabs>
-          <w:tab w:val="num" w:pos="6120"/>
+          <w:tab w:val="num" w:pos="6480"/>
         </w:tabs>
-        <w:ind w:left="6120" w:hanging="360"/>
+        <w:ind w:left="6480" w:hanging="360"/>
       </w:pPr>
     </w:lvl>
   </w:abstractNum>
@@ -10069,9 +10099,9 @@
       <w:lvlJc w:val="left"/>
       <w:pPr>
         <w:tabs>
-          <w:tab w:val="num" w:pos="360"/>
+          <w:tab w:val="num" w:pos="720"/>
         </w:tabs>
-        <w:ind w:left="360" w:hanging="360"/>
+        <w:ind w:left="720" w:hanging="360"/>
       </w:pPr>
     </w:lvl>
     <w:lvl w:ilvl="1" w:tentative="1">
@@ -10081,9 +10111,9 @@
       <w:lvlJc w:val="left"/>
       <w:pPr>
         <w:tabs>
-          <w:tab w:val="num" w:pos="1080"/>
+          <w:tab w:val="num" w:pos="1440"/>
         </w:tabs>
-        <w:ind w:left="1080" w:hanging="360"/>
+        <w:ind w:left="1440" w:hanging="360"/>
       </w:pPr>
     </w:lvl>
     <w:lvl w:ilvl="2" w:tentative="1">
@@ -10093,9 +10123,9 @@
       <w:lvlJc w:val="left"/>
       <w:pPr>
         <w:tabs>
-          <w:tab w:val="num" w:pos="1800"/>
+          <w:tab w:val="num" w:pos="2160"/>
         </w:tabs>
-        <w:ind w:left="1800" w:hanging="360"/>
+        <w:ind w:left="2160" w:hanging="360"/>
       </w:pPr>
     </w:lvl>
     <w:lvl w:ilvl="3" w:tentative="1">
@@ -10105,9 +10135,9 @@
       <w:lvlJc w:val="left"/>
       <w:pPr>
         <w:tabs>
-          <w:tab w:val="num" w:pos="2520"/>
+          <w:tab w:val="num" w:pos="2880"/>
         </w:tabs>
-        <w:ind w:left="2520" w:hanging="360"/>
+        <w:ind w:left="2880" w:hanging="360"/>
       </w:pPr>
     </w:lvl>
     <w:lvl w:ilvl="4" w:tentative="1">
@@ -10117,9 +10147,9 @@
       <w:lvlJc w:val="left"/>
       <w:pPr>
         <w:tabs>
-          <w:tab w:val="num" w:pos="3240"/>
+          <w:tab w:val="num" w:pos="3600"/>
         </w:tabs>
-        <w:ind w:left="3240" w:hanging="360"/>
+        <w:ind w:left="3600" w:hanging="360"/>
       </w:pPr>
     </w:lvl>
     <w:lvl w:ilvl="5" w:tentative="1">
@@ -10129,9 +10159,9 @@
       <w:lvlJc w:val="left"/>
       <w:pPr>
         <w:tabs>
-          <w:tab w:val="num" w:pos="3960"/>
+          <w:tab w:val="num" w:pos="4320"/>
         </w:tabs>
-        <w:ind w:left="3960" w:hanging="360"/>
+        <w:ind w:left="4320" w:hanging="360"/>
       </w:pPr>
     </w:lvl>
     <w:lvl w:ilvl="6" w:tentative="1">
@@ -10141,9 +10171,9 @@
       <w:lvlJc w:val="left"/>
       <w:pPr>
         <w:tabs>
-          <w:tab w:val="num" w:pos="4680"/>
+          <w:tab w:val="num" w:pos="5040"/>
         </w:tabs>
-        <w:ind w:left="4680" w:hanging="360"/>
+        <w:ind w:left="5040" w:hanging="360"/>
       </w:pPr>
     </w:lvl>
     <w:lvl w:ilvl="7" w:tentative="1">
@@ -10153,9 +10183,9 @@
       <w:lvlJc w:val="left"/>
       <w:pPr>
         <w:tabs>
-          <w:tab w:val="num" w:pos="5400"/>
+          <w:tab w:val="num" w:pos="5760"/>
         </w:tabs>
-        <w:ind w:left="5400" w:hanging="360"/>
+        <w:ind w:left="5760" w:hanging="360"/>
       </w:pPr>
     </w:lvl>
     <w:lvl w:ilvl="8" w:tentative="1">
@@ -10165,9 +10195,9 @@
       <w:lvlJc w:val="left"/>
       <w:pPr>
         <w:tabs>
-          <w:tab w:val="num" w:pos="6120"/>
+          <w:tab w:val="num" w:pos="6480"/>
         </w:tabs>
-        <w:ind w:left="6120" w:hanging="360"/>
+        <w:ind w:left="6480" w:hanging="360"/>
       </w:pPr>
     </w:lvl>
   </w:abstractNum>
@@ -10182,21 +10212,21 @@
       <w:lvlJc w:val="left"/>
       <w:pPr>
         <w:tabs>
-          <w:tab w:val="num" w:pos="360"/>
+          <w:tab w:val="num" w:pos="720"/>
         </w:tabs>
-        <w:ind w:left="360" w:hanging="360"/>
-      </w:pPr>
-    </w:lvl>
-    <w:lvl w:ilvl="1" w:tentative="1">
+        <w:ind w:left="720" w:hanging="360"/>
+      </w:pPr>
+    </w:lvl>
+    <w:lvl w:ilvl="1">
       <w:start w:val="1"/>
       <w:numFmt w:val="decimal"/>
       <w:lvlText w:val="%2."/>
       <w:lvlJc w:val="left"/>
       <w:pPr>
         <w:tabs>
-          <w:tab w:val="num" w:pos="1080"/>
+          <w:tab w:val="num" w:pos="1440"/>
         </w:tabs>
-        <w:ind w:left="1080" w:hanging="360"/>
+        <w:ind w:left="1440" w:hanging="360"/>
       </w:pPr>
     </w:lvl>
     <w:lvl w:ilvl="2" w:tentative="1">
@@ -10206,9 +10236,9 @@
       <w:lvlJc w:val="left"/>
       <w:pPr>
         <w:tabs>
-          <w:tab w:val="num" w:pos="1800"/>
+          <w:tab w:val="num" w:pos="2160"/>
         </w:tabs>
-        <w:ind w:left="1800" w:hanging="360"/>
+        <w:ind w:left="2160" w:hanging="360"/>
       </w:pPr>
     </w:lvl>
     <w:lvl w:ilvl="3" w:tentative="1">
@@ -10218,9 +10248,9 @@
       <w:lvlJc w:val="left"/>
       <w:pPr>
         <w:tabs>
-          <w:tab w:val="num" w:pos="2520"/>
+          <w:tab w:val="num" w:pos="2880"/>
         </w:tabs>
-        <w:ind w:left="2520" w:hanging="360"/>
+        <w:ind w:left="2880" w:hanging="360"/>
       </w:pPr>
     </w:lvl>
     <w:lvl w:ilvl="4" w:tentative="1">
@@ -10230,9 +10260,9 @@
       <w:lvlJc w:val="left"/>
       <w:pPr>
         <w:tabs>
-          <w:tab w:val="num" w:pos="3240"/>
+          <w:tab w:val="num" w:pos="3600"/>
         </w:tabs>
-        <w:ind w:left="3240" w:hanging="360"/>
+        <w:ind w:left="3600" w:hanging="360"/>
       </w:pPr>
     </w:lvl>
     <w:lvl w:ilvl="5" w:tentative="1">
@@ -10242,9 +10272,9 @@
       <w:lvlJc w:val="left"/>
       <w:pPr>
         <w:tabs>
-          <w:tab w:val="num" w:pos="3960"/>
+          <w:tab w:val="num" w:pos="4320"/>
         </w:tabs>
-        <w:ind w:left="3960" w:hanging="360"/>
+        <w:ind w:left="4320" w:hanging="360"/>
       </w:pPr>
     </w:lvl>
     <w:lvl w:ilvl="6" w:tentative="1">
@@ -10254,9 +10284,9 @@
       <w:lvlJc w:val="left"/>
       <w:pPr>
         <w:tabs>
-          <w:tab w:val="num" w:pos="4680"/>
+          <w:tab w:val="num" w:pos="5040"/>
         </w:tabs>
-        <w:ind w:left="4680" w:hanging="360"/>
+        <w:ind w:left="5040" w:hanging="360"/>
       </w:pPr>
     </w:lvl>
     <w:lvl w:ilvl="7" w:tentative="1">
@@ -10266,9 +10296,9 @@
       <w:lvlJc w:val="left"/>
       <w:pPr>
         <w:tabs>
-          <w:tab w:val="num" w:pos="5400"/>
+          <w:tab w:val="num" w:pos="5760"/>
         </w:tabs>
-        <w:ind w:left="5400" w:hanging="360"/>
+        <w:ind w:left="5760" w:hanging="360"/>
       </w:pPr>
     </w:lvl>
     <w:lvl w:ilvl="8" w:tentative="1">
@@ -10278,9 +10308,9 @@
       <w:lvlJc w:val="left"/>
       <w:pPr>
         <w:tabs>
-          <w:tab w:val="num" w:pos="6120"/>
+          <w:tab w:val="num" w:pos="6480"/>
         </w:tabs>
-        <w:ind w:left="6120" w:hanging="360"/>
+        <w:ind w:left="6480" w:hanging="360"/>
       </w:pPr>
     </w:lvl>
   </w:abstractNum>
@@ -10499,9 +10529,9 @@
       <w:lvlJc w:val="left"/>
       <w:pPr>
         <w:tabs>
-          <w:tab w:val="num" w:pos="360"/>
+          <w:tab w:val="num" w:pos="720"/>
         </w:tabs>
-        <w:ind w:left="360" w:hanging="360"/>
+        <w:ind w:left="720" w:hanging="360"/>
       </w:pPr>
     </w:lvl>
     <w:lvl w:ilvl="1" w:tentative="1">
@@ -10511,9 +10541,9 @@
       <w:lvlJc w:val="left"/>
       <w:pPr>
         <w:tabs>
-          <w:tab w:val="num" w:pos="1080"/>
+          <w:tab w:val="num" w:pos="1440"/>
         </w:tabs>
-        <w:ind w:left="1080" w:hanging="360"/>
+        <w:ind w:left="1440" w:hanging="360"/>
       </w:pPr>
     </w:lvl>
     <w:lvl w:ilvl="2" w:tentative="1">
@@ -10523,9 +10553,9 @@
       <w:lvlJc w:val="left"/>
       <w:pPr>
         <w:tabs>
-          <w:tab w:val="num" w:pos="1800"/>
+          <w:tab w:val="num" w:pos="2160"/>
         </w:tabs>
-        <w:ind w:left="1800" w:hanging="360"/>
+        <w:ind w:left="2160" w:hanging="360"/>
       </w:pPr>
     </w:lvl>
     <w:lvl w:ilvl="3" w:tentative="1">
@@ -10535,9 +10565,9 @@
       <w:lvlJc w:val="left"/>
       <w:pPr>
         <w:tabs>
-          <w:tab w:val="num" w:pos="2520"/>
+          <w:tab w:val="num" w:pos="2880"/>
         </w:tabs>
-        <w:ind w:left="2520" w:hanging="360"/>
+        <w:ind w:left="2880" w:hanging="360"/>
       </w:pPr>
     </w:lvl>
     <w:lvl w:ilvl="4" w:tentative="1">
@@ -10547,9 +10577,9 @@
       <w:lvlJc w:val="left"/>
       <w:pPr>
         <w:tabs>
-          <w:tab w:val="num" w:pos="3240"/>
+          <w:tab w:val="num" w:pos="3600"/>
         </w:tabs>
-        <w:ind w:left="3240" w:hanging="360"/>
+        <w:ind w:left="3600" w:hanging="360"/>
       </w:pPr>
     </w:lvl>
     <w:lvl w:ilvl="5" w:tentative="1">
@@ -10559,9 +10589,9 @@
       <w:lvlJc w:val="left"/>
       <w:pPr>
         <w:tabs>
-          <w:tab w:val="num" w:pos="3960"/>
+          <w:tab w:val="num" w:pos="4320"/>
         </w:tabs>
-        <w:ind w:left="3960" w:hanging="360"/>
+        <w:ind w:left="4320" w:hanging="360"/>
       </w:pPr>
     </w:lvl>
     <w:lvl w:ilvl="6" w:tentative="1">
@@ -10571,9 +10601,9 @@
       <w:lvlJc w:val="left"/>
       <w:pPr>
         <w:tabs>
-          <w:tab w:val="num" w:pos="4680"/>
+          <w:tab w:val="num" w:pos="5040"/>
         </w:tabs>
-        <w:ind w:left="4680" w:hanging="360"/>
+        <w:ind w:left="5040" w:hanging="360"/>
       </w:pPr>
     </w:lvl>
     <w:lvl w:ilvl="7" w:tentative="1">
@@ -10583,9 +10613,9 @@
       <w:lvlJc w:val="left"/>
       <w:pPr>
         <w:tabs>
-          <w:tab w:val="num" w:pos="5400"/>
+          <w:tab w:val="num" w:pos="5760"/>
         </w:tabs>
-        <w:ind w:left="5400" w:hanging="360"/>
+        <w:ind w:left="5760" w:hanging="360"/>
       </w:pPr>
     </w:lvl>
     <w:lvl w:ilvl="8" w:tentative="1">
@@ -10595,9 +10625,9 @@
       <w:lvlJc w:val="left"/>
       <w:pPr>
         <w:tabs>
-          <w:tab w:val="num" w:pos="6120"/>
+          <w:tab w:val="num" w:pos="6480"/>
         </w:tabs>
-        <w:ind w:left="6120" w:hanging="360"/>
+        <w:ind w:left="6480" w:hanging="360"/>
       </w:pPr>
     </w:lvl>
   </w:abstractNum>
@@ -11319,6 +11349,7 @@
   <w:style w:type="character" w:default="1" w:styleId="DefaultParagraphFont">
     <w:name w:val="Default Paragraph Font"/>
     <w:uiPriority w:val="1"/>
+    <w:semiHidden/>
     <w:unhideWhenUsed/>
   </w:style>
   <w:style w:type="table" w:default="1" w:styleId="TableNormal">
